--- a/PTPM_BM_02 - Dac ta Yeu cau NSD_v2 0_auto (review).docx
+++ b/PTPM_BM_02 - Dac ta Yeu cau NSD_v2 0_auto (review).docx
@@ -55,15 +55,31 @@
         <w:jc w:val="center"/>
         <w:rPr>
           <w:b/>
+          <w:color w:val="FF0000"/>
           <w:sz w:val="40"/>
           <w:szCs w:val="40"/>
-        </w:rPr>
-      </w:pPr>
-      <w:r>
-        <w:rPr>
-          <w:b/>
+          <w:rPrChange w:id="0" w:author="IT_VPI" w:date="2022-11-01T06:51:00Z">
+            <w:rPr>
+              <w:b/>
+              <w:sz w:val="40"/>
+              <w:szCs w:val="40"/>
+            </w:rPr>
+          </w:rPrChange>
+        </w:rPr>
+      </w:pPr>
+      <w:r>
+        <w:rPr>
+          <w:b/>
+          <w:color w:val="FF0000"/>
           <w:sz w:val="40"/>
           <w:szCs w:val="40"/>
+          <w:rPrChange w:id="1" w:author="IT_VPI" w:date="2022-11-01T06:51:00Z">
+            <w:rPr>
+              <w:b/>
+              <w:sz w:val="40"/>
+              <w:szCs w:val="40"/>
+            </w:rPr>
+          </w:rPrChange>
         </w:rPr>
         <w:t xml:space="preserve">TÀI LIỆU </w:t>
       </w:r>
@@ -74,23 +90,47 @@
         <w:jc w:val="center"/>
         <w:rPr>
           <w:b/>
+          <w:color w:val="FF0000"/>
           <w:sz w:val="28"/>
           <w:szCs w:val="28"/>
-        </w:rPr>
-      </w:pPr>
-      <w:r>
-        <w:rPr>
-          <w:b/>
+          <w:rPrChange w:id="2" w:author="IT_VPI" w:date="2022-11-01T06:51:00Z">
+            <w:rPr>
+              <w:b/>
+              <w:sz w:val="28"/>
+              <w:szCs w:val="28"/>
+            </w:rPr>
+          </w:rPrChange>
+        </w:rPr>
+      </w:pPr>
+      <w:r>
+        <w:rPr>
+          <w:b/>
+          <w:color w:val="FF0000"/>
           <w:sz w:val="40"/>
           <w:szCs w:val="40"/>
+          <w:rPrChange w:id="3" w:author="IT_VPI" w:date="2022-11-01T06:51:00Z">
+            <w:rPr>
+              <w:b/>
+              <w:sz w:val="40"/>
+              <w:szCs w:val="40"/>
+            </w:rPr>
+          </w:rPrChange>
         </w:rPr>
         <w:t>ĐẶC TẢ YÊU CẦU NGƯỜI</w:t>
       </w:r>
       <w:r>
         <w:rPr>
           <w:b/>
+          <w:color w:val="FF0000"/>
           <w:sz w:val="40"/>
           <w:szCs w:val="40"/>
+          <w:rPrChange w:id="4" w:author="IT_VPI" w:date="2022-11-01T06:51:00Z">
+            <w:rPr>
+              <w:b/>
+              <w:sz w:val="40"/>
+              <w:szCs w:val="40"/>
+            </w:rPr>
+          </w:rPrChange>
         </w:rPr>
         <w:t xml:space="preserve"> SỬ DỤNG</w:t>
       </w:r>
@@ -100,24 +140,51 @@
         <w:spacing w:before="120" w:after="0" w:line="140" w:lineRule="atLeast"/>
         <w:jc w:val="center"/>
         <w:rPr>
+          <w:b/>
           <w:i/>
+          <w:color w:val="FF0000"/>
           <w:sz w:val="28"/>
           <w:szCs w:val="28"/>
-        </w:rPr>
-      </w:pPr>
-      <w:r>
-        <w:rPr>
+          <w:rPrChange w:id="5" w:author="IT_VPI" w:date="2022-11-01T06:51:00Z">
+            <w:rPr>
+              <w:i/>
+              <w:sz w:val="28"/>
+              <w:szCs w:val="28"/>
+            </w:rPr>
+          </w:rPrChange>
+        </w:rPr>
+      </w:pPr>
+      <w:r>
+        <w:rPr>
+          <w:b/>
           <w:i/>
+          <w:color w:val="FF0000"/>
           <w:sz w:val="28"/>
           <w:szCs w:val="28"/>
+          <w:rPrChange w:id="6" w:author="IT_VPI" w:date="2022-11-01T06:51:00Z">
+            <w:rPr>
+              <w:i/>
+              <w:sz w:val="28"/>
+              <w:szCs w:val="28"/>
+            </w:rPr>
+          </w:rPrChange>
         </w:rPr>
         <w:t>Tên phát triển/dự</w:t>
       </w:r>
       <w:r>
         <w:rPr>
+          <w:b/>
           <w:i/>
+          <w:color w:val="FF0000"/>
           <w:sz w:val="28"/>
           <w:szCs w:val="28"/>
+          <w:rPrChange w:id="7" w:author="IT_VPI" w:date="2022-11-01T06:51:00Z">
+            <w:rPr>
+              <w:i/>
+              <w:sz w:val="28"/>
+              <w:szCs w:val="28"/>
+            </w:rPr>
+          </w:rPrChange>
         </w:rPr>
         <w:t xml:space="preserve"> án: Xây dựng chức năng phân quyền tự động trên LIM (áp dụng với ứng dụng LOS)</w:t>
       </w:r>
@@ -127,16 +194,34 @@
         <w:spacing w:before="120" w:after="0" w:line="140" w:lineRule="atLeast"/>
         <w:jc w:val="center"/>
         <w:rPr>
+          <w:b/>
           <w:i/>
+          <w:color w:val="FF0000"/>
           <w:sz w:val="28"/>
           <w:szCs w:val="28"/>
-        </w:rPr>
-      </w:pPr>
-      <w:r>
-        <w:rPr>
+          <w:rPrChange w:id="8" w:author="IT_VPI" w:date="2022-11-01T06:51:00Z">
+            <w:rPr>
+              <w:i/>
+              <w:sz w:val="28"/>
+              <w:szCs w:val="28"/>
+            </w:rPr>
+          </w:rPrChange>
+        </w:rPr>
+      </w:pPr>
+      <w:r>
+        <w:rPr>
+          <w:b/>
           <w:i/>
+          <w:color w:val="FF0000"/>
           <w:sz w:val="28"/>
           <w:szCs w:val="28"/>
+          <w:rPrChange w:id="9" w:author="IT_VPI" w:date="2022-11-01T06:51:00Z">
+            <w:rPr>
+              <w:i/>
+              <w:sz w:val="28"/>
+              <w:szCs w:val="28"/>
+            </w:rPr>
+          </w:rPrChange>
         </w:rPr>
         <w:t>Mã hiệu:……………</w:t>
       </w:r>
@@ -147,15 +232,32 @@
         <w:jc w:val="center"/>
         <w:rPr>
           <w:b/>
+          <w:color w:val="FF0000"/>
           <w:sz w:val="40"/>
           <w:szCs w:val="40"/>
-        </w:rPr>
-      </w:pPr>
-      <w:r>
-        <w:rPr>
+          <w:rPrChange w:id="10" w:author="IT_VPI" w:date="2022-11-01T06:51:00Z">
+            <w:rPr>
+              <w:b/>
+              <w:sz w:val="40"/>
+              <w:szCs w:val="40"/>
+            </w:rPr>
+          </w:rPrChange>
+        </w:rPr>
+      </w:pPr>
+      <w:r>
+        <w:rPr>
+          <w:b/>
           <w:i/>
+          <w:color w:val="FF0000"/>
           <w:sz w:val="28"/>
           <w:szCs w:val="28"/>
+          <w:rPrChange w:id="11" w:author="IT_VPI" w:date="2022-11-01T06:51:00Z">
+            <w:rPr>
+              <w:i/>
+              <w:sz w:val="28"/>
+              <w:szCs w:val="28"/>
+            </w:rPr>
+          </w:rPrChange>
         </w:rPr>
         <w:t>Version: ………..</w:t>
       </w:r>
@@ -449,6 +551,14 @@
                 <w:sz w:val="18"/>
               </w:rPr>
             </w:pPr>
+            <w:ins w:id="12" w:author="IT_VPI" w:date="2022-11-01T06:51:00Z">
+              <w:r>
+                <w:rPr>
+                  <w:sz w:val="18"/>
+                </w:rPr>
+                <w:t>adas</w:t>
+              </w:r>
+            </w:ins>
           </w:p>
         </w:tc>
         <w:tc>
@@ -461,6 +571,14 @@
                 <w:sz w:val="18"/>
               </w:rPr>
             </w:pPr>
+            <w:ins w:id="13" w:author="IT_VPI" w:date="2022-11-01T06:51:00Z">
+              <w:r>
+                <w:rPr>
+                  <w:sz w:val="18"/>
+                </w:rPr>
+                <w:t>đa</w:t>
+              </w:r>
+            </w:ins>
           </w:p>
         </w:tc>
         <w:tc>
@@ -473,6 +591,14 @@
                 <w:sz w:val="18"/>
               </w:rPr>
             </w:pPr>
+            <w:ins w:id="14" w:author="IT_VPI" w:date="2022-11-01T06:51:00Z">
+              <w:r>
+                <w:rPr>
+                  <w:sz w:val="18"/>
+                </w:rPr>
+                <w:t>adasd</w:t>
+              </w:r>
+            </w:ins>
           </w:p>
         </w:tc>
         <w:tc>
@@ -485,6 +611,14 @@
                 <w:sz w:val="18"/>
               </w:rPr>
             </w:pPr>
+            <w:ins w:id="15" w:author="IT_VPI" w:date="2022-11-01T06:51:00Z">
+              <w:r>
+                <w:rPr>
+                  <w:sz w:val="18"/>
+                </w:rPr>
+                <w:t>adasd</w:t>
+              </w:r>
+            </w:ins>
           </w:p>
         </w:tc>
         <w:tc>
@@ -497,6 +631,14 @@
                 <w:sz w:val="18"/>
               </w:rPr>
             </w:pPr>
+            <w:ins w:id="16" w:author="IT_VPI" w:date="2022-11-01T06:51:00Z">
+              <w:r>
+                <w:rPr>
+                  <w:sz w:val="18"/>
+                </w:rPr>
+                <w:t>adad</w:t>
+              </w:r>
+            </w:ins>
           </w:p>
         </w:tc>
         <w:tc>
@@ -509,6 +651,14 @@
                 <w:sz w:val="18"/>
               </w:rPr>
             </w:pPr>
+            <w:ins w:id="17" w:author="IT_VPI" w:date="2022-11-01T06:51:00Z">
+              <w:r>
+                <w:rPr>
+                  <w:sz w:val="18"/>
+                </w:rPr>
+                <w:t>adad</w:t>
+              </w:r>
+            </w:ins>
           </w:p>
         </w:tc>
       </w:tr>
@@ -523,6 +673,14 @@
                 <w:sz w:val="18"/>
               </w:rPr>
             </w:pPr>
+            <w:ins w:id="18" w:author="IT_VPI" w:date="2022-11-01T06:51:00Z">
+              <w:r>
+                <w:rPr>
+                  <w:sz w:val="18"/>
+                </w:rPr>
+                <w:t>dasdsa</w:t>
+              </w:r>
+            </w:ins>
           </w:p>
         </w:tc>
         <w:tc>
@@ -535,6 +693,14 @@
                 <w:sz w:val="18"/>
               </w:rPr>
             </w:pPr>
+            <w:ins w:id="19" w:author="IT_VPI" w:date="2022-11-01T06:51:00Z">
+              <w:r>
+                <w:rPr>
+                  <w:sz w:val="18"/>
+                </w:rPr>
+                <w:t>d</w:t>
+              </w:r>
+            </w:ins>
           </w:p>
         </w:tc>
         <w:tc>
@@ -547,6 +713,14 @@
                 <w:sz w:val="18"/>
               </w:rPr>
             </w:pPr>
+            <w:ins w:id="20" w:author="IT_VPI" w:date="2022-11-01T06:51:00Z">
+              <w:r>
+                <w:rPr>
+                  <w:sz w:val="18"/>
+                </w:rPr>
+                <w:t>aasd</w:t>
+              </w:r>
+            </w:ins>
           </w:p>
         </w:tc>
         <w:tc>
@@ -559,6 +733,14 @@
                 <w:sz w:val="18"/>
               </w:rPr>
             </w:pPr>
+            <w:ins w:id="21" w:author="IT_VPI" w:date="2022-11-01T06:51:00Z">
+              <w:r>
+                <w:rPr>
+                  <w:sz w:val="18"/>
+                </w:rPr>
+                <w:t>d</w:t>
+              </w:r>
+            </w:ins>
           </w:p>
         </w:tc>
         <w:tc>
@@ -571,6 +753,14 @@
                 <w:sz w:val="18"/>
               </w:rPr>
             </w:pPr>
+            <w:ins w:id="22" w:author="IT_VPI" w:date="2022-11-01T06:51:00Z">
+              <w:r>
+                <w:rPr>
+                  <w:sz w:val="18"/>
+                </w:rPr>
+                <w:t>dâd</w:t>
+              </w:r>
+            </w:ins>
           </w:p>
         </w:tc>
         <w:tc>
@@ -583,6 +773,14 @@
                 <w:sz w:val="18"/>
               </w:rPr>
             </w:pPr>
+            <w:ins w:id="23" w:author="IT_VPI" w:date="2022-11-01T06:51:00Z">
+              <w:r>
+                <w:rPr>
+                  <w:sz w:val="18"/>
+                </w:rPr>
+                <w:t>a</w:t>
+              </w:r>
+            </w:ins>
           </w:p>
         </w:tc>
       </w:tr>
@@ -597,6 +795,14 @@
                 <w:sz w:val="18"/>
               </w:rPr>
             </w:pPr>
+            <w:ins w:id="24" w:author="IT_VPI" w:date="2022-11-01T06:51:00Z">
+              <w:r>
+                <w:rPr>
+                  <w:sz w:val="18"/>
+                </w:rPr>
+                <w:t>đa</w:t>
+              </w:r>
+            </w:ins>
           </w:p>
         </w:tc>
         <w:tc>
@@ -609,6 +815,14 @@
                 <w:sz w:val="18"/>
               </w:rPr>
             </w:pPr>
+            <w:ins w:id="25" w:author="IT_VPI" w:date="2022-11-01T06:51:00Z">
+              <w:r>
+                <w:rPr>
+                  <w:sz w:val="18"/>
+                </w:rPr>
+                <w:t>dad</w:t>
+              </w:r>
+            </w:ins>
           </w:p>
         </w:tc>
         <w:tc>
@@ -621,6 +835,14 @@
                 <w:sz w:val="18"/>
               </w:rPr>
             </w:pPr>
+            <w:ins w:id="26" w:author="IT_VPI" w:date="2022-11-01T06:51:00Z">
+              <w:r>
+                <w:rPr>
+                  <w:sz w:val="18"/>
+                </w:rPr>
+                <w:t>aa</w:t>
+              </w:r>
+            </w:ins>
           </w:p>
         </w:tc>
         <w:tc>
@@ -633,6 +855,14 @@
                 <w:sz w:val="18"/>
               </w:rPr>
             </w:pPr>
+            <w:ins w:id="27" w:author="IT_VPI" w:date="2022-11-01T06:51:00Z">
+              <w:r>
+                <w:rPr>
+                  <w:sz w:val="18"/>
+                </w:rPr>
+                <w:t>dâd</w:t>
+              </w:r>
+            </w:ins>
           </w:p>
         </w:tc>
         <w:tc>
@@ -645,6 +875,14 @@
                 <w:sz w:val="18"/>
               </w:rPr>
             </w:pPr>
+            <w:ins w:id="28" w:author="IT_VPI" w:date="2022-11-01T06:51:00Z">
+              <w:r>
+                <w:rPr>
+                  <w:sz w:val="18"/>
+                </w:rPr>
+                <w:t>dada</w:t>
+              </w:r>
+            </w:ins>
           </w:p>
         </w:tc>
         <w:tc>
@@ -657,6 +895,14 @@
                 <w:sz w:val="18"/>
               </w:rPr>
             </w:pPr>
+            <w:ins w:id="29" w:author="IT_VPI" w:date="2022-11-01T06:51:00Z">
+              <w:r>
+                <w:rPr>
+                  <w:sz w:val="18"/>
+                </w:rPr>
+                <w:t>đa</w:t>
+              </w:r>
+            </w:ins>
           </w:p>
         </w:tc>
       </w:tr>
@@ -671,6 +917,14 @@
                 <w:sz w:val="18"/>
               </w:rPr>
             </w:pPr>
+            <w:ins w:id="30" w:author="IT_VPI" w:date="2022-11-01T06:52:00Z">
+              <w:r>
+                <w:rPr>
+                  <w:sz w:val="18"/>
+                </w:rPr>
+                <w:t>đad</w:t>
+              </w:r>
+            </w:ins>
           </w:p>
         </w:tc>
         <w:tc>
@@ -683,6 +937,14 @@
                 <w:sz w:val="18"/>
               </w:rPr>
             </w:pPr>
+            <w:ins w:id="31" w:author="IT_VPI" w:date="2022-11-01T06:52:00Z">
+              <w:r>
+                <w:rPr>
+                  <w:sz w:val="18"/>
+                </w:rPr>
+                <w:t>da</w:t>
+              </w:r>
+            </w:ins>
           </w:p>
         </w:tc>
         <w:tc>
@@ -695,6 +957,14 @@
                 <w:sz w:val="18"/>
               </w:rPr>
             </w:pPr>
+            <w:ins w:id="32" w:author="IT_VPI" w:date="2022-11-01T06:52:00Z">
+              <w:r>
+                <w:rPr>
+                  <w:sz w:val="18"/>
+                </w:rPr>
+                <w:t>dad</w:t>
+              </w:r>
+            </w:ins>
           </w:p>
         </w:tc>
         <w:tc>
@@ -707,6 +977,14 @@
                 <w:sz w:val="18"/>
               </w:rPr>
             </w:pPr>
+            <w:ins w:id="33" w:author="IT_VPI" w:date="2022-11-01T06:52:00Z">
+              <w:r>
+                <w:rPr>
+                  <w:sz w:val="18"/>
+                </w:rPr>
+                <w:t>d</w:t>
+              </w:r>
+            </w:ins>
           </w:p>
         </w:tc>
         <w:tc>
@@ -719,6 +997,14 @@
                 <w:sz w:val="18"/>
               </w:rPr>
             </w:pPr>
+            <w:ins w:id="34" w:author="IT_VPI" w:date="2022-11-01T06:51:00Z">
+              <w:r>
+                <w:rPr>
+                  <w:sz w:val="18"/>
+                </w:rPr>
+                <w:t>adad</w:t>
+              </w:r>
+            </w:ins>
           </w:p>
         </w:tc>
         <w:tc>
@@ -731,6 +1017,14 @@
                 <w:sz w:val="18"/>
               </w:rPr>
             </w:pPr>
+            <w:ins w:id="35" w:author="IT_VPI" w:date="2022-11-01T06:51:00Z">
+              <w:r>
+                <w:rPr>
+                  <w:sz w:val="18"/>
+                </w:rPr>
+                <w:t>d</w:t>
+              </w:r>
+            </w:ins>
           </w:p>
         </w:tc>
       </w:tr>
@@ -745,6 +1039,14 @@
                 <w:sz w:val="18"/>
               </w:rPr>
             </w:pPr>
+            <w:ins w:id="36" w:author="IT_VPI" w:date="2022-11-01T06:52:00Z">
+              <w:r>
+                <w:rPr>
+                  <w:sz w:val="18"/>
+                </w:rPr>
+                <w:t>ad</w:t>
+              </w:r>
+            </w:ins>
           </w:p>
         </w:tc>
         <w:tc>
@@ -757,6 +1059,14 @@
                 <w:sz w:val="18"/>
               </w:rPr>
             </w:pPr>
+            <w:ins w:id="37" w:author="IT_VPI" w:date="2022-11-01T06:52:00Z">
+              <w:r>
+                <w:rPr>
+                  <w:sz w:val="18"/>
+                </w:rPr>
+                <w:t>d</w:t>
+              </w:r>
+            </w:ins>
           </w:p>
         </w:tc>
         <w:tc>
@@ -769,6 +1079,14 @@
                 <w:sz w:val="18"/>
               </w:rPr>
             </w:pPr>
+            <w:ins w:id="38" w:author="IT_VPI" w:date="2022-11-01T06:52:00Z">
+              <w:r>
+                <w:rPr>
+                  <w:sz w:val="18"/>
+                </w:rPr>
+                <w:t>adad</w:t>
+              </w:r>
+            </w:ins>
           </w:p>
         </w:tc>
         <w:tc>
@@ -781,6 +1099,16 @@
                 <w:sz w:val="18"/>
               </w:rPr>
             </w:pPr>
+            <w:ins w:id="39" w:author="IT_VPI" w:date="2022-11-01T06:52:00Z">
+              <w:r>
+                <w:rPr>
+                  <w:sz w:val="18"/>
+                </w:rPr>
+                <w:t>ada</w:t>
+              </w:r>
+            </w:ins>
+            <w:bookmarkStart w:id="40" w:name="_GoBack"/>
+            <w:bookmarkEnd w:id="40"/>
           </w:p>
         </w:tc>
         <w:tc>
@@ -793,6 +1121,14 @@
                 <w:sz w:val="18"/>
               </w:rPr>
             </w:pPr>
+            <w:ins w:id="41" w:author="IT_VPI" w:date="2022-11-01T06:52:00Z">
+              <w:r>
+                <w:rPr>
+                  <w:sz w:val="18"/>
+                </w:rPr>
+                <w:t>đ</w:t>
+              </w:r>
+            </w:ins>
           </w:p>
         </w:tc>
         <w:tc>
@@ -805,6 +1141,14 @@
                 <w:sz w:val="18"/>
               </w:rPr>
             </w:pPr>
+            <w:ins w:id="42" w:author="IT_VPI" w:date="2022-11-01T06:52:00Z">
+              <w:r>
+                <w:rPr>
+                  <w:sz w:val="18"/>
+                </w:rPr>
+                <w:t>add</w:t>
+              </w:r>
+            </w:ins>
           </w:p>
         </w:tc>
       </w:tr>
@@ -1767,7 +2111,7 @@
           <w:szCs w:val="36"/>
         </w:rPr>
       </w:pPr>
-      <w:bookmarkStart w:id="0" w:name="_Toc398422506"/>
+      <w:bookmarkStart w:id="43" w:name="_Toc398422506"/>
       <w:r>
         <w:rPr>
           <w:b/>
@@ -1777,7 +2121,7 @@
         <w:br w:type="page"/>
       </w:r>
     </w:p>
-    <w:bookmarkEnd w:id="0"/>
+    <w:bookmarkEnd w:id="43"/>
     <w:p>
       <w:pPr>
         <w:pStyle w:val="TOC1"/>
@@ -2450,85 +2794,205 @@
         <w:rPr>
           <w:rFonts w:asciiTheme="minorHAnsi" w:hAnsiTheme="minorHAnsi" w:cstheme="minorBidi"/>
           <w:noProof/>
+          <w:color w:val="FF0000"/>
           <w:sz w:val="22"/>
           <w:szCs w:val="22"/>
-        </w:rPr>
-      </w:pPr>
-      <w:hyperlink w:anchor="_Toc117684852" w:history="1">
-        <w:r>
-          <w:rPr>
-            <w:rStyle w:val="Hyperlink"/>
-            <w:noProof/>
-            <w:snapToGrid w:val="0"/>
-            <w:w w:val="0"/>
-          </w:rPr>
-          <w:t>2.3</w:t>
-        </w:r>
-        <w:r>
-          <w:rPr>
-            <w:rFonts w:asciiTheme="minorHAnsi" w:hAnsiTheme="minorHAnsi" w:cstheme="minorBidi"/>
-            <w:noProof/>
-            <w:sz w:val="22"/>
-            <w:szCs w:val="22"/>
-          </w:rPr>
-          <w:tab/>
-        </w:r>
-        <w:r>
-          <w:rPr>
-            <w:rStyle w:val="Hyperlink"/>
-            <w:noProof/>
-          </w:rPr>
-          <w:t>Bảng danh sách báo cáo</w:t>
-        </w:r>
-        <w:r>
-          <w:rPr>
-            <w:noProof/>
-            <w:webHidden/>
-          </w:rPr>
-          <w:tab/>
-        </w:r>
-        <w:r>
-          <w:rPr>
-            <w:noProof/>
-            <w:webHidden/>
-          </w:rPr>
-          <w:fldChar w:fldCharType="begin"/>
-        </w:r>
-        <w:r>
-          <w:rPr>
-            <w:noProof/>
-            <w:webHidden/>
-          </w:rPr>
-          <w:instrText xml:space="preserve"> PAGEREF _Toc117684852 \h </w:instrText>
-        </w:r>
-        <w:r>
-          <w:rPr>
-            <w:noProof/>
-            <w:webHidden/>
-          </w:rPr>
-        </w:r>
-        <w:r>
-          <w:rPr>
-            <w:noProof/>
-            <w:webHidden/>
-          </w:rPr>
-          <w:fldChar w:fldCharType="separate"/>
-        </w:r>
-        <w:r>
-          <w:rPr>
-            <w:noProof/>
-            <w:webHidden/>
-          </w:rPr>
-          <w:t>8</w:t>
-        </w:r>
-        <w:r>
-          <w:rPr>
-            <w:noProof/>
-            <w:webHidden/>
-          </w:rPr>
-          <w:fldChar w:fldCharType="end"/>
-        </w:r>
-      </w:hyperlink>
+          <w:rPrChange w:id="44" w:author="IT_VPI" w:date="2022-11-01T06:51:00Z">
+            <w:rPr>
+              <w:rFonts w:asciiTheme="minorHAnsi" w:hAnsiTheme="minorHAnsi" w:cstheme="minorBidi"/>
+              <w:noProof/>
+              <w:sz w:val="22"/>
+              <w:szCs w:val="22"/>
+            </w:rPr>
+          </w:rPrChange>
+        </w:rPr>
+      </w:pPr>
+      <w:r>
+        <w:rPr>
+          <w:color w:val="FF0000"/>
+          <w:rPrChange w:id="45" w:author="IT_VPI" w:date="2022-11-01T06:51:00Z">
+            <w:rPr/>
+          </w:rPrChange>
+        </w:rPr>
+        <w:fldChar w:fldCharType="begin"/>
+      </w:r>
+      <w:r>
+        <w:rPr>
+          <w:color w:val="FF0000"/>
+          <w:rPrChange w:id="46" w:author="IT_VPI" w:date="2022-11-01T06:51:00Z">
+            <w:rPr/>
+          </w:rPrChange>
+        </w:rPr>
+        <w:instrText xml:space="preserve"> HYPERLINK \l "_Toc117684852" </w:instrText>
+      </w:r>
+      <w:r>
+        <w:rPr>
+          <w:color w:val="FF0000"/>
+          <w:rPrChange w:id="47" w:author="IT_VPI" w:date="2022-11-01T06:51:00Z">
+            <w:rPr/>
+          </w:rPrChange>
+        </w:rPr>
+        <w:fldChar w:fldCharType="separate"/>
+      </w:r>
+      <w:r>
+        <w:rPr>
+          <w:rStyle w:val="Hyperlink"/>
+          <w:noProof/>
+          <w:snapToGrid w:val="0"/>
+          <w:color w:val="FF0000"/>
+          <w:w w:val="0"/>
+          <w:rPrChange w:id="48" w:author="IT_VPI" w:date="2022-11-01T06:51:00Z">
+            <w:rPr>
+              <w:rStyle w:val="Hyperlink"/>
+              <w:noProof/>
+              <w:snapToGrid w:val="0"/>
+              <w:w w:val="0"/>
+            </w:rPr>
+          </w:rPrChange>
+        </w:rPr>
+        <w:t>2.3</w:t>
+      </w:r>
+      <w:r>
+        <w:rPr>
+          <w:rFonts w:asciiTheme="minorHAnsi" w:hAnsiTheme="minorHAnsi" w:cstheme="minorBidi"/>
+          <w:noProof/>
+          <w:color w:val="FF0000"/>
+          <w:sz w:val="22"/>
+          <w:szCs w:val="22"/>
+          <w:rPrChange w:id="49" w:author="IT_VPI" w:date="2022-11-01T06:51:00Z">
+            <w:rPr>
+              <w:rFonts w:asciiTheme="minorHAnsi" w:hAnsiTheme="minorHAnsi" w:cstheme="minorBidi"/>
+              <w:noProof/>
+              <w:sz w:val="22"/>
+              <w:szCs w:val="22"/>
+            </w:rPr>
+          </w:rPrChange>
+        </w:rPr>
+        <w:tab/>
+      </w:r>
+      <w:r>
+        <w:rPr>
+          <w:rStyle w:val="Hyperlink"/>
+          <w:noProof/>
+          <w:color w:val="FF0000"/>
+          <w:rPrChange w:id="50" w:author="IT_VPI" w:date="2022-11-01T06:51:00Z">
+            <w:rPr>
+              <w:rStyle w:val="Hyperlink"/>
+              <w:noProof/>
+            </w:rPr>
+          </w:rPrChange>
+        </w:rPr>
+        <w:t>Bảng danh sách báo cáo</w:t>
+      </w:r>
+      <w:r>
+        <w:rPr>
+          <w:noProof/>
+          <w:webHidden/>
+          <w:color w:val="FF0000"/>
+          <w:rPrChange w:id="51" w:author="IT_VPI" w:date="2022-11-01T06:51:00Z">
+            <w:rPr>
+              <w:noProof/>
+              <w:webHidden/>
+            </w:rPr>
+          </w:rPrChange>
+        </w:rPr>
+        <w:tab/>
+      </w:r>
+      <w:r>
+        <w:rPr>
+          <w:noProof/>
+          <w:webHidden/>
+          <w:color w:val="FF0000"/>
+          <w:rPrChange w:id="52" w:author="IT_VPI" w:date="2022-11-01T06:51:00Z">
+            <w:rPr>
+              <w:noProof/>
+              <w:webHidden/>
+            </w:rPr>
+          </w:rPrChange>
+        </w:rPr>
+        <w:fldChar w:fldCharType="begin"/>
+      </w:r>
+      <w:r>
+        <w:rPr>
+          <w:noProof/>
+          <w:webHidden/>
+          <w:color w:val="FF0000"/>
+          <w:rPrChange w:id="53" w:author="IT_VPI" w:date="2022-11-01T06:51:00Z">
+            <w:rPr>
+              <w:noProof/>
+              <w:webHidden/>
+            </w:rPr>
+          </w:rPrChange>
+        </w:rPr>
+        <w:instrText xml:space="preserve"> PAGEREF _Toc117684852 \h </w:instrText>
+      </w:r>
+      <w:r>
+        <w:rPr>
+          <w:noProof/>
+          <w:webHidden/>
+          <w:color w:val="FF0000"/>
+          <w:rPrChange w:id="54" w:author="IT_VPI" w:date="2022-11-01T06:51:00Z">
+            <w:rPr>
+              <w:noProof/>
+              <w:webHidden/>
+            </w:rPr>
+          </w:rPrChange>
+        </w:rPr>
+      </w:r>
+      <w:r>
+        <w:rPr>
+          <w:noProof/>
+          <w:webHidden/>
+          <w:color w:val="FF0000"/>
+          <w:rPrChange w:id="55" w:author="IT_VPI" w:date="2022-11-01T06:51:00Z">
+            <w:rPr>
+              <w:noProof/>
+              <w:webHidden/>
+            </w:rPr>
+          </w:rPrChange>
+        </w:rPr>
+        <w:fldChar w:fldCharType="separate"/>
+      </w:r>
+      <w:r>
+        <w:rPr>
+          <w:noProof/>
+          <w:webHidden/>
+          <w:color w:val="FF0000"/>
+          <w:rPrChange w:id="56" w:author="IT_VPI" w:date="2022-11-01T06:51:00Z">
+            <w:rPr>
+              <w:noProof/>
+              <w:webHidden/>
+            </w:rPr>
+          </w:rPrChange>
+        </w:rPr>
+        <w:t>8</w:t>
+      </w:r>
+      <w:r>
+        <w:rPr>
+          <w:noProof/>
+          <w:webHidden/>
+          <w:color w:val="FF0000"/>
+          <w:rPrChange w:id="57" w:author="IT_VPI" w:date="2022-11-01T06:51:00Z">
+            <w:rPr>
+              <w:noProof/>
+              <w:webHidden/>
+            </w:rPr>
+          </w:rPrChange>
+        </w:rPr>
+        <w:fldChar w:fldCharType="end"/>
+      </w:r>
+      <w:r>
+        <w:rPr>
+          <w:noProof/>
+          <w:color w:val="FF0000"/>
+          <w:rPrChange w:id="58" w:author="IT_VPI" w:date="2022-11-01T06:51:00Z">
+            <w:rPr>
+              <w:noProof/>
+            </w:rPr>
+          </w:rPrChange>
+        </w:rPr>
+        <w:fldChar w:fldCharType="end"/>
+      </w:r>
     </w:p>
     <w:p>
       <w:pPr>
@@ -2537,85 +3001,206 @@
           <w:rFonts w:asciiTheme="minorHAnsi" w:eastAsiaTheme="minorEastAsia" w:hAnsiTheme="minorHAnsi" w:cstheme="minorBidi"/>
           <w:b w:val="0"/>
           <w:noProof/>
+          <w:color w:val="FF0000"/>
           <w:sz w:val="22"/>
           <w:szCs w:val="22"/>
-        </w:rPr>
-      </w:pPr>
-      <w:hyperlink w:anchor="_Toc117684853" w:history="1">
-        <w:r>
-          <w:rPr>
-            <w:rStyle w:val="Hyperlink"/>
-            <w:rFonts w:asciiTheme="majorHAnsi" w:hAnsiTheme="majorHAnsi" w:cstheme="majorBidi"/>
-            <w:noProof/>
-          </w:rPr>
-          <w:t>3</w:t>
-        </w:r>
-        <w:r>
-          <w:rPr>
-            <w:rFonts w:asciiTheme="minorHAnsi" w:eastAsiaTheme="minorEastAsia" w:hAnsiTheme="minorHAnsi" w:cstheme="minorBidi"/>
-            <w:b w:val="0"/>
-            <w:noProof/>
-            <w:sz w:val="22"/>
-            <w:szCs w:val="22"/>
-          </w:rPr>
-          <w:tab/>
-        </w:r>
-        <w:r>
-          <w:rPr>
-            <w:rStyle w:val="Hyperlink"/>
-            <w:noProof/>
-          </w:rPr>
-          <w:t>ĐẶC TẢ YÊU CẦU NGHIỆP VỤ CHI TIẾT</w:t>
-        </w:r>
-        <w:r>
-          <w:rPr>
-            <w:noProof/>
-            <w:webHidden/>
-          </w:rPr>
-          <w:tab/>
-        </w:r>
-        <w:r>
-          <w:rPr>
-            <w:noProof/>
-            <w:webHidden/>
-          </w:rPr>
-          <w:fldChar w:fldCharType="begin"/>
-        </w:r>
-        <w:r>
-          <w:rPr>
-            <w:noProof/>
-            <w:webHidden/>
-          </w:rPr>
-          <w:instrText xml:space="preserve"> PAGEREF _Toc117684853 \h </w:instrText>
-        </w:r>
-        <w:r>
-          <w:rPr>
-            <w:noProof/>
-            <w:webHidden/>
-          </w:rPr>
-        </w:r>
-        <w:r>
-          <w:rPr>
-            <w:noProof/>
-            <w:webHidden/>
-          </w:rPr>
-          <w:fldChar w:fldCharType="separate"/>
-        </w:r>
-        <w:r>
-          <w:rPr>
-            <w:noProof/>
-            <w:webHidden/>
-          </w:rPr>
-          <w:t>8</w:t>
-        </w:r>
-        <w:r>
-          <w:rPr>
-            <w:noProof/>
-            <w:webHidden/>
-          </w:rPr>
-          <w:fldChar w:fldCharType="end"/>
-        </w:r>
-      </w:hyperlink>
+          <w:rPrChange w:id="59" w:author="IT_VPI" w:date="2022-11-01T06:51:00Z">
+            <w:rPr>
+              <w:rFonts w:asciiTheme="minorHAnsi" w:eastAsiaTheme="minorEastAsia" w:hAnsiTheme="minorHAnsi" w:cstheme="minorBidi"/>
+              <w:b w:val="0"/>
+              <w:noProof/>
+              <w:sz w:val="22"/>
+              <w:szCs w:val="22"/>
+            </w:rPr>
+          </w:rPrChange>
+        </w:rPr>
+      </w:pPr>
+      <w:r>
+        <w:rPr>
+          <w:color w:val="FF0000"/>
+          <w:rPrChange w:id="60" w:author="IT_VPI" w:date="2022-11-01T06:51:00Z">
+            <w:rPr/>
+          </w:rPrChange>
+        </w:rPr>
+        <w:fldChar w:fldCharType="begin"/>
+      </w:r>
+      <w:r>
+        <w:rPr>
+          <w:color w:val="FF0000"/>
+          <w:rPrChange w:id="61" w:author="IT_VPI" w:date="2022-11-01T06:51:00Z">
+            <w:rPr/>
+          </w:rPrChange>
+        </w:rPr>
+        <w:instrText xml:space="preserve"> HYPERLINK \l "_Toc117684853" </w:instrText>
+      </w:r>
+      <w:r>
+        <w:rPr>
+          <w:color w:val="FF0000"/>
+          <w:rPrChange w:id="62" w:author="IT_VPI" w:date="2022-11-01T06:51:00Z">
+            <w:rPr/>
+          </w:rPrChange>
+        </w:rPr>
+        <w:fldChar w:fldCharType="separate"/>
+      </w:r>
+      <w:r>
+        <w:rPr>
+          <w:rStyle w:val="Hyperlink"/>
+          <w:rFonts w:asciiTheme="majorHAnsi" w:hAnsiTheme="majorHAnsi" w:cstheme="majorBidi"/>
+          <w:noProof/>
+          <w:color w:val="FF0000"/>
+          <w:rPrChange w:id="63" w:author="IT_VPI" w:date="2022-11-01T06:51:00Z">
+            <w:rPr>
+              <w:rStyle w:val="Hyperlink"/>
+              <w:rFonts w:asciiTheme="majorHAnsi" w:hAnsiTheme="majorHAnsi" w:cstheme="majorBidi"/>
+              <w:noProof/>
+            </w:rPr>
+          </w:rPrChange>
+        </w:rPr>
+        <w:t>3</w:t>
+      </w:r>
+      <w:r>
+        <w:rPr>
+          <w:rFonts w:asciiTheme="minorHAnsi" w:eastAsiaTheme="minorEastAsia" w:hAnsiTheme="minorHAnsi" w:cstheme="minorBidi"/>
+          <w:b w:val="0"/>
+          <w:noProof/>
+          <w:color w:val="FF0000"/>
+          <w:sz w:val="22"/>
+          <w:szCs w:val="22"/>
+          <w:rPrChange w:id="64" w:author="IT_VPI" w:date="2022-11-01T06:51:00Z">
+            <w:rPr>
+              <w:rFonts w:asciiTheme="minorHAnsi" w:eastAsiaTheme="minorEastAsia" w:hAnsiTheme="minorHAnsi" w:cstheme="minorBidi"/>
+              <w:b w:val="0"/>
+              <w:noProof/>
+              <w:sz w:val="22"/>
+              <w:szCs w:val="22"/>
+            </w:rPr>
+          </w:rPrChange>
+        </w:rPr>
+        <w:tab/>
+      </w:r>
+      <w:r>
+        <w:rPr>
+          <w:rStyle w:val="Hyperlink"/>
+          <w:noProof/>
+          <w:color w:val="FF0000"/>
+          <w:rPrChange w:id="65" w:author="IT_VPI" w:date="2022-11-01T06:51:00Z">
+            <w:rPr>
+              <w:rStyle w:val="Hyperlink"/>
+              <w:noProof/>
+            </w:rPr>
+          </w:rPrChange>
+        </w:rPr>
+        <w:t>ĐẶC TẢ YÊU CẦU NGHIỆP VỤ CHI TIẾT</w:t>
+      </w:r>
+      <w:r>
+        <w:rPr>
+          <w:noProof/>
+          <w:webHidden/>
+          <w:color w:val="FF0000"/>
+          <w:rPrChange w:id="66" w:author="IT_VPI" w:date="2022-11-01T06:51:00Z">
+            <w:rPr>
+              <w:noProof/>
+              <w:webHidden/>
+            </w:rPr>
+          </w:rPrChange>
+        </w:rPr>
+        <w:tab/>
+      </w:r>
+      <w:r>
+        <w:rPr>
+          <w:noProof/>
+          <w:webHidden/>
+          <w:color w:val="FF0000"/>
+          <w:rPrChange w:id="67" w:author="IT_VPI" w:date="2022-11-01T06:51:00Z">
+            <w:rPr>
+              <w:noProof/>
+              <w:webHidden/>
+            </w:rPr>
+          </w:rPrChange>
+        </w:rPr>
+        <w:fldChar w:fldCharType="begin"/>
+      </w:r>
+      <w:r>
+        <w:rPr>
+          <w:noProof/>
+          <w:webHidden/>
+          <w:color w:val="FF0000"/>
+          <w:rPrChange w:id="68" w:author="IT_VPI" w:date="2022-11-01T06:51:00Z">
+            <w:rPr>
+              <w:noProof/>
+              <w:webHidden/>
+            </w:rPr>
+          </w:rPrChange>
+        </w:rPr>
+        <w:instrText xml:space="preserve"> PAGEREF _Toc117684853 \h </w:instrText>
+      </w:r>
+      <w:r>
+        <w:rPr>
+          <w:noProof/>
+          <w:webHidden/>
+          <w:color w:val="FF0000"/>
+          <w:rPrChange w:id="69" w:author="IT_VPI" w:date="2022-11-01T06:51:00Z">
+            <w:rPr>
+              <w:noProof/>
+              <w:webHidden/>
+            </w:rPr>
+          </w:rPrChange>
+        </w:rPr>
+      </w:r>
+      <w:r>
+        <w:rPr>
+          <w:noProof/>
+          <w:webHidden/>
+          <w:color w:val="FF0000"/>
+          <w:rPrChange w:id="70" w:author="IT_VPI" w:date="2022-11-01T06:51:00Z">
+            <w:rPr>
+              <w:noProof/>
+              <w:webHidden/>
+            </w:rPr>
+          </w:rPrChange>
+        </w:rPr>
+        <w:fldChar w:fldCharType="separate"/>
+      </w:r>
+      <w:r>
+        <w:rPr>
+          <w:noProof/>
+          <w:webHidden/>
+          <w:color w:val="FF0000"/>
+          <w:rPrChange w:id="71" w:author="IT_VPI" w:date="2022-11-01T06:51:00Z">
+            <w:rPr>
+              <w:noProof/>
+              <w:webHidden/>
+            </w:rPr>
+          </w:rPrChange>
+        </w:rPr>
+        <w:t>8</w:t>
+      </w:r>
+      <w:r>
+        <w:rPr>
+          <w:noProof/>
+          <w:webHidden/>
+          <w:color w:val="FF0000"/>
+          <w:rPrChange w:id="72" w:author="IT_VPI" w:date="2022-11-01T06:51:00Z">
+            <w:rPr>
+              <w:noProof/>
+              <w:webHidden/>
+            </w:rPr>
+          </w:rPrChange>
+        </w:rPr>
+        <w:fldChar w:fldCharType="end"/>
+      </w:r>
+      <w:r>
+        <w:rPr>
+          <w:noProof/>
+          <w:color w:val="FF0000"/>
+          <w:rPrChange w:id="73" w:author="IT_VPI" w:date="2022-11-01T06:51:00Z">
+            <w:rPr>
+              <w:noProof/>
+            </w:rPr>
+          </w:rPrChange>
+        </w:rPr>
+        <w:fldChar w:fldCharType="end"/>
+      </w:r>
     </w:p>
     <w:p>
       <w:pPr>
@@ -2627,90 +3212,201 @@
         <w:rPr>
           <w:rFonts w:asciiTheme="minorHAnsi" w:hAnsiTheme="minorHAnsi" w:cstheme="minorBidi"/>
           <w:noProof/>
+          <w:color w:val="FF0000"/>
           <w:sz w:val="22"/>
           <w:szCs w:val="22"/>
-        </w:rPr>
-      </w:pPr>
-      <w:hyperlink w:anchor="_Toc117684854" w:history="1">
-        <w:r>
-          <w:rPr>
-            <w:rStyle w:val="Hyperlink"/>
-            <w:noProof/>
-          </w:rPr>
-          <w:t>3.1.</w:t>
-        </w:r>
-        <w:r>
-          <w:rPr>
-            <w:rFonts w:asciiTheme="minorHAnsi" w:hAnsiTheme="minorHAnsi" w:cstheme="minorBidi"/>
-            <w:noProof/>
-            <w:sz w:val="22"/>
-            <w:szCs w:val="22"/>
-          </w:rPr>
-          <w:tab/>
-        </w:r>
-        <w:r>
-          <w:rPr>
-            <w:rStyle w:val="Hyperlink"/>
-            <w:noProof/>
-          </w:rPr>
-          <w:t>Xây dựng chức năng tạo và phân quyền tự động trên LIM khi thêm nhân viên mới trên PS</w:t>
-        </w:r>
-        <w:r>
-          <w:rPr>
-            <w:rStyle w:val="Hyperlink"/>
-            <w:noProof/>
-          </w:rPr>
-          <w:t>……………….</w:t>
-        </w:r>
-        <w:r>
-          <w:rPr>
-            <w:noProof/>
-            <w:webHidden/>
-          </w:rPr>
-          <w:tab/>
-        </w:r>
-        <w:r>
-          <w:rPr>
-            <w:noProof/>
-            <w:webHidden/>
-          </w:rPr>
-          <w:fldChar w:fldCharType="begin"/>
-        </w:r>
-        <w:r>
-          <w:rPr>
-            <w:noProof/>
-            <w:webHidden/>
-          </w:rPr>
-          <w:instrText xml:space="preserve"> PAGEREF _Toc117684854 \h </w:instrText>
-        </w:r>
-        <w:r>
-          <w:rPr>
-            <w:noProof/>
-            <w:webHidden/>
-          </w:rPr>
-        </w:r>
-        <w:r>
-          <w:rPr>
-            <w:noProof/>
-            <w:webHidden/>
-          </w:rPr>
-          <w:fldChar w:fldCharType="separate"/>
-        </w:r>
-        <w:r>
-          <w:rPr>
-            <w:noProof/>
-            <w:webHidden/>
-          </w:rPr>
-          <w:t>8</w:t>
-        </w:r>
-        <w:r>
-          <w:rPr>
-            <w:noProof/>
-            <w:webHidden/>
-          </w:rPr>
-          <w:fldChar w:fldCharType="end"/>
-        </w:r>
-      </w:hyperlink>
+          <w:rPrChange w:id="74" w:author="IT_VPI" w:date="2022-11-01T06:51:00Z">
+            <w:rPr>
+              <w:rFonts w:asciiTheme="minorHAnsi" w:hAnsiTheme="minorHAnsi" w:cstheme="minorBidi"/>
+              <w:noProof/>
+              <w:sz w:val="22"/>
+              <w:szCs w:val="22"/>
+            </w:rPr>
+          </w:rPrChange>
+        </w:rPr>
+      </w:pPr>
+      <w:r>
+        <w:rPr>
+          <w:color w:val="FF0000"/>
+          <w:rPrChange w:id="75" w:author="IT_VPI" w:date="2022-11-01T06:51:00Z">
+            <w:rPr/>
+          </w:rPrChange>
+        </w:rPr>
+        <w:fldChar w:fldCharType="begin"/>
+      </w:r>
+      <w:r>
+        <w:rPr>
+          <w:color w:val="FF0000"/>
+          <w:rPrChange w:id="76" w:author="IT_VPI" w:date="2022-11-01T06:51:00Z">
+            <w:rPr/>
+          </w:rPrChange>
+        </w:rPr>
+        <w:instrText xml:space="preserve"> HYPERLINK \l "_Toc117684854" </w:instrText>
+      </w:r>
+      <w:r>
+        <w:rPr>
+          <w:color w:val="FF0000"/>
+          <w:rPrChange w:id="77" w:author="IT_VPI" w:date="2022-11-01T06:51:00Z">
+            <w:rPr/>
+          </w:rPrChange>
+        </w:rPr>
+        <w:fldChar w:fldCharType="separate"/>
+      </w:r>
+      <w:r>
+        <w:rPr>
+          <w:rStyle w:val="Hyperlink"/>
+          <w:noProof/>
+          <w:color w:val="FF0000"/>
+          <w:rPrChange w:id="78" w:author="IT_VPI" w:date="2022-11-01T06:51:00Z">
+            <w:rPr>
+              <w:rStyle w:val="Hyperlink"/>
+              <w:noProof/>
+            </w:rPr>
+          </w:rPrChange>
+        </w:rPr>
+        <w:t>3.1.</w:t>
+      </w:r>
+      <w:r>
+        <w:rPr>
+          <w:rFonts w:asciiTheme="minorHAnsi" w:hAnsiTheme="minorHAnsi" w:cstheme="minorBidi"/>
+          <w:noProof/>
+          <w:color w:val="FF0000"/>
+          <w:sz w:val="22"/>
+          <w:szCs w:val="22"/>
+          <w:rPrChange w:id="79" w:author="IT_VPI" w:date="2022-11-01T06:51:00Z">
+            <w:rPr>
+              <w:rFonts w:asciiTheme="minorHAnsi" w:hAnsiTheme="minorHAnsi" w:cstheme="minorBidi"/>
+              <w:noProof/>
+              <w:sz w:val="22"/>
+              <w:szCs w:val="22"/>
+            </w:rPr>
+          </w:rPrChange>
+        </w:rPr>
+        <w:tab/>
+      </w:r>
+      <w:r>
+        <w:rPr>
+          <w:rStyle w:val="Hyperlink"/>
+          <w:noProof/>
+          <w:color w:val="FF0000"/>
+          <w:rPrChange w:id="80" w:author="IT_VPI" w:date="2022-11-01T06:51:00Z">
+            <w:rPr>
+              <w:rStyle w:val="Hyperlink"/>
+              <w:noProof/>
+            </w:rPr>
+          </w:rPrChange>
+        </w:rPr>
+        <w:t>Xây dựng chức năng tạo và phân quyền tự động trên LIM khi thêm nhân viên mới trên PS……………….</w:t>
+      </w:r>
+      <w:r>
+        <w:rPr>
+          <w:noProof/>
+          <w:webHidden/>
+          <w:color w:val="FF0000"/>
+          <w:rPrChange w:id="81" w:author="IT_VPI" w:date="2022-11-01T06:51:00Z">
+            <w:rPr>
+              <w:noProof/>
+              <w:webHidden/>
+            </w:rPr>
+          </w:rPrChange>
+        </w:rPr>
+        <w:tab/>
+      </w:r>
+      <w:r>
+        <w:rPr>
+          <w:noProof/>
+          <w:webHidden/>
+          <w:color w:val="FF0000"/>
+          <w:rPrChange w:id="82" w:author="IT_VPI" w:date="2022-11-01T06:51:00Z">
+            <w:rPr>
+              <w:noProof/>
+              <w:webHidden/>
+            </w:rPr>
+          </w:rPrChange>
+        </w:rPr>
+        <w:fldChar w:fldCharType="begin"/>
+      </w:r>
+      <w:r>
+        <w:rPr>
+          <w:noProof/>
+          <w:webHidden/>
+          <w:color w:val="FF0000"/>
+          <w:rPrChange w:id="83" w:author="IT_VPI" w:date="2022-11-01T06:51:00Z">
+            <w:rPr>
+              <w:noProof/>
+              <w:webHidden/>
+            </w:rPr>
+          </w:rPrChange>
+        </w:rPr>
+        <w:instrText xml:space="preserve"> PAGEREF _Toc117684854 \h </w:instrText>
+      </w:r>
+      <w:r>
+        <w:rPr>
+          <w:noProof/>
+          <w:webHidden/>
+          <w:color w:val="FF0000"/>
+          <w:rPrChange w:id="84" w:author="IT_VPI" w:date="2022-11-01T06:51:00Z">
+            <w:rPr>
+              <w:noProof/>
+              <w:webHidden/>
+            </w:rPr>
+          </w:rPrChange>
+        </w:rPr>
+      </w:r>
+      <w:r>
+        <w:rPr>
+          <w:noProof/>
+          <w:webHidden/>
+          <w:color w:val="FF0000"/>
+          <w:rPrChange w:id="85" w:author="IT_VPI" w:date="2022-11-01T06:51:00Z">
+            <w:rPr>
+              <w:noProof/>
+              <w:webHidden/>
+            </w:rPr>
+          </w:rPrChange>
+        </w:rPr>
+        <w:fldChar w:fldCharType="separate"/>
+      </w:r>
+      <w:r>
+        <w:rPr>
+          <w:noProof/>
+          <w:webHidden/>
+          <w:color w:val="FF0000"/>
+          <w:rPrChange w:id="86" w:author="IT_VPI" w:date="2022-11-01T06:51:00Z">
+            <w:rPr>
+              <w:noProof/>
+              <w:webHidden/>
+            </w:rPr>
+          </w:rPrChange>
+        </w:rPr>
+        <w:t>8</w:t>
+      </w:r>
+      <w:r>
+        <w:rPr>
+          <w:noProof/>
+          <w:webHidden/>
+          <w:color w:val="FF0000"/>
+          <w:rPrChange w:id="87" w:author="IT_VPI" w:date="2022-11-01T06:51:00Z">
+            <w:rPr>
+              <w:noProof/>
+              <w:webHidden/>
+            </w:rPr>
+          </w:rPrChange>
+        </w:rPr>
+        <w:fldChar w:fldCharType="end"/>
+      </w:r>
+      <w:r>
+        <w:rPr>
+          <w:noProof/>
+          <w:color w:val="FF0000"/>
+          <w:rPrChange w:id="88" w:author="IT_VPI" w:date="2022-11-01T06:51:00Z">
+            <w:rPr>
+              <w:noProof/>
+            </w:rPr>
+          </w:rPrChange>
+        </w:rPr>
+        <w:fldChar w:fldCharType="end"/>
+      </w:r>
     </w:p>
     <w:p>
       <w:pPr>
@@ -2722,85 +3418,205 @@
         <w:rPr>
           <w:rFonts w:asciiTheme="minorHAnsi" w:hAnsiTheme="minorHAnsi" w:cstheme="minorBidi"/>
           <w:noProof/>
+          <w:color w:val="FF0000"/>
           <w:sz w:val="22"/>
           <w:szCs w:val="22"/>
-        </w:rPr>
-      </w:pPr>
-      <w:hyperlink w:anchor="_Toc117684859" w:history="1">
-        <w:r>
-          <w:rPr>
-            <w:rStyle w:val="Hyperlink"/>
-            <w:noProof/>
-            <w:snapToGrid w:val="0"/>
-            <w:w w:val="0"/>
-          </w:rPr>
-          <w:t>3.2</w:t>
-        </w:r>
-        <w:r>
-          <w:rPr>
-            <w:rFonts w:asciiTheme="minorHAnsi" w:hAnsiTheme="minorHAnsi" w:cstheme="minorBidi"/>
-            <w:noProof/>
-            <w:sz w:val="22"/>
-            <w:szCs w:val="22"/>
-          </w:rPr>
-          <w:tab/>
-        </w:r>
-        <w:r>
-          <w:rPr>
-            <w:rStyle w:val="Hyperlink"/>
-            <w:noProof/>
-          </w:rPr>
-          <w:t>Xây dựng chức năng cập nhật và phân quyền tự động trên LIM khi cập nhật vị trí nhân viên trên PS</w:t>
-        </w:r>
-        <w:r>
-          <w:rPr>
-            <w:noProof/>
-            <w:webHidden/>
-          </w:rPr>
-          <w:tab/>
-        </w:r>
-        <w:r>
-          <w:rPr>
-            <w:noProof/>
-            <w:webHidden/>
-          </w:rPr>
-          <w:fldChar w:fldCharType="begin"/>
-        </w:r>
-        <w:r>
-          <w:rPr>
-            <w:noProof/>
-            <w:webHidden/>
-          </w:rPr>
-          <w:instrText xml:space="preserve"> PAGEREF _Toc117684859 \h </w:instrText>
-        </w:r>
-        <w:r>
-          <w:rPr>
-            <w:noProof/>
-            <w:webHidden/>
-          </w:rPr>
-        </w:r>
-        <w:r>
-          <w:rPr>
-            <w:noProof/>
-            <w:webHidden/>
-          </w:rPr>
-          <w:fldChar w:fldCharType="separate"/>
-        </w:r>
-        <w:r>
-          <w:rPr>
-            <w:noProof/>
-            <w:webHidden/>
-          </w:rPr>
-          <w:t>12</w:t>
-        </w:r>
-        <w:r>
-          <w:rPr>
-            <w:noProof/>
-            <w:webHidden/>
-          </w:rPr>
-          <w:fldChar w:fldCharType="end"/>
-        </w:r>
-      </w:hyperlink>
+          <w:rPrChange w:id="89" w:author="IT_VPI" w:date="2022-11-01T06:51:00Z">
+            <w:rPr>
+              <w:rFonts w:asciiTheme="minorHAnsi" w:hAnsiTheme="minorHAnsi" w:cstheme="minorBidi"/>
+              <w:noProof/>
+              <w:sz w:val="22"/>
+              <w:szCs w:val="22"/>
+            </w:rPr>
+          </w:rPrChange>
+        </w:rPr>
+      </w:pPr>
+      <w:r>
+        <w:rPr>
+          <w:color w:val="FF0000"/>
+          <w:rPrChange w:id="90" w:author="IT_VPI" w:date="2022-11-01T06:51:00Z">
+            <w:rPr/>
+          </w:rPrChange>
+        </w:rPr>
+        <w:fldChar w:fldCharType="begin"/>
+      </w:r>
+      <w:r>
+        <w:rPr>
+          <w:color w:val="FF0000"/>
+          <w:rPrChange w:id="91" w:author="IT_VPI" w:date="2022-11-01T06:51:00Z">
+            <w:rPr/>
+          </w:rPrChange>
+        </w:rPr>
+        <w:instrText xml:space="preserve"> HYPERLINK \l "_Toc117684859" </w:instrText>
+      </w:r>
+      <w:r>
+        <w:rPr>
+          <w:color w:val="FF0000"/>
+          <w:rPrChange w:id="92" w:author="IT_VPI" w:date="2022-11-01T06:51:00Z">
+            <w:rPr/>
+          </w:rPrChange>
+        </w:rPr>
+        <w:fldChar w:fldCharType="separate"/>
+      </w:r>
+      <w:r>
+        <w:rPr>
+          <w:rStyle w:val="Hyperlink"/>
+          <w:noProof/>
+          <w:snapToGrid w:val="0"/>
+          <w:color w:val="FF0000"/>
+          <w:w w:val="0"/>
+          <w:rPrChange w:id="93" w:author="IT_VPI" w:date="2022-11-01T06:51:00Z">
+            <w:rPr>
+              <w:rStyle w:val="Hyperlink"/>
+              <w:noProof/>
+              <w:snapToGrid w:val="0"/>
+              <w:w w:val="0"/>
+            </w:rPr>
+          </w:rPrChange>
+        </w:rPr>
+        <w:t>3.2</w:t>
+      </w:r>
+      <w:r>
+        <w:rPr>
+          <w:rFonts w:asciiTheme="minorHAnsi" w:hAnsiTheme="minorHAnsi" w:cstheme="minorBidi"/>
+          <w:noProof/>
+          <w:color w:val="FF0000"/>
+          <w:sz w:val="22"/>
+          <w:szCs w:val="22"/>
+          <w:rPrChange w:id="94" w:author="IT_VPI" w:date="2022-11-01T06:51:00Z">
+            <w:rPr>
+              <w:rFonts w:asciiTheme="minorHAnsi" w:hAnsiTheme="minorHAnsi" w:cstheme="minorBidi"/>
+              <w:noProof/>
+              <w:sz w:val="22"/>
+              <w:szCs w:val="22"/>
+            </w:rPr>
+          </w:rPrChange>
+        </w:rPr>
+        <w:tab/>
+      </w:r>
+      <w:r>
+        <w:rPr>
+          <w:rStyle w:val="Hyperlink"/>
+          <w:noProof/>
+          <w:color w:val="FF0000"/>
+          <w:rPrChange w:id="95" w:author="IT_VPI" w:date="2022-11-01T06:51:00Z">
+            <w:rPr>
+              <w:rStyle w:val="Hyperlink"/>
+              <w:noProof/>
+            </w:rPr>
+          </w:rPrChange>
+        </w:rPr>
+        <w:t>Xây dựng chức năng cập nhật và phân quyền tự động trên LIM khi cập nhật vị trí nhân viên trên PS</w:t>
+      </w:r>
+      <w:r>
+        <w:rPr>
+          <w:noProof/>
+          <w:webHidden/>
+          <w:color w:val="FF0000"/>
+          <w:rPrChange w:id="96" w:author="IT_VPI" w:date="2022-11-01T06:51:00Z">
+            <w:rPr>
+              <w:noProof/>
+              <w:webHidden/>
+            </w:rPr>
+          </w:rPrChange>
+        </w:rPr>
+        <w:tab/>
+      </w:r>
+      <w:r>
+        <w:rPr>
+          <w:noProof/>
+          <w:webHidden/>
+          <w:color w:val="FF0000"/>
+          <w:rPrChange w:id="97" w:author="IT_VPI" w:date="2022-11-01T06:51:00Z">
+            <w:rPr>
+              <w:noProof/>
+              <w:webHidden/>
+            </w:rPr>
+          </w:rPrChange>
+        </w:rPr>
+        <w:fldChar w:fldCharType="begin"/>
+      </w:r>
+      <w:r>
+        <w:rPr>
+          <w:noProof/>
+          <w:webHidden/>
+          <w:color w:val="FF0000"/>
+          <w:rPrChange w:id="98" w:author="IT_VPI" w:date="2022-11-01T06:51:00Z">
+            <w:rPr>
+              <w:noProof/>
+              <w:webHidden/>
+            </w:rPr>
+          </w:rPrChange>
+        </w:rPr>
+        <w:instrText xml:space="preserve"> PAGEREF _Toc117684859 \h </w:instrText>
+      </w:r>
+      <w:r>
+        <w:rPr>
+          <w:noProof/>
+          <w:webHidden/>
+          <w:color w:val="FF0000"/>
+          <w:rPrChange w:id="99" w:author="IT_VPI" w:date="2022-11-01T06:51:00Z">
+            <w:rPr>
+              <w:noProof/>
+              <w:webHidden/>
+            </w:rPr>
+          </w:rPrChange>
+        </w:rPr>
+      </w:r>
+      <w:r>
+        <w:rPr>
+          <w:noProof/>
+          <w:webHidden/>
+          <w:color w:val="FF0000"/>
+          <w:rPrChange w:id="100" w:author="IT_VPI" w:date="2022-11-01T06:51:00Z">
+            <w:rPr>
+              <w:noProof/>
+              <w:webHidden/>
+            </w:rPr>
+          </w:rPrChange>
+        </w:rPr>
+        <w:fldChar w:fldCharType="separate"/>
+      </w:r>
+      <w:r>
+        <w:rPr>
+          <w:noProof/>
+          <w:webHidden/>
+          <w:color w:val="FF0000"/>
+          <w:rPrChange w:id="101" w:author="IT_VPI" w:date="2022-11-01T06:51:00Z">
+            <w:rPr>
+              <w:noProof/>
+              <w:webHidden/>
+            </w:rPr>
+          </w:rPrChange>
+        </w:rPr>
+        <w:t>12</w:t>
+      </w:r>
+      <w:r>
+        <w:rPr>
+          <w:noProof/>
+          <w:webHidden/>
+          <w:color w:val="FF0000"/>
+          <w:rPrChange w:id="102" w:author="IT_VPI" w:date="2022-11-01T06:51:00Z">
+            <w:rPr>
+              <w:noProof/>
+              <w:webHidden/>
+            </w:rPr>
+          </w:rPrChange>
+        </w:rPr>
+        <w:fldChar w:fldCharType="end"/>
+      </w:r>
+      <w:r>
+        <w:rPr>
+          <w:noProof/>
+          <w:color w:val="FF0000"/>
+          <w:rPrChange w:id="103" w:author="IT_VPI" w:date="2022-11-01T06:51:00Z">
+            <w:rPr>
+              <w:noProof/>
+            </w:rPr>
+          </w:rPrChange>
+        </w:rPr>
+        <w:fldChar w:fldCharType="end"/>
+      </w:r>
     </w:p>
     <w:p>
       <w:pPr>
@@ -2812,85 +3628,205 @@
         <w:rPr>
           <w:rFonts w:asciiTheme="minorHAnsi" w:hAnsiTheme="minorHAnsi" w:cstheme="minorBidi"/>
           <w:noProof/>
+          <w:color w:val="FF0000"/>
           <w:sz w:val="22"/>
           <w:szCs w:val="22"/>
-        </w:rPr>
-      </w:pPr>
-      <w:hyperlink w:anchor="_Toc117684860" w:history="1">
-        <w:r>
-          <w:rPr>
-            <w:rStyle w:val="Hyperlink"/>
-            <w:noProof/>
-            <w:snapToGrid w:val="0"/>
-            <w:w w:val="0"/>
-          </w:rPr>
-          <w:t>3.3</w:t>
-        </w:r>
-        <w:r>
-          <w:rPr>
-            <w:rFonts w:asciiTheme="minorHAnsi" w:hAnsiTheme="minorHAnsi" w:cstheme="minorBidi"/>
-            <w:noProof/>
-            <w:sz w:val="22"/>
-            <w:szCs w:val="22"/>
-          </w:rPr>
-          <w:tab/>
-        </w:r>
-        <w:r>
-          <w:rPr>
-            <w:rStyle w:val="Hyperlink"/>
-            <w:noProof/>
-          </w:rPr>
-          <w:t>Xây dựng chức năng mở tài khoản tự động trên LIM khi nhân viên đi làm trở lại trên hệ thống PS.</w:t>
-        </w:r>
-        <w:r>
-          <w:rPr>
-            <w:noProof/>
-            <w:webHidden/>
-          </w:rPr>
-          <w:tab/>
-        </w:r>
-        <w:r>
-          <w:rPr>
-            <w:noProof/>
-            <w:webHidden/>
-          </w:rPr>
-          <w:fldChar w:fldCharType="begin"/>
-        </w:r>
-        <w:r>
-          <w:rPr>
-            <w:noProof/>
-            <w:webHidden/>
-          </w:rPr>
-          <w:instrText xml:space="preserve"> PAGEREF _Toc117684860 \h </w:instrText>
-        </w:r>
-        <w:r>
-          <w:rPr>
-            <w:noProof/>
-            <w:webHidden/>
-          </w:rPr>
-        </w:r>
-        <w:r>
-          <w:rPr>
-            <w:noProof/>
-            <w:webHidden/>
-          </w:rPr>
-          <w:fldChar w:fldCharType="separate"/>
-        </w:r>
-        <w:r>
-          <w:rPr>
-            <w:noProof/>
-            <w:webHidden/>
-          </w:rPr>
-          <w:t>15</w:t>
-        </w:r>
-        <w:r>
-          <w:rPr>
-            <w:noProof/>
-            <w:webHidden/>
-          </w:rPr>
-          <w:fldChar w:fldCharType="end"/>
-        </w:r>
-      </w:hyperlink>
+          <w:rPrChange w:id="104" w:author="IT_VPI" w:date="2022-11-01T06:51:00Z">
+            <w:rPr>
+              <w:rFonts w:asciiTheme="minorHAnsi" w:hAnsiTheme="minorHAnsi" w:cstheme="minorBidi"/>
+              <w:noProof/>
+              <w:sz w:val="22"/>
+              <w:szCs w:val="22"/>
+            </w:rPr>
+          </w:rPrChange>
+        </w:rPr>
+      </w:pPr>
+      <w:r>
+        <w:rPr>
+          <w:color w:val="FF0000"/>
+          <w:rPrChange w:id="105" w:author="IT_VPI" w:date="2022-11-01T06:51:00Z">
+            <w:rPr/>
+          </w:rPrChange>
+        </w:rPr>
+        <w:fldChar w:fldCharType="begin"/>
+      </w:r>
+      <w:r>
+        <w:rPr>
+          <w:color w:val="FF0000"/>
+          <w:rPrChange w:id="106" w:author="IT_VPI" w:date="2022-11-01T06:51:00Z">
+            <w:rPr/>
+          </w:rPrChange>
+        </w:rPr>
+        <w:instrText xml:space="preserve"> HYPERLINK \l "_Toc117684860" </w:instrText>
+      </w:r>
+      <w:r>
+        <w:rPr>
+          <w:color w:val="FF0000"/>
+          <w:rPrChange w:id="107" w:author="IT_VPI" w:date="2022-11-01T06:51:00Z">
+            <w:rPr/>
+          </w:rPrChange>
+        </w:rPr>
+        <w:fldChar w:fldCharType="separate"/>
+      </w:r>
+      <w:r>
+        <w:rPr>
+          <w:rStyle w:val="Hyperlink"/>
+          <w:noProof/>
+          <w:snapToGrid w:val="0"/>
+          <w:color w:val="FF0000"/>
+          <w:w w:val="0"/>
+          <w:rPrChange w:id="108" w:author="IT_VPI" w:date="2022-11-01T06:51:00Z">
+            <w:rPr>
+              <w:rStyle w:val="Hyperlink"/>
+              <w:noProof/>
+              <w:snapToGrid w:val="0"/>
+              <w:w w:val="0"/>
+            </w:rPr>
+          </w:rPrChange>
+        </w:rPr>
+        <w:t>3.3</w:t>
+      </w:r>
+      <w:r>
+        <w:rPr>
+          <w:rFonts w:asciiTheme="minorHAnsi" w:hAnsiTheme="minorHAnsi" w:cstheme="minorBidi"/>
+          <w:noProof/>
+          <w:color w:val="FF0000"/>
+          <w:sz w:val="22"/>
+          <w:szCs w:val="22"/>
+          <w:rPrChange w:id="109" w:author="IT_VPI" w:date="2022-11-01T06:51:00Z">
+            <w:rPr>
+              <w:rFonts w:asciiTheme="minorHAnsi" w:hAnsiTheme="minorHAnsi" w:cstheme="minorBidi"/>
+              <w:noProof/>
+              <w:sz w:val="22"/>
+              <w:szCs w:val="22"/>
+            </w:rPr>
+          </w:rPrChange>
+        </w:rPr>
+        <w:tab/>
+      </w:r>
+      <w:r>
+        <w:rPr>
+          <w:rStyle w:val="Hyperlink"/>
+          <w:noProof/>
+          <w:color w:val="FF0000"/>
+          <w:rPrChange w:id="110" w:author="IT_VPI" w:date="2022-11-01T06:51:00Z">
+            <w:rPr>
+              <w:rStyle w:val="Hyperlink"/>
+              <w:noProof/>
+            </w:rPr>
+          </w:rPrChange>
+        </w:rPr>
+        <w:t>Xây dựng chức năng mở tài khoản tự động trên LIM khi nhân viên đi làm trở lại trên hệ thống PS.</w:t>
+      </w:r>
+      <w:r>
+        <w:rPr>
+          <w:noProof/>
+          <w:webHidden/>
+          <w:color w:val="FF0000"/>
+          <w:rPrChange w:id="111" w:author="IT_VPI" w:date="2022-11-01T06:51:00Z">
+            <w:rPr>
+              <w:noProof/>
+              <w:webHidden/>
+            </w:rPr>
+          </w:rPrChange>
+        </w:rPr>
+        <w:tab/>
+      </w:r>
+      <w:r>
+        <w:rPr>
+          <w:noProof/>
+          <w:webHidden/>
+          <w:color w:val="FF0000"/>
+          <w:rPrChange w:id="112" w:author="IT_VPI" w:date="2022-11-01T06:51:00Z">
+            <w:rPr>
+              <w:noProof/>
+              <w:webHidden/>
+            </w:rPr>
+          </w:rPrChange>
+        </w:rPr>
+        <w:fldChar w:fldCharType="begin"/>
+      </w:r>
+      <w:r>
+        <w:rPr>
+          <w:noProof/>
+          <w:webHidden/>
+          <w:color w:val="FF0000"/>
+          <w:rPrChange w:id="113" w:author="IT_VPI" w:date="2022-11-01T06:51:00Z">
+            <w:rPr>
+              <w:noProof/>
+              <w:webHidden/>
+            </w:rPr>
+          </w:rPrChange>
+        </w:rPr>
+        <w:instrText xml:space="preserve"> PAGEREF _Toc117684860 \h </w:instrText>
+      </w:r>
+      <w:r>
+        <w:rPr>
+          <w:noProof/>
+          <w:webHidden/>
+          <w:color w:val="FF0000"/>
+          <w:rPrChange w:id="114" w:author="IT_VPI" w:date="2022-11-01T06:51:00Z">
+            <w:rPr>
+              <w:noProof/>
+              <w:webHidden/>
+            </w:rPr>
+          </w:rPrChange>
+        </w:rPr>
+      </w:r>
+      <w:r>
+        <w:rPr>
+          <w:noProof/>
+          <w:webHidden/>
+          <w:color w:val="FF0000"/>
+          <w:rPrChange w:id="115" w:author="IT_VPI" w:date="2022-11-01T06:51:00Z">
+            <w:rPr>
+              <w:noProof/>
+              <w:webHidden/>
+            </w:rPr>
+          </w:rPrChange>
+        </w:rPr>
+        <w:fldChar w:fldCharType="separate"/>
+      </w:r>
+      <w:r>
+        <w:rPr>
+          <w:noProof/>
+          <w:webHidden/>
+          <w:color w:val="FF0000"/>
+          <w:rPrChange w:id="116" w:author="IT_VPI" w:date="2022-11-01T06:51:00Z">
+            <w:rPr>
+              <w:noProof/>
+              <w:webHidden/>
+            </w:rPr>
+          </w:rPrChange>
+        </w:rPr>
+        <w:t>15</w:t>
+      </w:r>
+      <w:r>
+        <w:rPr>
+          <w:noProof/>
+          <w:webHidden/>
+          <w:color w:val="FF0000"/>
+          <w:rPrChange w:id="117" w:author="IT_VPI" w:date="2022-11-01T06:51:00Z">
+            <w:rPr>
+              <w:noProof/>
+              <w:webHidden/>
+            </w:rPr>
+          </w:rPrChange>
+        </w:rPr>
+        <w:fldChar w:fldCharType="end"/>
+      </w:r>
+      <w:r>
+        <w:rPr>
+          <w:noProof/>
+          <w:color w:val="FF0000"/>
+          <w:rPrChange w:id="118" w:author="IT_VPI" w:date="2022-11-01T06:51:00Z">
+            <w:rPr>
+              <w:noProof/>
+            </w:rPr>
+          </w:rPrChange>
+        </w:rPr>
+        <w:fldChar w:fldCharType="end"/>
+      </w:r>
     </w:p>
     <w:p>
       <w:pPr>
@@ -2902,92 +3838,205 @@
         <w:rPr>
           <w:rFonts w:asciiTheme="minorHAnsi" w:hAnsiTheme="minorHAnsi" w:cstheme="minorBidi"/>
           <w:noProof/>
+          <w:color w:val="FF0000"/>
           <w:sz w:val="22"/>
           <w:szCs w:val="22"/>
-        </w:rPr>
-      </w:pPr>
-      <w:hyperlink w:anchor="_Toc117684861" w:history="1">
-        <w:r>
-          <w:rPr>
-            <w:rStyle w:val="Hyperlink"/>
-            <w:noProof/>
-            <w:snapToGrid w:val="0"/>
-            <w:w w:val="0"/>
-          </w:rPr>
-          <w:t>3.4</w:t>
-        </w:r>
-        <w:r>
-          <w:rPr>
-            <w:rFonts w:asciiTheme="minorHAnsi" w:hAnsiTheme="minorHAnsi" w:cstheme="minorBidi"/>
-            <w:noProof/>
-            <w:sz w:val="22"/>
-            <w:szCs w:val="22"/>
-          </w:rPr>
-          <w:tab/>
-        </w:r>
-        <w:r>
-          <w:rPr>
-            <w:rStyle w:val="Hyperlink"/>
-            <w:noProof/>
-          </w:rPr>
-          <w:t>Xây dựng chức năng quản lý Jobcode và Role của Ứng dụng (Phương pháp Import file)</w:t>
-        </w:r>
-        <w:r>
-          <w:rPr>
-            <w:rStyle w:val="Hyperlink"/>
-            <w:noProof/>
-          </w:rPr>
-          <w:t>……….</w:t>
-        </w:r>
-        <w:r>
-          <w:rPr>
-            <w:noProof/>
-            <w:webHidden/>
-          </w:rPr>
-          <w:tab/>
-        </w:r>
-        <w:r>
-          <w:rPr>
-            <w:noProof/>
-            <w:webHidden/>
-          </w:rPr>
-          <w:fldChar w:fldCharType="begin"/>
-        </w:r>
-        <w:r>
-          <w:rPr>
-            <w:noProof/>
-            <w:webHidden/>
-          </w:rPr>
-          <w:instrText xml:space="preserve"> PAGEREF _Toc117684861 \h </w:instrText>
-        </w:r>
-        <w:r>
-          <w:rPr>
-            <w:noProof/>
-            <w:webHidden/>
-          </w:rPr>
-        </w:r>
-        <w:r>
-          <w:rPr>
-            <w:noProof/>
-            <w:webHidden/>
-          </w:rPr>
-          <w:fldChar w:fldCharType="separate"/>
-        </w:r>
-        <w:r>
-          <w:rPr>
-            <w:noProof/>
-            <w:webHidden/>
-          </w:rPr>
-          <w:t>19</w:t>
-        </w:r>
-        <w:r>
-          <w:rPr>
-            <w:noProof/>
-            <w:webHidden/>
-          </w:rPr>
-          <w:fldChar w:fldCharType="end"/>
-        </w:r>
-      </w:hyperlink>
+          <w:rPrChange w:id="119" w:author="IT_VPI" w:date="2022-11-01T06:51:00Z">
+            <w:rPr>
+              <w:rFonts w:asciiTheme="minorHAnsi" w:hAnsiTheme="minorHAnsi" w:cstheme="minorBidi"/>
+              <w:noProof/>
+              <w:sz w:val="22"/>
+              <w:szCs w:val="22"/>
+            </w:rPr>
+          </w:rPrChange>
+        </w:rPr>
+      </w:pPr>
+      <w:r>
+        <w:rPr>
+          <w:color w:val="FF0000"/>
+          <w:rPrChange w:id="120" w:author="IT_VPI" w:date="2022-11-01T06:51:00Z">
+            <w:rPr/>
+          </w:rPrChange>
+        </w:rPr>
+        <w:fldChar w:fldCharType="begin"/>
+      </w:r>
+      <w:r>
+        <w:rPr>
+          <w:color w:val="FF0000"/>
+          <w:rPrChange w:id="121" w:author="IT_VPI" w:date="2022-11-01T06:51:00Z">
+            <w:rPr/>
+          </w:rPrChange>
+        </w:rPr>
+        <w:instrText xml:space="preserve"> HYPERLINK \l "_Toc117684861" </w:instrText>
+      </w:r>
+      <w:r>
+        <w:rPr>
+          <w:color w:val="FF0000"/>
+          <w:rPrChange w:id="122" w:author="IT_VPI" w:date="2022-11-01T06:51:00Z">
+            <w:rPr/>
+          </w:rPrChange>
+        </w:rPr>
+        <w:fldChar w:fldCharType="separate"/>
+      </w:r>
+      <w:r>
+        <w:rPr>
+          <w:rStyle w:val="Hyperlink"/>
+          <w:noProof/>
+          <w:snapToGrid w:val="0"/>
+          <w:color w:val="FF0000"/>
+          <w:w w:val="0"/>
+          <w:rPrChange w:id="123" w:author="IT_VPI" w:date="2022-11-01T06:51:00Z">
+            <w:rPr>
+              <w:rStyle w:val="Hyperlink"/>
+              <w:noProof/>
+              <w:snapToGrid w:val="0"/>
+              <w:w w:val="0"/>
+            </w:rPr>
+          </w:rPrChange>
+        </w:rPr>
+        <w:t>3.4</w:t>
+      </w:r>
+      <w:r>
+        <w:rPr>
+          <w:rFonts w:asciiTheme="minorHAnsi" w:hAnsiTheme="minorHAnsi" w:cstheme="minorBidi"/>
+          <w:noProof/>
+          <w:color w:val="FF0000"/>
+          <w:sz w:val="22"/>
+          <w:szCs w:val="22"/>
+          <w:rPrChange w:id="124" w:author="IT_VPI" w:date="2022-11-01T06:51:00Z">
+            <w:rPr>
+              <w:rFonts w:asciiTheme="minorHAnsi" w:hAnsiTheme="minorHAnsi" w:cstheme="minorBidi"/>
+              <w:noProof/>
+              <w:sz w:val="22"/>
+              <w:szCs w:val="22"/>
+            </w:rPr>
+          </w:rPrChange>
+        </w:rPr>
+        <w:tab/>
+      </w:r>
+      <w:r>
+        <w:rPr>
+          <w:rStyle w:val="Hyperlink"/>
+          <w:noProof/>
+          <w:color w:val="FF0000"/>
+          <w:rPrChange w:id="125" w:author="IT_VPI" w:date="2022-11-01T06:51:00Z">
+            <w:rPr>
+              <w:rStyle w:val="Hyperlink"/>
+              <w:noProof/>
+            </w:rPr>
+          </w:rPrChange>
+        </w:rPr>
+        <w:t>Xây dựng chức năng quản lý Jobcode và Role của Ứng dụng (Phương pháp Import file)……….</w:t>
+      </w:r>
+      <w:r>
+        <w:rPr>
+          <w:noProof/>
+          <w:webHidden/>
+          <w:color w:val="FF0000"/>
+          <w:rPrChange w:id="126" w:author="IT_VPI" w:date="2022-11-01T06:51:00Z">
+            <w:rPr>
+              <w:noProof/>
+              <w:webHidden/>
+            </w:rPr>
+          </w:rPrChange>
+        </w:rPr>
+        <w:tab/>
+      </w:r>
+      <w:r>
+        <w:rPr>
+          <w:noProof/>
+          <w:webHidden/>
+          <w:color w:val="FF0000"/>
+          <w:rPrChange w:id="127" w:author="IT_VPI" w:date="2022-11-01T06:51:00Z">
+            <w:rPr>
+              <w:noProof/>
+              <w:webHidden/>
+            </w:rPr>
+          </w:rPrChange>
+        </w:rPr>
+        <w:fldChar w:fldCharType="begin"/>
+      </w:r>
+      <w:r>
+        <w:rPr>
+          <w:noProof/>
+          <w:webHidden/>
+          <w:color w:val="FF0000"/>
+          <w:rPrChange w:id="128" w:author="IT_VPI" w:date="2022-11-01T06:51:00Z">
+            <w:rPr>
+              <w:noProof/>
+              <w:webHidden/>
+            </w:rPr>
+          </w:rPrChange>
+        </w:rPr>
+        <w:instrText xml:space="preserve"> PAGEREF _Toc117684861 \h </w:instrText>
+      </w:r>
+      <w:r>
+        <w:rPr>
+          <w:noProof/>
+          <w:webHidden/>
+          <w:color w:val="FF0000"/>
+          <w:rPrChange w:id="129" w:author="IT_VPI" w:date="2022-11-01T06:51:00Z">
+            <w:rPr>
+              <w:noProof/>
+              <w:webHidden/>
+            </w:rPr>
+          </w:rPrChange>
+        </w:rPr>
+      </w:r>
+      <w:r>
+        <w:rPr>
+          <w:noProof/>
+          <w:webHidden/>
+          <w:color w:val="FF0000"/>
+          <w:rPrChange w:id="130" w:author="IT_VPI" w:date="2022-11-01T06:51:00Z">
+            <w:rPr>
+              <w:noProof/>
+              <w:webHidden/>
+            </w:rPr>
+          </w:rPrChange>
+        </w:rPr>
+        <w:fldChar w:fldCharType="separate"/>
+      </w:r>
+      <w:r>
+        <w:rPr>
+          <w:noProof/>
+          <w:webHidden/>
+          <w:color w:val="FF0000"/>
+          <w:rPrChange w:id="131" w:author="IT_VPI" w:date="2022-11-01T06:51:00Z">
+            <w:rPr>
+              <w:noProof/>
+              <w:webHidden/>
+            </w:rPr>
+          </w:rPrChange>
+        </w:rPr>
+        <w:t>19</w:t>
+      </w:r>
+      <w:r>
+        <w:rPr>
+          <w:noProof/>
+          <w:webHidden/>
+          <w:color w:val="FF0000"/>
+          <w:rPrChange w:id="132" w:author="IT_VPI" w:date="2022-11-01T06:51:00Z">
+            <w:rPr>
+              <w:noProof/>
+              <w:webHidden/>
+            </w:rPr>
+          </w:rPrChange>
+        </w:rPr>
+        <w:fldChar w:fldCharType="end"/>
+      </w:r>
+      <w:r>
+        <w:rPr>
+          <w:noProof/>
+          <w:color w:val="FF0000"/>
+          <w:rPrChange w:id="133" w:author="IT_VPI" w:date="2022-11-01T06:51:00Z">
+            <w:rPr>
+              <w:noProof/>
+            </w:rPr>
+          </w:rPrChange>
+        </w:rPr>
+        <w:fldChar w:fldCharType="end"/>
+      </w:r>
     </w:p>
     <w:p>
       <w:pPr>
@@ -3363,7 +4412,7 @@
         </w:rPr>
         <w:fldChar w:fldCharType="end"/>
       </w:r>
-      <w:bookmarkStart w:id="1" w:name="_Ref398416340"/>
+      <w:bookmarkStart w:id="134" w:name="_Ref398416340"/>
     </w:p>
     <w:p>
       <w:pPr>
@@ -3378,7 +4427,7 @@
         </w:rPr>
         <w:br w:type="page"/>
       </w:r>
-      <w:bookmarkStart w:id="2" w:name="_Toc117684845"/>
+      <w:bookmarkStart w:id="135" w:name="_Toc117684845"/>
       <w:r>
         <w:rPr>
           <w:color w:val="auto"/>
@@ -3386,14 +4435,14 @@
         <w:lastRenderedPageBreak/>
         <w:t>TỔNG QUAN</w:t>
       </w:r>
-      <w:bookmarkEnd w:id="1"/>
+      <w:bookmarkEnd w:id="134"/>
       <w:r>
         <w:rPr>
           <w:color w:val="auto"/>
         </w:rPr>
         <w:t xml:space="preserve"> TÀI LIỆU</w:t>
       </w:r>
-      <w:bookmarkEnd w:id="2"/>
+      <w:bookmarkEnd w:id="135"/>
     </w:p>
     <w:p>
       <w:pPr>
@@ -3402,7 +4451,7 @@
           <w:color w:val="auto"/>
         </w:rPr>
       </w:pPr>
-      <w:bookmarkStart w:id="3" w:name="_Toc117684846"/>
+      <w:bookmarkStart w:id="136" w:name="_Toc117684846"/>
       <w:r>
         <w:rPr>
           <w:color w:val="auto"/>
@@ -3415,7 +4464,7 @@
         </w:rPr>
         <w:t xml:space="preserve"> đích tài liệu</w:t>
       </w:r>
-      <w:bookmarkEnd w:id="3"/>
+      <w:bookmarkEnd w:id="136"/>
     </w:p>
     <w:p>
       <w:pPr>
@@ -3436,7 +4485,7 @@
           <w:szCs w:val="24"/>
         </w:rPr>
       </w:pPr>
-      <w:bookmarkStart w:id="4" w:name="_Toc117684847"/>
+      <w:bookmarkStart w:id="137" w:name="_Toc117684847"/>
       <w:r>
         <w:rPr>
           <w:color w:val="auto"/>
@@ -3451,7 +4500,7 @@
         </w:rPr>
         <w:t xml:space="preserve"> tài liệu</w:t>
       </w:r>
-      <w:bookmarkEnd w:id="4"/>
+      <w:bookmarkEnd w:id="137"/>
     </w:p>
     <w:p>
       <w:pPr>
@@ -3473,22 +4522,22 @@
           <w:color w:val="auto"/>
         </w:rPr>
       </w:pPr>
-      <w:bookmarkStart w:id="5" w:name="_Toc399142790"/>
-      <w:bookmarkStart w:id="6" w:name="_Toc399143346"/>
-      <w:bookmarkStart w:id="7" w:name="_Toc399142791"/>
-      <w:bookmarkStart w:id="8" w:name="_Toc399143347"/>
-      <w:bookmarkStart w:id="9" w:name="_Toc117684848"/>
-      <w:bookmarkEnd w:id="5"/>
-      <w:bookmarkEnd w:id="6"/>
-      <w:bookmarkEnd w:id="7"/>
-      <w:bookmarkEnd w:id="8"/>
+      <w:bookmarkStart w:id="138" w:name="_Toc399142790"/>
+      <w:bookmarkStart w:id="139" w:name="_Toc399143346"/>
+      <w:bookmarkStart w:id="140" w:name="_Toc399142791"/>
+      <w:bookmarkStart w:id="141" w:name="_Toc399143347"/>
+      <w:bookmarkStart w:id="142" w:name="_Toc117684848"/>
+      <w:bookmarkEnd w:id="138"/>
+      <w:bookmarkEnd w:id="139"/>
+      <w:bookmarkEnd w:id="140"/>
+      <w:bookmarkEnd w:id="141"/>
       <w:r>
         <w:rPr>
           <w:color w:val="auto"/>
         </w:rPr>
         <w:t>Định nghĩa và các từ viết tắt</w:t>
       </w:r>
-      <w:bookmarkEnd w:id="9"/>
+      <w:bookmarkEnd w:id="142"/>
     </w:p>
     <w:tbl>
       <w:tblPr>
@@ -3832,14 +4881,14 @@
           <w:color w:val="auto"/>
         </w:rPr>
       </w:pPr>
-      <w:bookmarkStart w:id="10" w:name="_Toc117684849"/>
+      <w:bookmarkStart w:id="143" w:name="_Toc117684849"/>
       <w:r>
         <w:rPr>
           <w:color w:val="auto"/>
         </w:rPr>
         <w:t>YÊU CẦU NGHIỆP VỤ/ SẢN PHẨM</w:t>
       </w:r>
-      <w:bookmarkEnd w:id="10"/>
+      <w:bookmarkEnd w:id="143"/>
     </w:p>
     <w:p>
       <w:pPr>
@@ -3850,7 +4899,7 @@
           <w:szCs w:val="24"/>
         </w:rPr>
       </w:pPr>
-      <w:bookmarkStart w:id="11" w:name="_Toc117684850"/>
+      <w:bookmarkStart w:id="144" w:name="_Toc117684850"/>
       <w:r>
         <w:rPr>
           <w:color w:val="auto"/>
@@ -3865,7 +4914,7 @@
         </w:rPr>
         <w:t xml:space="preserve"> phần mềm</w:t>
       </w:r>
-      <w:bookmarkEnd w:id="11"/>
+      <w:bookmarkEnd w:id="144"/>
     </w:p>
     <w:p>
       <w:pPr>
@@ -4249,7 +5298,7 @@
           <w:szCs w:val="24"/>
         </w:rPr>
       </w:pPr>
-      <w:bookmarkStart w:id="12" w:name="_Toc117684851"/>
+      <w:bookmarkStart w:id="145" w:name="_Toc117684851"/>
       <w:r>
         <w:rPr>
           <w:color w:val="auto"/>
@@ -4265,7 +5314,7 @@
         </w:rPr>
         <w:t xml:space="preserve"> nghiệp vụ</w:t>
       </w:r>
-      <w:bookmarkEnd w:id="12"/>
+      <w:bookmarkEnd w:id="145"/>
     </w:p>
     <w:tbl>
       <w:tblPr>
@@ -4691,7 +5740,7 @@
           <w:szCs w:val="24"/>
         </w:rPr>
       </w:pPr>
-      <w:bookmarkStart w:id="13" w:name="_Toc117684852"/>
+      <w:bookmarkStart w:id="146" w:name="_Toc117684852"/>
       <w:r>
         <w:rPr>
           <w:color w:val="auto"/>
@@ -4706,7 +5755,7 @@
         </w:rPr>
         <w:t>báo cáo</w:t>
       </w:r>
-      <w:bookmarkEnd w:id="13"/>
+      <w:bookmarkEnd w:id="146"/>
     </w:p>
     <w:tbl>
       <w:tblPr>
@@ -4899,7 +5948,7 @@
           <w:color w:val="auto"/>
         </w:rPr>
       </w:pPr>
-      <w:bookmarkStart w:id="14" w:name="_Toc117684853"/>
+      <w:bookmarkStart w:id="147" w:name="_Toc117684853"/>
       <w:r>
         <w:rPr>
           <w:color w:val="auto"/>
@@ -4918,7 +5967,7 @@
         </w:rPr>
         <w:t>CHI TIẾT</w:t>
       </w:r>
-      <w:bookmarkEnd w:id="14"/>
+      <w:bookmarkEnd w:id="147"/>
     </w:p>
     <w:p>
       <w:pPr>
@@ -4931,7 +5980,7 @@
           <w:color w:val="auto"/>
         </w:rPr>
       </w:pPr>
-      <w:bookmarkStart w:id="15" w:name="_Toc117684854"/>
+      <w:bookmarkStart w:id="148" w:name="_Toc117684854"/>
       <w:r>
         <w:rPr>
           <w:color w:val="auto"/>
@@ -4950,7 +5999,7 @@
         </w:rPr>
         <w:t xml:space="preserve"> trên PS</w:t>
       </w:r>
-      <w:bookmarkEnd w:id="15"/>
+      <w:bookmarkEnd w:id="148"/>
     </w:p>
     <w:p>
       <w:pPr>
@@ -4963,14 +6012,14 @@
           <w:color w:val="auto"/>
         </w:rPr>
       </w:pPr>
-      <w:bookmarkStart w:id="16" w:name="_Toc117684855"/>
+      <w:bookmarkStart w:id="149" w:name="_Toc117684855"/>
       <w:r>
         <w:rPr>
           <w:color w:val="auto"/>
         </w:rPr>
         <w:t>Mô tả mục đích</w:t>
       </w:r>
-      <w:bookmarkEnd w:id="16"/>
+      <w:bookmarkEnd w:id="149"/>
     </w:p>
     <w:p>
       <w:pPr>
@@ -4991,16 +6040,16 @@
           <w:color w:val="auto"/>
         </w:rPr>
       </w:pPr>
-      <w:bookmarkStart w:id="17" w:name="_Toc117684856"/>
-      <w:commentRangeStart w:id="18"/>
+      <w:bookmarkStart w:id="150" w:name="_Toc117684856"/>
+      <w:commentRangeStart w:id="151"/>
       <w:r>
         <w:rPr>
           <w:color w:val="auto"/>
         </w:rPr>
         <w:t>Luồng nghiệp vụ</w:t>
       </w:r>
-      <w:bookmarkEnd w:id="17"/>
-      <w:commentRangeEnd w:id="18"/>
+      <w:bookmarkEnd w:id="150"/>
+      <w:commentRangeEnd w:id="151"/>
       <w:r>
         <w:rPr>
           <w:rStyle w:val="CommentReference"/>
@@ -5009,7 +6058,7 @@
           <w:bCs w:val="0"/>
           <w:color w:val="auto"/>
         </w:rPr>
-        <w:commentReference w:id="18"/>
+        <w:commentReference w:id="151"/>
       </w:r>
     </w:p>
     <w:p/>
@@ -5018,7 +6067,7 @@
         <w:pStyle w:val="Heading3"/>
         <w:jc w:val="center"/>
       </w:pPr>
-      <w:bookmarkStart w:id="19" w:name="_Toc117684857"/>
+      <w:bookmarkStart w:id="152" w:name="_Toc117684857"/>
       <w:r>
         <w:rPr>
           <w:noProof/>
@@ -5066,7 +6115,7 @@
           </wp:inline>
         </w:drawing>
       </w:r>
-      <w:bookmarkEnd w:id="19"/>
+      <w:bookmarkEnd w:id="152"/>
     </w:p>
     <w:p/>
     <w:p/>
@@ -5093,7 +6142,7 @@
           <w:color w:val="auto"/>
         </w:rPr>
       </w:pPr>
-      <w:bookmarkStart w:id="20" w:name="_Toc117684858"/>
+      <w:bookmarkStart w:id="153" w:name="_Toc117684858"/>
       <w:r>
         <w:rPr>
           <w:color w:val="auto"/>
@@ -5101,7 +6150,7 @@
         <w:lastRenderedPageBreak/>
         <w:t>Mô tả chi tiết các bước</w:t>
       </w:r>
-      <w:bookmarkEnd w:id="20"/>
+      <w:bookmarkEnd w:id="153"/>
     </w:p>
     <w:tbl>
       <w:tblPr>
@@ -5412,16 +6461,16 @@
             <w:r>
               <w:t xml:space="preserve">Gửi thông tin nhân viên mới và yêu cầu thêm mới nhân viên mới đến </w:t>
             </w:r>
-            <w:commentRangeStart w:id="21"/>
+            <w:commentRangeStart w:id="154"/>
             <w:r>
               <w:t xml:space="preserve">backand </w:t>
             </w:r>
-            <w:commentRangeEnd w:id="21"/>
+            <w:commentRangeEnd w:id="154"/>
             <w:r>
               <w:rPr>
                 <w:rStyle w:val="CommentReference"/>
               </w:rPr>
-              <w:commentReference w:id="21"/>
+              <w:commentReference w:id="154"/>
             </w:r>
             <w:r>
               <w:t xml:space="preserve">hệ thống PS </w:t>
@@ -5568,7 +6617,7 @@
             <w:r>
               <w:t xml:space="preserve">Job đồng bộ thông tin nhân viên từ hệ thống PS sang hệ thống LIM chạy tự động theo thời gian đã được cấu hình - </w:t>
             </w:r>
-            <w:commentRangeStart w:id="22"/>
+            <w:commentRangeStart w:id="155"/>
             <w:r>
               <w:t xml:space="preserve">(thời gian chạy job theo thời gian là 30 phút </w:t>
             </w:r>
@@ -5578,12 +6627,12 @@
             <w:r>
               <w:t xml:space="preserve"> bắt đầu từ 00h)</w:t>
             </w:r>
-            <w:commentRangeEnd w:id="22"/>
+            <w:commentRangeEnd w:id="155"/>
             <w:r>
               <w:rPr>
                 <w:rStyle w:val="CommentReference"/>
               </w:rPr>
-              <w:commentReference w:id="22"/>
+              <w:commentReference w:id="155"/>
             </w:r>
           </w:p>
           <w:p/>
@@ -5882,16 +6931,16 @@
             <w:tcW w:w="899" w:type="dxa"/>
           </w:tcPr>
           <w:p>
-            <w:commentRangeStart w:id="23"/>
+            <w:commentRangeStart w:id="156"/>
             <w:r>
               <w:t>Api đã có trên LOS</w:t>
             </w:r>
-            <w:commentRangeEnd w:id="23"/>
+            <w:commentRangeEnd w:id="156"/>
             <w:r>
               <w:rPr>
                 <w:rStyle w:val="CommentReference"/>
               </w:rPr>
-              <w:commentReference w:id="23"/>
+              <w:commentReference w:id="156"/>
             </w:r>
           </w:p>
         </w:tc>
@@ -6433,7 +7482,7 @@
             <w:gridSpan w:val="2"/>
           </w:tcPr>
           <w:p>
-            <w:commentRangeStart w:id="24"/>
+            <w:commentRangeStart w:id="157"/>
             <w:r>
               <w:t>Hệ thống xử</w:t>
             </w:r>
@@ -6452,12 +7501,12 @@
             <w:r>
               <w:t>n</w:t>
             </w:r>
-            <w:commentRangeEnd w:id="24"/>
+            <w:commentRangeEnd w:id="157"/>
             <w:r>
               <w:rPr>
                 <w:rStyle w:val="CommentReference"/>
               </w:rPr>
-              <w:commentReference w:id="24"/>
+              <w:commentReference w:id="157"/>
             </w:r>
           </w:p>
           <w:p>
@@ -6480,7 +7529,7 @@
               </w:rPr>
               <w:t xml:space="preserve">tạo </w:t>
             </w:r>
-            <w:commentRangeStart w:id="25"/>
+            <w:commentRangeStart w:id="158"/>
             <w:r>
               <w:rPr>
                 <w:b/>
@@ -6488,12 +7537,12 @@
               </w:rPr>
               <w:t>or</w:t>
             </w:r>
-            <w:commentRangeEnd w:id="25"/>
+            <w:commentRangeEnd w:id="158"/>
             <w:r>
               <w:rPr>
                 <w:rStyle w:val="CommentReference"/>
               </w:rPr>
-              <w:commentReference w:id="25"/>
+              <w:commentReference w:id="158"/>
             </w:r>
             <w:r>
               <w:rPr>
@@ -6662,7 +7711,7 @@
               </w:rPr>
               <w:t xml:space="preserve">Job </w:t>
             </w:r>
-            <w:ins w:id="26" w:author="Nguyen Thanh Son" w:date="2022-10-27T13:26:00Z">
+            <w:ins w:id="159" w:author="Nguyen Thanh Son" w:date="2022-10-27T13:26:00Z">
               <w:r>
                 <w:rPr>
                   <w:i/>
@@ -6787,7 +7836,7 @@
               </w:rPr>
               <w:t xml:space="preserve">TH2.1: User được </w:t>
             </w:r>
-            <w:ins w:id="27" w:author="Nguyen Thanh Son" w:date="2022-10-27T13:27:00Z">
+            <w:ins w:id="160" w:author="Nguyen Thanh Son" w:date="2022-10-27T13:27:00Z">
               <w:r>
                 <w:rPr>
                   <w:b/>
@@ -6827,18 +7876,12 @@
               </w:rPr>
               <w:t xml:space="preserve">ob </w:t>
             </w:r>
-            <w:ins w:id="28" w:author="Nguyen Thanh Son" w:date="2022-10-27T13:26:00Z">
+            <w:ins w:id="161" w:author="Nguyen Thanh Son" w:date="2022-10-27T13:26:00Z">
               <w:r>
                 <w:rPr>
                   <w:i/>
                 </w:rPr>
-                <w:t>gọi sang hệ thống LOS để</w:t>
-              </w:r>
-              <w:r>
-                <w:rPr>
-                  <w:i/>
-                </w:rPr>
-                <w:t xml:space="preserve"> </w:t>
+                <w:t xml:space="preserve">gọi sang hệ thống LOS để </w:t>
               </w:r>
             </w:ins>
             <w:r>
@@ -6878,7 +7921,7 @@
               </w:rPr>
               <w:t xml:space="preserve">đối với trường hợp này job sẽ </w:t>
             </w:r>
-            <w:ins w:id="29" w:author="Nguyen Thanh Son" w:date="2022-10-27T13:27:00Z">
+            <w:ins w:id="162" w:author="Nguyen Thanh Son" w:date="2022-10-27T13:27:00Z">
               <w:r>
                 <w:rPr>
                   <w:i/>
@@ -6894,7 +7937,7 @@
               </w:rPr>
               <w:t xml:space="preserve">cập nhật role </w:t>
             </w:r>
-            <w:ins w:id="30" w:author="Nguyen Thanh Son" w:date="2022-10-27T13:27:00Z">
+            <w:ins w:id="163" w:author="Nguyen Thanh Son" w:date="2022-10-27T13:27:00Z">
               <w:r>
                 <w:rPr>
                   <w:i/>
@@ -6910,7 +7953,7 @@
               </w:rPr>
               <w:t xml:space="preserve">của user lấy theo vị trí được </w:t>
             </w:r>
-            <w:ins w:id="31" w:author="Nguyen Thanh Son" w:date="2022-10-27T13:27:00Z">
+            <w:ins w:id="164" w:author="Nguyen Thanh Son" w:date="2022-10-27T13:27:00Z">
               <w:r>
                 <w:rPr>
                   <w:i/>
@@ -6926,7 +7969,7 @@
               </w:rPr>
               <w:t xml:space="preserve">luân chuyển hay </w:t>
             </w:r>
-            <w:del w:id="32" w:author="Nguyen Thanh Son" w:date="2022-10-27T13:29:00Z">
+            <w:del w:id="165" w:author="Nguyen Thanh Son" w:date="2022-10-27T13:29:00Z">
               <w:r>
                 <w:rPr>
                   <w:i/>
@@ -6935,7 +7978,7 @@
                 <w:delText xml:space="preserve">phiệt </w:delText>
               </w:r>
             </w:del>
-            <w:ins w:id="33" w:author="Nguyen Thanh Son" w:date="2022-10-27T13:29:00Z">
+            <w:ins w:id="166" w:author="Nguyen Thanh Son" w:date="2022-10-27T13:29:00Z">
               <w:r>
                 <w:rPr>
                   <w:i/>
@@ -7004,18 +8047,12 @@
               </w:rPr>
               <w:t xml:space="preserve">ob </w:t>
             </w:r>
-            <w:ins w:id="34" w:author="Nguyen Thanh Son" w:date="2022-10-27T13:27:00Z">
+            <w:ins w:id="167" w:author="Nguyen Thanh Son" w:date="2022-10-27T13:27:00Z">
               <w:r>
                 <w:rPr>
                   <w:i/>
                 </w:rPr>
-                <w:t>gọi sang hệ thống LOS để</w:t>
-              </w:r>
-              <w:r>
-                <w:rPr>
-                  <w:i/>
-                </w:rPr>
-                <w:t xml:space="preserve"> </w:t>
+                <w:t xml:space="preserve">gọi sang hệ thống LOS để </w:t>
               </w:r>
             </w:ins>
             <w:r>
@@ -7043,7 +8080,7 @@
               </w:rPr>
               <w:t xml:space="preserve">đối với trường hợp này job sẽ </w:t>
             </w:r>
-            <w:ins w:id="35" w:author="Nguyen Thanh Son" w:date="2022-10-27T13:28:00Z">
+            <w:ins w:id="168" w:author="Nguyen Thanh Son" w:date="2022-10-27T13:28:00Z">
               <w:r>
                 <w:rPr>
                   <w:i/>
@@ -7059,7 +8096,7 @@
               </w:rPr>
               <w:t xml:space="preserve">cập nhật role </w:t>
             </w:r>
-            <w:ins w:id="36" w:author="Nguyen Thanh Son" w:date="2022-10-27T13:28:00Z">
+            <w:ins w:id="169" w:author="Nguyen Thanh Son" w:date="2022-10-27T13:28:00Z">
               <w:r>
                 <w:rPr>
                   <w:i/>
@@ -7075,7 +8112,7 @@
               </w:rPr>
               <w:t xml:space="preserve">của user lấy theo vị trí được luân chuyển hay </w:t>
             </w:r>
-            <w:del w:id="37" w:author="Nguyen Thanh Son" w:date="2022-10-27T13:29:00Z">
+            <w:del w:id="170" w:author="Nguyen Thanh Son" w:date="2022-10-27T13:29:00Z">
               <w:r>
                 <w:rPr>
                   <w:i/>
@@ -7084,7 +8121,7 @@
                 <w:delText xml:space="preserve">phiệt </w:delText>
               </w:r>
             </w:del>
-            <w:ins w:id="38" w:author="Nguyen Thanh Son" w:date="2022-10-27T13:29:00Z">
+            <w:ins w:id="171" w:author="Nguyen Thanh Son" w:date="2022-10-27T13:29:00Z">
               <w:r>
                 <w:rPr>
                   <w:i/>
@@ -7107,7 +8144,7 @@
               </w:rPr>
               <w:t>phái</w:t>
             </w:r>
-            <w:del w:id="39" w:author="Nguyen Thanh Son" w:date="2022-10-27T13:29:00Z">
+            <w:del w:id="172" w:author="Nguyen Thanh Son" w:date="2022-10-27T13:29:00Z">
               <w:r>
                 <w:rPr>
                   <w:i/>
@@ -7116,7 +8153,7 @@
                 <w:delText xml:space="preserve"> và thời hạn luân chuyển hay biệt phái </w:delText>
               </w:r>
             </w:del>
-            <w:ins w:id="40" w:author="Nguyen Thanh Son" w:date="2022-10-27T13:29:00Z">
+            <w:ins w:id="173" w:author="Nguyen Thanh Son" w:date="2022-10-27T13:29:00Z">
               <w:r>
                 <w:rPr>
                   <w:i/>
@@ -7125,7 +8162,7 @@
                 <w:t xml:space="preserve">; </w:t>
               </w:r>
             </w:ins>
-            <w:commentRangeStart w:id="41"/>
+            <w:commentRangeStart w:id="174"/>
             <w:r>
               <w:rPr>
                 <w:i/>
@@ -7133,12 +8170,12 @@
               </w:rPr>
               <w:t>sau khi hết thời hạn luân chuyển hay biệt phái thì cập nhật lại role về vị trí chính</w:t>
             </w:r>
-            <w:commentRangeEnd w:id="41"/>
+            <w:commentRangeEnd w:id="174"/>
             <w:r>
               <w:rPr>
                 <w:rStyle w:val="CommentReference"/>
               </w:rPr>
-              <w:commentReference w:id="41"/>
+              <w:commentReference w:id="174"/>
             </w:r>
             <w:r>
               <w:rPr>
@@ -7186,18 +8223,12 @@
               </w:rPr>
               <w:t xml:space="preserve">ob </w:t>
             </w:r>
-            <w:ins w:id="42" w:author="Nguyen Thanh Son" w:date="2022-10-27T13:30:00Z">
+            <w:ins w:id="175" w:author="Nguyen Thanh Son" w:date="2022-10-27T13:30:00Z">
               <w:r>
                 <w:rPr>
                   <w:i/>
                 </w:rPr>
-                <w:t>gọi sang hệ thống LOS</w:t>
-              </w:r>
-              <w:r>
-                <w:rPr>
-                  <w:i/>
-                </w:rPr>
-                <w:t xml:space="preserve"> để </w:t>
+                <w:t xml:space="preserve">gọi sang hệ thống LOS để </w:t>
               </w:r>
             </w:ins>
             <w:r>
@@ -7267,7 +8298,7 @@
               </w:rPr>
               <w:t xml:space="preserve"> thời hạn kiêm nghiệm</w:t>
             </w:r>
-            <w:ins w:id="43" w:author="Nguyen Thanh Son" w:date="2022-10-27T13:31:00Z">
+            <w:ins w:id="176" w:author="Nguyen Thanh Son" w:date="2022-10-27T13:31:00Z">
               <w:r>
                 <w:rPr>
                   <w:i/>
@@ -7283,7 +8314,7 @@
               </w:rPr>
               <w:t xml:space="preserve"> </w:t>
             </w:r>
-            <w:commentRangeStart w:id="44"/>
+            <w:commentRangeStart w:id="177"/>
             <w:r>
               <w:rPr>
                 <w:i/>
@@ -7291,12 +8322,12 @@
               </w:rPr>
               <w:t>sau khi hết thời hạn kiêm nghiệm thì cập nhật lại role về vị trí chính</w:t>
             </w:r>
-            <w:commentRangeEnd w:id="44"/>
+            <w:commentRangeEnd w:id="177"/>
             <w:r>
               <w:rPr>
                 <w:rStyle w:val="CommentReference"/>
               </w:rPr>
-              <w:commentReference w:id="44"/>
+              <w:commentReference w:id="177"/>
             </w:r>
             <w:r>
               <w:rPr>
@@ -7415,19 +8446,19 @@
                 <w:b/>
               </w:rPr>
             </w:pPr>
-            <w:commentRangeStart w:id="45"/>
+            <w:commentRangeStart w:id="178"/>
             <w:r>
               <w:rPr>
                 <w:b/>
               </w:rPr>
               <w:t>TH2.4: User nghỉ việc (Đã có trên LIM)</w:t>
             </w:r>
-            <w:commentRangeEnd w:id="45"/>
+            <w:commentRangeEnd w:id="178"/>
             <w:r>
               <w:rPr>
                 <w:rStyle w:val="CommentReference"/>
               </w:rPr>
-              <w:commentReference w:id="45"/>
+              <w:commentReference w:id="178"/>
             </w:r>
           </w:p>
           <w:p/>
@@ -7510,7 +8541,7 @@
               </w:rPr>
               <w:t xml:space="preserve">sẽ tìm User đó trên database của Lim rồi mở lại tài khoản đó trên LIM </w:t>
             </w:r>
-            <w:ins w:id="46" w:author="Nguyen Thanh Son" w:date="2022-10-27T13:33:00Z">
+            <w:ins w:id="179" w:author="Nguyen Thanh Son" w:date="2022-10-27T13:33:00Z">
               <w:r>
                 <w:rPr>
                   <w:i/>
@@ -7592,7 +8623,7 @@
               </w:rPr>
               <w:t xml:space="preserve">i </w:t>
             </w:r>
-            <w:ins w:id="47" w:author="Nguyen Thanh Son" w:date="2022-10-27T13:34:00Z">
+            <w:ins w:id="180" w:author="Nguyen Thanh Son" w:date="2022-10-27T13:34:00Z">
               <w:r>
                 <w:rPr>
                   <w:i/>
@@ -7618,7 +8649,7 @@
               </w:rPr>
               <w:t>và cập nhật role của tài khoản đó theo vị mới trên LIM</w:t>
             </w:r>
-            <w:ins w:id="48" w:author="Nguyen Thanh Son" w:date="2022-10-27T13:34:00Z">
+            <w:ins w:id="181" w:author="Nguyen Thanh Son" w:date="2022-10-27T13:34:00Z">
               <w:r>
                 <w:rPr>
                   <w:i/>
@@ -7626,7 +8657,7 @@
                 <w:t>/LOS</w:t>
               </w:r>
             </w:ins>
-            <w:del w:id="49" w:author="Nguyen Thanh Son" w:date="2022-10-27T13:34:00Z">
+            <w:del w:id="182" w:author="Nguyen Thanh Son" w:date="2022-10-27T13:34:00Z">
               <w:r>
                 <w:rPr>
                   <w:i/>
@@ -7647,48 +8678,48 @@
           <w:color w:val="auto"/>
         </w:rPr>
       </w:pPr>
-      <w:bookmarkStart w:id="50" w:name="_Toc147820878"/>
-      <w:bookmarkStart w:id="51" w:name="_Toc147825276"/>
-      <w:bookmarkStart w:id="52" w:name="_Toc147883100"/>
-      <w:bookmarkStart w:id="53" w:name="_Toc147887705"/>
-      <w:bookmarkStart w:id="54" w:name="_Toc147893332"/>
-      <w:bookmarkStart w:id="55" w:name="_Toc147893513"/>
-      <w:bookmarkStart w:id="56" w:name="_Toc147907200"/>
-      <w:bookmarkStart w:id="57" w:name="_Toc147907840"/>
-      <w:bookmarkStart w:id="58" w:name="_Toc148414442"/>
-      <w:bookmarkStart w:id="59" w:name="_Toc148414740"/>
-      <w:bookmarkStart w:id="60" w:name="_Toc148417857"/>
-      <w:bookmarkStart w:id="61" w:name="_Toc148938681"/>
-      <w:bookmarkStart w:id="62" w:name="_Toc399074771"/>
-      <w:bookmarkStart w:id="63" w:name="_Toc399142740"/>
-      <w:bookmarkStart w:id="64" w:name="_Toc399142821"/>
-      <w:bookmarkStart w:id="65" w:name="_Toc399143377"/>
-      <w:bookmarkStart w:id="66" w:name="_Toc399143393"/>
-      <w:bookmarkStart w:id="67" w:name="_Toc117684859"/>
-      <w:bookmarkEnd w:id="50"/>
-      <w:bookmarkEnd w:id="51"/>
-      <w:bookmarkEnd w:id="52"/>
-      <w:bookmarkEnd w:id="53"/>
-      <w:bookmarkEnd w:id="54"/>
-      <w:bookmarkEnd w:id="55"/>
-      <w:bookmarkEnd w:id="56"/>
-      <w:bookmarkEnd w:id="57"/>
-      <w:bookmarkEnd w:id="58"/>
-      <w:bookmarkEnd w:id="59"/>
-      <w:bookmarkEnd w:id="60"/>
-      <w:bookmarkEnd w:id="61"/>
-      <w:bookmarkEnd w:id="62"/>
-      <w:bookmarkEnd w:id="63"/>
-      <w:bookmarkEnd w:id="64"/>
-      <w:bookmarkEnd w:id="65"/>
-      <w:bookmarkEnd w:id="66"/>
+      <w:bookmarkStart w:id="183" w:name="_Toc147820878"/>
+      <w:bookmarkStart w:id="184" w:name="_Toc147825276"/>
+      <w:bookmarkStart w:id="185" w:name="_Toc147883100"/>
+      <w:bookmarkStart w:id="186" w:name="_Toc147887705"/>
+      <w:bookmarkStart w:id="187" w:name="_Toc147893332"/>
+      <w:bookmarkStart w:id="188" w:name="_Toc147893513"/>
+      <w:bookmarkStart w:id="189" w:name="_Toc147907200"/>
+      <w:bookmarkStart w:id="190" w:name="_Toc147907840"/>
+      <w:bookmarkStart w:id="191" w:name="_Toc148414442"/>
+      <w:bookmarkStart w:id="192" w:name="_Toc148414740"/>
+      <w:bookmarkStart w:id="193" w:name="_Toc148417857"/>
+      <w:bookmarkStart w:id="194" w:name="_Toc148938681"/>
+      <w:bookmarkStart w:id="195" w:name="_Toc399074771"/>
+      <w:bookmarkStart w:id="196" w:name="_Toc399142740"/>
+      <w:bookmarkStart w:id="197" w:name="_Toc399142821"/>
+      <w:bookmarkStart w:id="198" w:name="_Toc399143377"/>
+      <w:bookmarkStart w:id="199" w:name="_Toc399143393"/>
+      <w:bookmarkStart w:id="200" w:name="_Toc117684859"/>
+      <w:bookmarkEnd w:id="183"/>
+      <w:bookmarkEnd w:id="184"/>
+      <w:bookmarkEnd w:id="185"/>
+      <w:bookmarkEnd w:id="186"/>
+      <w:bookmarkEnd w:id="187"/>
+      <w:bookmarkEnd w:id="188"/>
+      <w:bookmarkEnd w:id="189"/>
+      <w:bookmarkEnd w:id="190"/>
+      <w:bookmarkEnd w:id="191"/>
+      <w:bookmarkEnd w:id="192"/>
+      <w:bookmarkEnd w:id="193"/>
+      <w:bookmarkEnd w:id="194"/>
+      <w:bookmarkEnd w:id="195"/>
+      <w:bookmarkEnd w:id="196"/>
+      <w:bookmarkEnd w:id="197"/>
+      <w:bookmarkEnd w:id="198"/>
+      <w:bookmarkEnd w:id="199"/>
       <w:r>
         <w:rPr>
           <w:color w:val="auto"/>
         </w:rPr>
         <w:t>Xây dựng chức năng cập nhật và phân quyền tự động trên LIM khi cập nhật vị trí nhân viên trên PS</w:t>
       </w:r>
-      <w:bookmarkEnd w:id="67"/>
+      <w:bookmarkEnd w:id="200"/>
     </w:p>
     <w:p>
       <w:pPr>
@@ -7739,7 +8770,7 @@
           <w:b/>
         </w:rPr>
       </w:pPr>
-      <w:commentRangeStart w:id="68"/>
+      <w:commentRangeStart w:id="201"/>
       <w:r>
         <w:rPr>
           <w:b/>
@@ -7752,12 +8783,12 @@
         </w:rPr>
         <w:t xml:space="preserve"> Luồng nghiệp vụ</w:t>
       </w:r>
-      <w:commentRangeEnd w:id="68"/>
+      <w:commentRangeEnd w:id="201"/>
       <w:r>
         <w:rPr>
           <w:rStyle w:val="CommentReference"/>
         </w:rPr>
-        <w:commentReference w:id="68"/>
+        <w:commentReference w:id="201"/>
       </w:r>
     </w:p>
     <w:p>
@@ -9027,7 +10058,7 @@
           <w:color w:val="auto"/>
         </w:rPr>
       </w:pPr>
-      <w:bookmarkStart w:id="69" w:name="_Toc117684860"/>
+      <w:bookmarkStart w:id="202" w:name="_Toc117684860"/>
       <w:r>
         <w:rPr>
           <w:color w:val="auto"/>
@@ -9058,7 +10089,7 @@
         </w:rPr>
         <w:t>PS.</w:t>
       </w:r>
-      <w:bookmarkEnd w:id="69"/>
+      <w:bookmarkEnd w:id="202"/>
     </w:p>
     <w:p>
       <w:pPr>
@@ -9108,19 +10139,19 @@
           <w:b/>
         </w:rPr>
       </w:pPr>
-      <w:commentRangeStart w:id="70"/>
+      <w:commentRangeStart w:id="203"/>
       <w:r>
         <w:rPr>
           <w:b/>
         </w:rPr>
         <w:t>3.2.2. Luồng nghiệp vụ</w:t>
       </w:r>
-      <w:commentRangeEnd w:id="70"/>
+      <w:commentRangeEnd w:id="203"/>
       <w:r>
         <w:rPr>
           <w:rStyle w:val="CommentReference"/>
         </w:rPr>
-        <w:commentReference w:id="70"/>
+        <w:commentReference w:id="203"/>
       </w:r>
     </w:p>
     <w:p>
@@ -10478,7 +11509,7 @@
           <w:color w:val="auto"/>
         </w:rPr>
       </w:pPr>
-      <w:bookmarkStart w:id="71" w:name="_Toc117684861"/>
+      <w:bookmarkStart w:id="204" w:name="_Toc117684861"/>
       <w:r>
         <w:rPr>
           <w:color w:val="auto"/>
@@ -10527,7 +11558,7 @@
         </w:rPr>
         <w:t>.</w:t>
       </w:r>
-      <w:bookmarkEnd w:id="71"/>
+      <w:bookmarkEnd w:id="204"/>
     </w:p>
     <w:p>
       <w:pPr>
@@ -10558,7 +11589,7 @@
       <w:pPr>
         <w:ind w:firstLine="709"/>
       </w:pPr>
-      <w:commentRangeStart w:id="72"/>
+      <w:commentRangeStart w:id="205"/>
       <w:r>
         <w:t>Giúp cho bộ phận HTVH quản lý</w:t>
       </w:r>
@@ -10580,12 +11611,12 @@
       <w:r>
         <w:t xml:space="preserve"> ứng dụng trên hệ thống LIM</w:t>
       </w:r>
-      <w:commentRangeEnd w:id="72"/>
+      <w:commentRangeEnd w:id="205"/>
       <w:r>
         <w:rPr>
           <w:rStyle w:val="CommentReference"/>
         </w:rPr>
-        <w:commentReference w:id="72"/>
+        <w:commentReference w:id="205"/>
       </w:r>
     </w:p>
     <w:p>
@@ -10607,7 +11638,7 @@
           <w:b/>
         </w:rPr>
       </w:pPr>
-      <w:commentRangeStart w:id="73"/>
+      <w:commentRangeStart w:id="206"/>
       <w:r>
         <w:rPr>
           <w:b/>
@@ -10626,12 +11657,12 @@
         </w:rPr>
         <w:t xml:space="preserve"> từng ứng dụng</w:t>
       </w:r>
-      <w:commentRangeEnd w:id="73"/>
+      <w:commentRangeEnd w:id="206"/>
       <w:r>
         <w:rPr>
           <w:rStyle w:val="CommentReference"/>
         </w:rPr>
-        <w:commentReference w:id="73"/>
+        <w:commentReference w:id="206"/>
       </w:r>
     </w:p>
     <w:p>
@@ -10695,19 +11726,19 @@
           <w:b/>
         </w:rPr>
       </w:pPr>
-      <w:commentRangeStart w:id="74"/>
+      <w:commentRangeStart w:id="207"/>
       <w:r>
         <w:rPr>
           <w:b/>
         </w:rPr>
         <w:t>- Luồng nghiệp vụ import mối quan hệ giữa jobcode và role của từng ứng dụng</w:t>
       </w:r>
-      <w:commentRangeEnd w:id="74"/>
+      <w:commentRangeEnd w:id="207"/>
       <w:r>
         <w:rPr>
           <w:rStyle w:val="CommentReference"/>
         </w:rPr>
-        <w:commentReference w:id="74"/>
+        <w:commentReference w:id="207"/>
       </w:r>
     </w:p>
     <w:p>
@@ -13487,19 +14518,19 @@
           <w:b/>
         </w:rPr>
       </w:pPr>
-      <w:commentRangeStart w:id="75"/>
+      <w:commentRangeStart w:id="208"/>
       <w:r>
         <w:rPr>
           <w:b/>
         </w:rPr>
         <w:t xml:space="preserve">3.2.3.3. Màn hình 3 </w:t>
       </w:r>
-      <w:commentRangeEnd w:id="75"/>
+      <w:commentRangeEnd w:id="208"/>
       <w:r>
         <w:rPr>
           <w:rStyle w:val="CommentReference"/>
         </w:rPr>
-        <w:commentReference w:id="75"/>
+        <w:commentReference w:id="208"/>
       </w:r>
     </w:p>
     <w:p>
@@ -14069,19 +15100,19 @@
           <w:b/>
         </w:rPr>
       </w:pPr>
-      <w:commentRangeStart w:id="76"/>
+      <w:commentRangeStart w:id="209"/>
       <w:r>
         <w:rPr>
           <w:b/>
         </w:rPr>
         <w:t>a. Giao điện</w:t>
       </w:r>
-      <w:commentRangeEnd w:id="76"/>
+      <w:commentRangeEnd w:id="209"/>
       <w:r>
         <w:rPr>
           <w:rStyle w:val="CommentReference"/>
         </w:rPr>
-        <w:commentReference w:id="76"/>
+        <w:commentReference w:id="209"/>
       </w:r>
     </w:p>
     <w:p>
@@ -15227,7 +16258,7 @@
           <w:b/>
         </w:rPr>
       </w:pPr>
-      <w:commentRangeStart w:id="78"/>
+      <w:commentRangeStart w:id="210"/>
       <w:r>
         <w:rPr>
           <w:b/>
@@ -15243,12 +16274,12 @@
       <w:r>
         <w:t xml:space="preserve"> import dữ liệu Jobcode_role</w:t>
       </w:r>
-      <w:commentRangeEnd w:id="78"/>
+      <w:commentRangeEnd w:id="210"/>
       <w:r>
         <w:rPr>
           <w:rStyle w:val="CommentReference"/>
         </w:rPr>
-        <w:commentReference w:id="78"/>
+        <w:commentReference w:id="210"/>
       </w:r>
     </w:p>
     <w:p>
@@ -15257,19 +16288,19 @@
           <w:b/>
         </w:rPr>
       </w:pPr>
-      <w:commentRangeStart w:id="79"/>
+      <w:commentRangeStart w:id="211"/>
       <w:r>
         <w:rPr>
           <w:b/>
         </w:rPr>
         <w:t>a. Giao điện</w:t>
       </w:r>
-      <w:commentRangeEnd w:id="79"/>
+      <w:commentRangeEnd w:id="211"/>
       <w:r>
         <w:rPr>
           <w:rStyle w:val="CommentReference"/>
         </w:rPr>
-        <w:commentReference w:id="79"/>
+        <w:commentReference w:id="211"/>
       </w:r>
     </w:p>
     <w:p>
@@ -16015,7 +17046,7 @@
           <w:color w:val="auto"/>
         </w:rPr>
       </w:pPr>
-      <w:bookmarkStart w:id="80" w:name="_Toc117684862"/>
+      <w:bookmarkStart w:id="212" w:name="_Toc117684862"/>
       <w:r>
         <w:rPr>
           <w:color w:val="auto"/>
@@ -16041,7 +17072,7 @@
         </w:rPr>
         <w:t>)</w:t>
       </w:r>
-      <w:bookmarkEnd w:id="80"/>
+      <w:bookmarkEnd w:id="212"/>
     </w:p>
     <w:p>
       <w:pPr>
@@ -17611,7 +18642,7 @@
           <w:b/>
         </w:rPr>
       </w:pPr>
-      <w:commentRangeStart w:id="81"/>
+      <w:commentRangeStart w:id="213"/>
       <w:r>
         <w:rPr>
           <w:b/>
@@ -17633,12 +18664,12 @@
       <w:r>
         <w:t xml:space="preserve"> từng bản ghi</w:t>
       </w:r>
-      <w:commentRangeEnd w:id="81"/>
+      <w:commentRangeEnd w:id="213"/>
       <w:r>
         <w:rPr>
           <w:rStyle w:val="CommentReference"/>
         </w:rPr>
-        <w:commentReference w:id="81"/>
+        <w:commentReference w:id="213"/>
       </w:r>
     </w:p>
     <w:p>
@@ -17772,7 +18803,7 @@
       </w:r>
     </w:p>
     <w:p>
-      <w:commentRangeStart w:id="82"/>
+      <w:commentRangeStart w:id="214"/>
       <w:r>
         <w:lastRenderedPageBreak/>
         <w:t>Nhấn vào</w:t>
@@ -17842,12 +18873,12 @@
       <w:r>
         <w:t xml:space="preserve"> (Chỉ có hiệu lực khi bản ghi đang ở trạng thái chờ phề duyệt)</w:t>
       </w:r>
-      <w:commentRangeEnd w:id="82"/>
+      <w:commentRangeEnd w:id="214"/>
       <w:r>
         <w:rPr>
           <w:rStyle w:val="CommentReference"/>
         </w:rPr>
-        <w:commentReference w:id="82"/>
+        <w:commentReference w:id="214"/>
       </w:r>
     </w:p>
     <w:p/>
@@ -18402,7 +19433,7 @@
           <w:b/>
         </w:rPr>
       </w:pPr>
-      <w:commentRangeStart w:id="83"/>
+      <w:commentRangeStart w:id="215"/>
       <w:r>
         <w:rPr>
           <w:b/>
@@ -18416,12 +19447,12 @@
         </w:rPr>
         <w:t>Thông tin các trường và validate dữ liệu</w:t>
       </w:r>
-      <w:commentRangeEnd w:id="83"/>
+      <w:commentRangeEnd w:id="215"/>
       <w:r>
         <w:rPr>
           <w:rStyle w:val="CommentReference"/>
         </w:rPr>
-        <w:commentReference w:id="83"/>
+        <w:commentReference w:id="215"/>
       </w:r>
     </w:p>
     <w:p>
@@ -19939,7 +20970,7 @@
         </w:rPr>
         <w:t>chứ</w:t>
       </w:r>
-      <w:ins w:id="84" w:author="Nguyen Thanh Son" w:date="2022-10-27T15:10:00Z">
+      <w:ins w:id="216" w:author="Nguyen Thanh Son" w:date="2022-10-27T15:10:00Z">
         <w:r>
           <w:rPr>
             <w:i/>
@@ -20909,14 +21940,14 @@
           <w:color w:val="auto"/>
         </w:rPr>
       </w:pPr>
-      <w:bookmarkStart w:id="85" w:name="_Toc117684863"/>
+      <w:bookmarkStart w:id="217" w:name="_Toc117684863"/>
       <w:r>
         <w:rPr>
           <w:color w:val="auto"/>
         </w:rPr>
         <w:t>ĐẶC TẢ YÊU CẦU BÁO CÁO</w:t>
       </w:r>
-      <w:bookmarkEnd w:id="85"/>
+      <w:bookmarkEnd w:id="217"/>
     </w:p>
     <w:p>
       <w:pPr>
@@ -20929,7 +21960,7 @@
           <w:color w:val="auto"/>
         </w:rPr>
       </w:pPr>
-      <w:bookmarkStart w:id="86" w:name="_Toc117684864"/>
+      <w:bookmarkStart w:id="218" w:name="_Toc117684864"/>
       <w:r>
         <w:rPr>
           <w:color w:val="auto"/>
@@ -20966,7 +21997,7 @@
         </w:rPr>
         <w:t>công</w:t>
       </w:r>
-      <w:bookmarkEnd w:id="86"/>
+      <w:bookmarkEnd w:id="218"/>
       <w:r>
         <w:rPr>
           <w:color w:val="auto"/>
@@ -20985,14 +22016,14 @@
           <w:color w:val="auto"/>
         </w:rPr>
       </w:pPr>
-      <w:bookmarkStart w:id="87" w:name="_Toc117684865"/>
+      <w:bookmarkStart w:id="219" w:name="_Toc117684865"/>
       <w:r>
         <w:rPr>
           <w:color w:val="auto"/>
         </w:rPr>
         <w:t>Mô tả mục đích</w:t>
       </w:r>
-      <w:bookmarkEnd w:id="87"/>
+      <w:bookmarkEnd w:id="219"/>
     </w:p>
     <w:p>
       <w:pPr>
@@ -21031,14 +22062,14 @@
           <w:color w:val="auto"/>
         </w:rPr>
       </w:pPr>
-      <w:bookmarkStart w:id="88" w:name="_Toc117684866"/>
+      <w:bookmarkStart w:id="220" w:name="_Toc117684866"/>
       <w:r>
         <w:rPr>
           <w:color w:val="auto"/>
         </w:rPr>
         <w:t>Tần suất sử dụng</w:t>
       </w:r>
-      <w:bookmarkEnd w:id="88"/>
+      <w:bookmarkEnd w:id="220"/>
     </w:p>
     <w:p>
       <w:r>
@@ -21056,8 +22087,8 @@
           <w:color w:val="auto"/>
         </w:rPr>
       </w:pPr>
-      <w:bookmarkStart w:id="89" w:name="_Toc117684867"/>
-      <w:commentRangeStart w:id="90"/>
+      <w:bookmarkStart w:id="221" w:name="_Toc117684867"/>
+      <w:commentRangeStart w:id="222"/>
       <w:r>
         <w:rPr>
           <w:color w:val="auto"/>
@@ -21070,8 +22101,8 @@
         </w:rPr>
         <w:t>xuất báo cáo</w:t>
       </w:r>
-      <w:bookmarkEnd w:id="89"/>
-      <w:commentRangeEnd w:id="90"/>
+      <w:bookmarkEnd w:id="221"/>
+      <w:commentRangeEnd w:id="222"/>
       <w:r>
         <w:rPr>
           <w:rStyle w:val="CommentReference"/>
@@ -21080,7 +22111,7 @@
           <w:bCs w:val="0"/>
           <w:color w:val="auto"/>
         </w:rPr>
-        <w:commentReference w:id="90"/>
+        <w:commentReference w:id="222"/>
       </w:r>
     </w:p>
     <w:p>
@@ -21778,7 +22809,7 @@
           <w:color w:val="auto"/>
         </w:rPr>
       </w:pPr>
-      <w:bookmarkStart w:id="91" w:name="_Toc117684868"/>
+      <w:bookmarkStart w:id="223" w:name="_Toc117684868"/>
       <w:r>
         <w:rPr>
           <w:color w:val="auto"/>
@@ -21791,7 +22822,7 @@
         </w:rPr>
         <w:t xml:space="preserve"> xuất báo cáo</w:t>
       </w:r>
-      <w:bookmarkEnd w:id="91"/>
+      <w:bookmarkEnd w:id="223"/>
     </w:p>
     <w:p>
       <w:pPr>
@@ -22412,7 +23443,7 @@
       </w:tr>
       <w:tr>
         <w:trPr>
-          <w:del w:id="92" w:author="Nguyen Thanh Son" w:date="2022-10-27T15:12:00Z"/>
+          <w:del w:id="224" w:author="Nguyen Thanh Son" w:date="2022-10-27T15:12:00Z"/>
         </w:trPr>
         <w:tc>
           <w:tcPr>
@@ -22428,7 +23459,7 @@
               <w:suppressAutoHyphens/>
               <w:spacing w:after="0" w:line="360" w:lineRule="auto"/>
               <w:rPr>
-                <w:del w:id="93" w:author="Nguyen Thanh Son" w:date="2022-10-27T15:12:00Z"/>
+                <w:del w:id="225" w:author="Nguyen Thanh Son" w:date="2022-10-27T15:12:00Z"/>
                 <w:rFonts w:eastAsia="Calibri"/>
                 <w:szCs w:val="18"/>
               </w:rPr>
@@ -22444,16 +23475,11 @@
             <w:pPr>
               <w:spacing w:after="0" w:line="360" w:lineRule="auto"/>
               <w:rPr>
-                <w:del w:id="94" w:author="Nguyen Thanh Son" w:date="2022-10-27T15:12:00Z"/>
+                <w:del w:id="226" w:author="Nguyen Thanh Son" w:date="2022-10-27T15:12:00Z"/>
                 <w:rFonts w:eastAsia="Calibri"/>
               </w:rPr>
-              <w:pPrChange w:id="95" w:author="Nguyen Thanh Son" w:date="2022-10-27T15:12:00Z">
-                <w:pPr>
-                  <w:spacing w:after="0" w:line="360" w:lineRule="auto"/>
-                </w:pPr>
-              </w:pPrChange>
-            </w:pPr>
-            <w:del w:id="96" w:author="Nguyen Thanh Son" w:date="2022-10-27T15:12:00Z">
+            </w:pPr>
+            <w:del w:id="227" w:author="Nguyen Thanh Son" w:date="2022-10-27T15:12:00Z">
               <w:r>
                 <w:rPr>
                   <w:bCs/>
@@ -22482,11 +23508,11 @@
             <w:pPr>
               <w:spacing w:after="0" w:line="360" w:lineRule="auto"/>
               <w:rPr>
-                <w:del w:id="97" w:author="Nguyen Thanh Son" w:date="2022-10-27T15:12:00Z"/>
+                <w:del w:id="228" w:author="Nguyen Thanh Son" w:date="2022-10-27T15:12:00Z"/>
                 <w:rFonts w:eastAsia="Calibri"/>
               </w:rPr>
             </w:pPr>
-            <w:del w:id="98" w:author="Nguyen Thanh Son" w:date="2022-10-27T15:12:00Z">
+            <w:del w:id="229" w:author="Nguyen Thanh Son" w:date="2022-10-27T15:12:00Z">
               <w:r>
                 <w:rPr>
                   <w:rFonts w:eastAsia="Calibri"/>
@@ -22517,11 +23543,11 @@
             <w:pPr>
               <w:spacing w:after="0" w:line="360" w:lineRule="auto"/>
               <w:rPr>
-                <w:del w:id="99" w:author="Nguyen Thanh Son" w:date="2022-10-27T15:12:00Z"/>
+                <w:del w:id="230" w:author="Nguyen Thanh Son" w:date="2022-10-27T15:12:00Z"/>
                 <w:rFonts w:eastAsia="Calibri"/>
               </w:rPr>
             </w:pPr>
-            <w:del w:id="100" w:author="Nguyen Thanh Son" w:date="2022-10-27T15:12:00Z">
+            <w:del w:id="231" w:author="Nguyen Thanh Son" w:date="2022-10-27T15:12:00Z">
               <w:r>
                 <w:rPr>
                   <w:rFonts w:eastAsia="Calibri"/>
@@ -22562,7 +23588,7 @@
             <w:pPr>
               <w:spacing w:after="0" w:line="360" w:lineRule="auto"/>
               <w:rPr>
-                <w:del w:id="101" w:author="Nguyen Thanh Son" w:date="2022-10-27T15:12:00Z"/>
+                <w:del w:id="232" w:author="Nguyen Thanh Son" w:date="2022-10-27T15:12:00Z"/>
                 <w:rFonts w:eastAsia="Calibri"/>
               </w:rPr>
             </w:pPr>
@@ -22604,7 +23630,7 @@
                 <w:shd w:val="clear" w:color="auto" w:fill="F8F9FA"/>
               </w:rPr>
             </w:pPr>
-            <w:del w:id="102" w:author="Nguyen Thanh Son" w:date="2022-10-27T15:12:00Z">
+            <w:del w:id="233" w:author="Nguyen Thanh Son" w:date="2022-10-27T15:12:00Z">
               <w:r>
                 <w:rPr>
                   <w:bCs/>
@@ -22614,7 +23640,7 @@
                 <w:delText>Type_User</w:delText>
               </w:r>
             </w:del>
-            <w:ins w:id="103" w:author="Nguyen Thanh Son" w:date="2022-10-27T15:12:00Z">
+            <w:ins w:id="234" w:author="Nguyen Thanh Son" w:date="2022-10-27T15:12:00Z">
               <w:r>
                 <w:rPr>
                   <w:bCs/>
@@ -22683,7 +23709,7 @@
       </w:tr>
       <w:tr>
         <w:trPr>
-          <w:ins w:id="104" w:author="Nguyen Thanh Son" w:date="2022-10-27T15:12:00Z"/>
+          <w:ins w:id="235" w:author="Nguyen Thanh Son" w:date="2022-10-27T15:12:00Z"/>
         </w:trPr>
         <w:tc>
           <w:tcPr>
@@ -22699,7 +23725,7 @@
               <w:suppressAutoHyphens/>
               <w:spacing w:after="0" w:line="360" w:lineRule="auto"/>
               <w:rPr>
-                <w:ins w:id="105" w:author="Nguyen Thanh Son" w:date="2022-10-27T15:12:00Z"/>
+                <w:ins w:id="236" w:author="Nguyen Thanh Son" w:date="2022-10-27T15:12:00Z"/>
                 <w:rFonts w:eastAsia="Calibri"/>
                 <w:szCs w:val="18"/>
               </w:rPr>
@@ -22715,13 +23741,13 @@
             <w:pPr>
               <w:spacing w:after="0" w:line="360" w:lineRule="auto"/>
               <w:rPr>
-                <w:ins w:id="106" w:author="Nguyen Thanh Son" w:date="2022-10-27T15:12:00Z"/>
+                <w:ins w:id="237" w:author="Nguyen Thanh Son" w:date="2022-10-27T15:12:00Z"/>
                 <w:bCs/>
                 <w:color w:val="000000"/>
                 <w:shd w:val="clear" w:color="auto" w:fill="F8F9FA"/>
               </w:rPr>
             </w:pPr>
-            <w:ins w:id="107" w:author="Nguyen Thanh Son" w:date="2022-10-27T15:12:00Z">
+            <w:ins w:id="238" w:author="Nguyen Thanh Son" w:date="2022-10-27T15:12:00Z">
               <w:r>
                 <w:rPr>
                   <w:bCs/>
@@ -22742,11 +23768,11 @@
             <w:pPr>
               <w:spacing w:after="0" w:line="360" w:lineRule="auto"/>
               <w:rPr>
-                <w:ins w:id="108" w:author="Nguyen Thanh Son" w:date="2022-10-27T15:12:00Z"/>
+                <w:ins w:id="239" w:author="Nguyen Thanh Son" w:date="2022-10-27T15:12:00Z"/>
                 <w:rFonts w:eastAsia="Calibri"/>
               </w:rPr>
             </w:pPr>
-            <w:ins w:id="109" w:author="Nguyen Thanh Son" w:date="2022-10-27T15:12:00Z">
+            <w:ins w:id="240" w:author="Nguyen Thanh Son" w:date="2022-10-27T15:12:00Z">
               <w:r>
                 <w:rPr>
                   <w:rFonts w:eastAsia="Calibri"/>
@@ -22765,11 +23791,11 @@
             <w:pPr>
               <w:spacing w:after="0" w:line="360" w:lineRule="auto"/>
               <w:rPr>
-                <w:ins w:id="110" w:author="Nguyen Thanh Son" w:date="2022-10-27T15:12:00Z"/>
+                <w:ins w:id="241" w:author="Nguyen Thanh Son" w:date="2022-10-27T15:12:00Z"/>
                 <w:rFonts w:eastAsia="Calibri"/>
               </w:rPr>
             </w:pPr>
-            <w:ins w:id="111" w:author="Nguyen Thanh Son" w:date="2022-10-27T15:12:00Z">
+            <w:ins w:id="242" w:author="Nguyen Thanh Son" w:date="2022-10-27T15:12:00Z">
               <w:r>
                 <w:rPr>
                   <w:rFonts w:eastAsia="Calibri"/>
@@ -22804,7 +23830,7 @@
             <w:pPr>
               <w:spacing w:after="0" w:line="360" w:lineRule="auto"/>
               <w:rPr>
-                <w:ins w:id="112" w:author="Nguyen Thanh Son" w:date="2022-10-27T15:12:00Z"/>
+                <w:ins w:id="243" w:author="Nguyen Thanh Son" w:date="2022-10-27T15:12:00Z"/>
                 <w:rFonts w:eastAsia="Calibri"/>
               </w:rPr>
             </w:pPr>
@@ -22813,7 +23839,7 @@
       </w:tr>
       <w:tr>
         <w:trPr>
-          <w:ins w:id="113" w:author="Nguyen Thanh Son" w:date="2022-10-27T15:12:00Z"/>
+          <w:ins w:id="244" w:author="Nguyen Thanh Son" w:date="2022-10-27T15:12:00Z"/>
         </w:trPr>
         <w:tc>
           <w:tcPr>
@@ -22829,7 +23855,7 @@
               <w:suppressAutoHyphens/>
               <w:spacing w:after="0" w:line="360" w:lineRule="auto"/>
               <w:rPr>
-                <w:ins w:id="114" w:author="Nguyen Thanh Son" w:date="2022-10-27T15:12:00Z"/>
+                <w:ins w:id="245" w:author="Nguyen Thanh Son" w:date="2022-10-27T15:12:00Z"/>
                 <w:rFonts w:eastAsia="Calibri"/>
                 <w:szCs w:val="18"/>
               </w:rPr>
@@ -22845,13 +23871,13 @@
             <w:pPr>
               <w:spacing w:after="0" w:line="360" w:lineRule="auto"/>
               <w:rPr>
-                <w:ins w:id="115" w:author="Nguyen Thanh Son" w:date="2022-10-27T15:12:00Z"/>
+                <w:ins w:id="246" w:author="Nguyen Thanh Son" w:date="2022-10-27T15:12:00Z"/>
                 <w:bCs/>
                 <w:color w:val="000000"/>
                 <w:shd w:val="clear" w:color="auto" w:fill="F8F9FA"/>
               </w:rPr>
             </w:pPr>
-            <w:ins w:id="116" w:author="Nguyen Thanh Son" w:date="2022-10-27T15:12:00Z">
+            <w:ins w:id="247" w:author="Nguyen Thanh Son" w:date="2022-10-27T15:12:00Z">
               <w:r>
                 <w:rPr>
                   <w:bCs/>
@@ -22872,11 +23898,11 @@
             <w:pPr>
               <w:spacing w:after="0" w:line="360" w:lineRule="auto"/>
               <w:rPr>
-                <w:ins w:id="117" w:author="Nguyen Thanh Son" w:date="2022-10-27T15:12:00Z"/>
+                <w:ins w:id="248" w:author="Nguyen Thanh Son" w:date="2022-10-27T15:12:00Z"/>
                 <w:rFonts w:eastAsia="Calibri"/>
               </w:rPr>
             </w:pPr>
-            <w:ins w:id="118" w:author="Nguyen Thanh Son" w:date="2022-10-27T15:13:00Z">
+            <w:ins w:id="249" w:author="Nguyen Thanh Son" w:date="2022-10-27T15:13:00Z">
               <w:r>
                 <w:rPr>
                   <w:rFonts w:eastAsia="Calibri"/>
@@ -22895,11 +23921,11 @@
             <w:pPr>
               <w:spacing w:after="0" w:line="360" w:lineRule="auto"/>
               <w:rPr>
-                <w:ins w:id="119" w:author="Nguyen Thanh Son" w:date="2022-10-27T15:12:00Z"/>
+                <w:ins w:id="250" w:author="Nguyen Thanh Son" w:date="2022-10-27T15:12:00Z"/>
                 <w:rFonts w:eastAsia="Calibri"/>
               </w:rPr>
             </w:pPr>
-            <w:ins w:id="120" w:author="Nguyen Thanh Son" w:date="2022-10-27T15:13:00Z">
+            <w:ins w:id="251" w:author="Nguyen Thanh Son" w:date="2022-10-27T15:13:00Z">
               <w:r>
                 <w:rPr>
                   <w:rFonts w:eastAsia="Calibri"/>
@@ -22907,7 +23933,7 @@
                 <w:t xml:space="preserve">Mô tả </w:t>
               </w:r>
             </w:ins>
-            <w:ins w:id="121" w:author="Nguyen Thanh Son" w:date="2022-10-27T15:14:00Z">
+            <w:ins w:id="252" w:author="Nguyen Thanh Son" w:date="2022-10-27T15:14:00Z">
               <w:r>
                 <w:rPr>
                   <w:rFonts w:eastAsia="Calibri"/>
@@ -22926,7 +23952,7 @@
             <w:pPr>
               <w:spacing w:after="0" w:line="360" w:lineRule="auto"/>
               <w:rPr>
-                <w:ins w:id="122" w:author="Nguyen Thanh Son" w:date="2022-10-27T15:12:00Z"/>
+                <w:ins w:id="253" w:author="Nguyen Thanh Son" w:date="2022-10-27T15:12:00Z"/>
                 <w:rFonts w:eastAsia="Calibri"/>
               </w:rPr>
             </w:pPr>
@@ -22976,7 +24002,7 @@
           <w:color w:val="auto"/>
         </w:rPr>
       </w:pPr>
-      <w:bookmarkStart w:id="123" w:name="_Toc117684869"/>
+      <w:bookmarkStart w:id="254" w:name="_Toc117684869"/>
       <w:r>
         <w:t>Báo cáo lịch sử tạo, cập nhậ</w:t>
       </w:r>
@@ -22992,7 +24018,7 @@
       <w:r>
         <w:t>bại</w:t>
       </w:r>
-      <w:bookmarkEnd w:id="123"/>
+      <w:bookmarkEnd w:id="254"/>
       <w:r>
         <w:rPr>
           <w:color w:val="auto"/>
@@ -23041,7 +24067,7 @@
 
 <file path=word/comments.xml><?xml version="1.0" encoding="utf-8"?>
 <w:comments xmlns:wpc="http://schemas.microsoft.com/office/word/2010/wordprocessingCanvas" xmlns:mc="http://schemas.openxmlformats.org/markup-compatibility/2006" xmlns:o="urn:schemas-microsoft-com:office:office" xmlns:r="http://schemas.openxmlformats.org/officeDocument/2006/relationships" xmlns:m="http://schemas.openxmlformats.org/officeDocument/2006/math" xmlns:v="urn:schemas-microsoft-com:vml" xmlns:wp14="http://schemas.microsoft.com/office/word/2010/wordprocessingDrawing" xmlns:wp="http://schemas.openxmlformats.org/drawingml/2006/wordprocessingDrawing" xmlns:w10="urn:schemas-microsoft-com:office:word" xmlns:w="http://schemas.openxmlformats.org/wordprocessingml/2006/main" xmlns:w14="http://schemas.microsoft.com/office/word/2010/wordml" xmlns:w15="http://schemas.microsoft.com/office/word/2012/wordml" xmlns:wpg="http://schemas.microsoft.com/office/word/2010/wordprocessingGroup" xmlns:wpi="http://schemas.microsoft.com/office/word/2010/wordprocessingInk" xmlns:wne="http://schemas.microsoft.com/office/word/2006/wordml" xmlns:wps="http://schemas.microsoft.com/office/word/2010/wordprocessingShape" mc:Ignorable="w14 w15 wp14">
-  <w:comment w:id="18" w:author="Nguyen Thanh Son" w:date="2022-10-27T13:18:00Z" w:initials="NTS">
+  <w:comment w:id="151" w:author="Nguyen Thanh Son" w:date="2022-10-27T13:18:00Z" w:initials="NTS">
     <w:p>
       <w:pPr>
         <w:pStyle w:val="CommentText"/>
@@ -23068,7 +24094,7 @@
       </w:r>
     </w:p>
   </w:comment>
-  <w:comment w:id="21" w:author="Nguyen Thanh Son" w:date="2022-10-27T13:19:00Z" w:initials="NTS">
+  <w:comment w:id="154" w:author="Nguyen Thanh Son" w:date="2022-10-27T13:19:00Z" w:initials="NTS">
     <w:p>
       <w:pPr>
         <w:pStyle w:val="CommentText"/>
@@ -23084,7 +24110,7 @@
       </w:r>
     </w:p>
   </w:comment>
-  <w:comment w:id="22" w:author="Nguyen Thanh Son" w:date="2022-10-27T13:20:00Z" w:initials="NTS">
+  <w:comment w:id="155" w:author="Nguyen Thanh Son" w:date="2022-10-27T13:20:00Z" w:initials="NTS">
     <w:p>
       <w:pPr>
         <w:pStyle w:val="CommentText"/>
@@ -23103,7 +24129,7 @@
       </w:r>
     </w:p>
   </w:comment>
-  <w:comment w:id="23" w:author="Nguyen Thanh Son" w:date="2022-10-27T13:22:00Z" w:initials="NTS">
+  <w:comment w:id="156" w:author="Nguyen Thanh Son" w:date="2022-10-27T13:22:00Z" w:initials="NTS">
     <w:p>
       <w:pPr>
         <w:pStyle w:val="CommentText"/>
@@ -23119,7 +24145,7 @@
       </w:r>
     </w:p>
   </w:comment>
-  <w:comment w:id="24" w:author="Nguyen Thanh Son" w:date="2022-10-27T13:24:00Z" w:initials="NTS">
+  <w:comment w:id="157" w:author="Nguyen Thanh Son" w:date="2022-10-27T13:24:00Z" w:initials="NTS">
     <w:p>
       <w:pPr>
         <w:pStyle w:val="CommentText"/>
@@ -23141,7 +24167,7 @@
       </w:r>
     </w:p>
   </w:comment>
-  <w:comment w:id="25" w:author="Nguyen Thanh Son" w:date="2022-10-27T13:24:00Z" w:initials="NTS">
+  <w:comment w:id="158" w:author="Nguyen Thanh Son" w:date="2022-10-27T13:24:00Z" w:initials="NTS">
     <w:p>
       <w:pPr>
         <w:pStyle w:val="CommentText"/>
@@ -23157,7 +24183,7 @@
       </w:r>
     </w:p>
   </w:comment>
-  <w:comment w:id="41" w:author="Nguyen Thanh Son" w:date="2022-10-27T13:29:00Z" w:initials="NTS">
+  <w:comment w:id="174" w:author="Nguyen Thanh Son" w:date="2022-10-27T13:29:00Z" w:initials="NTS">
     <w:p>
       <w:pPr>
         <w:pStyle w:val="CommentText"/>
@@ -23173,7 +24199,7 @@
       </w:r>
     </w:p>
   </w:comment>
-  <w:comment w:id="44" w:author="Nguyen Thanh Son" w:date="2022-10-27T13:31:00Z" w:initials="NTS">
+  <w:comment w:id="177" w:author="Nguyen Thanh Son" w:date="2022-10-27T13:31:00Z" w:initials="NTS">
     <w:p>
       <w:pPr>
         <w:pStyle w:val="CommentText"/>
@@ -23189,7 +24215,7 @@
       </w:r>
     </w:p>
   </w:comment>
-  <w:comment w:id="45" w:author="Nguyen Thanh Son" w:date="2022-10-27T13:31:00Z" w:initials="NTS">
+  <w:comment w:id="178" w:author="Nguyen Thanh Son" w:date="2022-10-27T13:31:00Z" w:initials="NTS">
     <w:p>
       <w:pPr>
         <w:pStyle w:val="CommentText"/>
@@ -23220,7 +24246,7 @@
       </w:r>
     </w:p>
   </w:comment>
-  <w:comment w:id="68" w:author="Nguyen Thanh Son" w:date="2022-10-27T13:54:00Z" w:initials="NTS">
+  <w:comment w:id="201" w:author="Nguyen Thanh Son" w:date="2022-10-27T13:54:00Z" w:initials="NTS">
     <w:p>
       <w:pPr>
         <w:pStyle w:val="CommentText"/>
@@ -23255,7 +24281,7 @@
       </w:r>
     </w:p>
   </w:comment>
-  <w:comment w:id="70" w:author="Nguyen Thanh Son" w:date="2022-10-27T13:57:00Z" w:initials="NTS">
+  <w:comment w:id="203" w:author="Nguyen Thanh Son" w:date="2022-10-27T13:57:00Z" w:initials="NTS">
     <w:p>
       <w:pPr>
         <w:pStyle w:val="CommentText"/>
@@ -23271,7 +24297,7 @@
       </w:r>
     </w:p>
   </w:comment>
-  <w:comment w:id="72" w:author="Nguyen Thanh Son" w:date="2022-10-27T14:34:00Z" w:initials="NTS">
+  <w:comment w:id="205" w:author="Nguyen Thanh Son" w:date="2022-10-27T14:34:00Z" w:initials="NTS">
     <w:p>
       <w:pPr>
         <w:pStyle w:val="CommentText"/>
@@ -23329,7 +24355,7 @@
       </w:r>
     </w:p>
   </w:comment>
-  <w:comment w:id="73" w:author="Nguyen Thanh Son" w:date="2022-10-27T14:31:00Z" w:initials="NTS">
+  <w:comment w:id="206" w:author="Nguyen Thanh Son" w:date="2022-10-27T14:31:00Z" w:initials="NTS">
     <w:p>
       <w:pPr>
         <w:pStyle w:val="CommentText"/>
@@ -23345,7 +24371,7 @@
       </w:r>
     </w:p>
   </w:comment>
-  <w:comment w:id="74" w:author="Nguyen Thanh Son" w:date="2022-10-27T14:31:00Z" w:initials="NTS">
+  <w:comment w:id="207" w:author="Nguyen Thanh Son" w:date="2022-10-27T14:31:00Z" w:initials="NTS">
     <w:p>
       <w:pPr>
         <w:pStyle w:val="CommentText"/>
@@ -23357,17 +24383,11 @@
         <w:annotationRef/>
       </w:r>
       <w:r>
-        <w:t>Bướ</w:t>
-      </w:r>
-      <w:r>
-        <w:t>c 4</w:t>
-      </w:r>
-      <w:r>
-        <w:t>: nhánh N: thông báo lỗi và quay lại bước 1</w:t>
+        <w:t>Bước 4: nhánh N: thông báo lỗi và quay lại bước 1</w:t>
       </w:r>
     </w:p>
   </w:comment>
-  <w:comment w:id="75" w:author="Nguyen Thanh Son" w:date="2022-10-27T14:37:00Z" w:initials="NTS">
+  <w:comment w:id="208" w:author="Nguyen Thanh Son" w:date="2022-10-27T14:37:00Z" w:initials="NTS">
     <w:p>
       <w:pPr>
         <w:pStyle w:val="CommentText"/>
@@ -23386,7 +24406,7 @@
       </w:r>
     </w:p>
   </w:comment>
-  <w:comment w:id="76" w:author="Nguyen Thanh Son" w:date="2022-10-27T15:18:00Z" w:initials="NTS">
+  <w:comment w:id="209" w:author="Nguyen Thanh Son" w:date="2022-10-27T15:18:00Z" w:initials="NTS">
     <w:p>
       <w:pPr>
         <w:pStyle w:val="CommentText"/>
@@ -23400,11 +24420,9 @@
       <w:r>
         <w:t>Bổ sung khi bấm View detail tham chiếu đến màn hình nào</w:t>
       </w:r>
-      <w:bookmarkStart w:id="77" w:name="_GoBack"/>
-      <w:bookmarkEnd w:id="77"/>
     </w:p>
   </w:comment>
-  <w:comment w:id="78" w:author="Nguyen Thanh Son" w:date="2022-10-27T14:43:00Z" w:initials="NTS">
+  <w:comment w:id="210" w:author="Nguyen Thanh Son" w:date="2022-10-27T14:43:00Z" w:initials="NTS">
     <w:p>
       <w:pPr>
         <w:pStyle w:val="CommentText"/>
@@ -23416,17 +24434,11 @@
         <w:annotationRef/>
       </w:r>
       <w:r>
-        <w:t xml:space="preserve">Bổ sung thêm màn hình view </w:t>
-      </w:r>
-      <w:r>
-        <w:t>jobcode_</w:t>
-      </w:r>
-      <w:r>
-        <w:t>role của người tạo sau khi import. Trên màn hình này có nút: Save (để duyệt) hoặc Hủy bó</w:t>
+        <w:t>Bổ sung thêm màn hình view jobcode_role của người tạo sau khi import. Trên màn hình này có nút: Save (để duyệt) hoặc Hủy bó</w:t>
       </w:r>
     </w:p>
   </w:comment>
-  <w:comment w:id="79" w:author="Nguyen Thanh Son" w:date="2022-10-27T14:44:00Z" w:initials="NTS">
+  <w:comment w:id="211" w:author="Nguyen Thanh Son" w:date="2022-10-27T14:44:00Z" w:initials="NTS">
     <w:p>
       <w:pPr>
         <w:pStyle w:val="CommentText"/>
@@ -23442,7 +24454,7 @@
       </w:r>
     </w:p>
   </w:comment>
-  <w:comment w:id="81" w:author="Nguyen Thanh Son" w:date="2022-10-27T15:03:00Z" w:initials="NTS">
+  <w:comment w:id="213" w:author="Nguyen Thanh Son" w:date="2022-10-27T15:03:00Z" w:initials="NTS">
     <w:p>
       <w:r>
         <w:rPr>
@@ -23457,13 +24469,7 @@
         <w:rPr>
           <w:b/>
         </w:rPr>
-        <w:t>3.2.3.1</w:t>
-      </w:r>
-      <w:r>
-        <w:rPr>
-          <w:b/>
-        </w:rPr>
-        <w:t xml:space="preserve">. Màn hình 1 </w:t>
+        <w:t xml:space="preserve">3.2.3.1. Màn hình 1 </w:t>
       </w:r>
       <w:r>
         <w:t>thì gom chung lại một màn hình và mô tả các chức năng trên đó</w:t>
@@ -23476,7 +24482,7 @@
       </w:r>
     </w:p>
   </w:comment>
-  <w:comment w:id="82" w:author="Nguyen Thanh Son" w:date="2022-10-27T15:08:00Z" w:initials="NTS">
+  <w:comment w:id="214" w:author="Nguyen Thanh Son" w:date="2022-10-27T15:08:00Z" w:initials="NTS">
     <w:p>
       <w:pPr>
         <w:pStyle w:val="CommentText"/>
@@ -23492,7 +24498,7 @@
       </w:r>
     </w:p>
   </w:comment>
-  <w:comment w:id="83" w:author="Nguyen Thanh Son" w:date="2022-10-27T15:09:00Z" w:initials="NTS">
+  <w:comment w:id="215" w:author="Nguyen Thanh Son" w:date="2022-10-27T15:09:00Z" w:initials="NTS">
     <w:p>
       <w:pPr>
         <w:pStyle w:val="CommentText"/>
@@ -23508,7 +24514,7 @@
       </w:r>
     </w:p>
   </w:comment>
-  <w:comment w:id="90" w:author="Nguyen Thanh Son" w:date="2022-10-27T15:15:00Z" w:initials="NTS">
+  <w:comment w:id="222" w:author="Nguyen Thanh Son" w:date="2022-10-27T15:15:00Z" w:initials="NTS">
     <w:p>
       <w:pPr>
         <w:pStyle w:val="CommentText"/>
@@ -23884,7 +24890,7 @@
                 <w:rPr>
                   <w:noProof/>
                 </w:rPr>
-                <w:t>32</w:t>
+                <w:t>2</w:t>
               </w:r>
               <w:r>
                 <w:rPr>
@@ -23895,14 +24901,27 @@
               <w:r>
                 <w:t xml:space="preserve"> of </w:t>
               </w:r>
-              <w:fldSimple w:instr=" NUMPAGES  ">
-                <w:r>
-                  <w:rPr>
-                    <w:noProof/>
-                  </w:rPr>
-                  <w:t>38</w:t>
-                </w:r>
-              </w:fldSimple>
+              <w:r>
+                <w:fldChar w:fldCharType="begin"/>
+              </w:r>
+              <w:r>
+                <w:instrText xml:space="preserve"> NUMPAGES  </w:instrText>
+              </w:r>
+              <w:r>
+                <w:fldChar w:fldCharType="separate"/>
+              </w:r>
+              <w:r>
+                <w:rPr>
+                  <w:noProof/>
+                </w:rPr>
+                <w:t>38</w:t>
+              </w:r>
+              <w:r>
+                <w:rPr>
+                  <w:noProof/>
+                </w:rPr>
+                <w:fldChar w:fldCharType="end"/>
+              </w:r>
             </w:sdtContent>
           </w:sdt>
         </w:p>
@@ -25860,6 +26879,9 @@
 
 <file path=word/people.xml><?xml version="1.0" encoding="utf-8"?>
 <w15:people xmlns:wpc="http://schemas.microsoft.com/office/word/2010/wordprocessingCanvas" xmlns:mc="http://schemas.openxmlformats.org/markup-compatibility/2006" xmlns:o="urn:schemas-microsoft-com:office:office" xmlns:r="http://schemas.openxmlformats.org/officeDocument/2006/relationships" xmlns:m="http://schemas.openxmlformats.org/officeDocument/2006/math" xmlns:v="urn:schemas-microsoft-com:vml" xmlns:wp14="http://schemas.microsoft.com/office/word/2010/wordprocessingDrawing" xmlns:wp="http://schemas.openxmlformats.org/drawingml/2006/wordprocessingDrawing" xmlns:w10="urn:schemas-microsoft-com:office:word" xmlns:w="http://schemas.openxmlformats.org/wordprocessingml/2006/main" xmlns:w14="http://schemas.microsoft.com/office/word/2010/wordml" xmlns:w15="http://schemas.microsoft.com/office/word/2012/wordml" xmlns:wpg="http://schemas.microsoft.com/office/word/2010/wordprocessingGroup" xmlns:wpi="http://schemas.microsoft.com/office/word/2010/wordprocessingInk" xmlns:wne="http://schemas.microsoft.com/office/word/2006/wordml" xmlns:wps="http://schemas.microsoft.com/office/word/2010/wordprocessingShape" mc:Ignorable="w14 w15 wp14">
+  <w15:person w15:author="IT_VPI">
+    <w15:presenceInfo w15:providerId="None" w15:userId="IT_VPI"/>
+  </w15:person>
   <w15:person w15:author="Nguyen Thanh Son">
     <w15:presenceInfo w15:providerId="AD" w15:userId="S-1-5-21-3943646256-3689036639-3698798938-12666"/>
   </w15:person>
@@ -27278,7 +28300,7 @@
 </file>
 
 <file path=customXml/itemProps1.xml><?xml version="1.0" encoding="utf-8"?>
-<ds:datastoreItem xmlns:ds="http://schemas.openxmlformats.org/officeDocument/2006/customXml" ds:itemID="{9E358DE0-C84A-4560-A9FC-E6BF547F7EDC}">
+<ds:datastoreItem xmlns:ds="http://schemas.openxmlformats.org/officeDocument/2006/customXml" ds:itemID="{6E213135-D2C1-4757-8388-C602411CCAD9}">
   <ds:schemaRefs>
     <ds:schemaRef ds:uri="http://schemas.openxmlformats.org/officeDocument/2006/bibliography"/>
   </ds:schemaRefs>

--- a/PTPM_BM_02 - Dac ta Yeu cau NSD_v2 0_auto (review).docx
+++ b/PTPM_BM_02 - Dac ta Yeu cau NSD_v2 0_auto (review).docx
@@ -571,7 +571,229 @@
                 <w:sz w:val="18"/>
               </w:rPr>
             </w:pPr>
+          </w:p>
+        </w:tc>
+        <w:tc>
+          <w:tcPr>
+            <w:tcW w:w="1120" w:type="dxa"/>
+          </w:tcPr>
+          <w:p>
+            <w:pPr>
+              <w:rPr>
+                <w:sz w:val="18"/>
+              </w:rPr>
+            </w:pPr>
+          </w:p>
+        </w:tc>
+        <w:tc>
+          <w:tcPr>
+            <w:tcW w:w="2790" w:type="dxa"/>
+          </w:tcPr>
+          <w:p>
+            <w:pPr>
+              <w:rPr>
+                <w:sz w:val="18"/>
+              </w:rPr>
+            </w:pPr>
+          </w:p>
+        </w:tc>
+        <w:tc>
+          <w:tcPr>
+            <w:tcW w:w="2070" w:type="dxa"/>
+          </w:tcPr>
+          <w:p>
+            <w:pPr>
+              <w:rPr>
+                <w:sz w:val="18"/>
+              </w:rPr>
+            </w:pPr>
+          </w:p>
+        </w:tc>
+        <w:tc>
+          <w:tcPr>
+            <w:tcW w:w="1170" w:type="dxa"/>
+          </w:tcPr>
+          <w:p>
+            <w:pPr>
+              <w:rPr>
+                <w:sz w:val="18"/>
+              </w:rPr>
+            </w:pPr>
             <w:ins w:id="13" w:author="IT_VPI" w:date="2022-11-01T06:51:00Z">
+              <w:r>
+                <w:rPr>
+                  <w:sz w:val="18"/>
+                </w:rPr>
+                <w:t>adad</w:t>
+              </w:r>
+            </w:ins>
+          </w:p>
+        </w:tc>
+      </w:tr>
+      <w:tr>
+        <w:tc>
+          <w:tcPr>
+            <w:tcW w:w="1075" w:type="dxa"/>
+          </w:tcPr>
+          <w:p>
+            <w:pPr>
+              <w:rPr>
+                <w:sz w:val="18"/>
+              </w:rPr>
+            </w:pPr>
+            <w:ins w:id="14" w:author="IT_VPI" w:date="2022-11-01T06:51:00Z">
+              <w:r>
+                <w:rPr>
+                  <w:sz w:val="18"/>
+                </w:rPr>
+                <w:t>dasdsa</w:t>
+              </w:r>
+            </w:ins>
+          </w:p>
+        </w:tc>
+        <w:tc>
+          <w:tcPr>
+            <w:tcW w:w="1310" w:type="dxa"/>
+          </w:tcPr>
+          <w:p>
+            <w:pPr>
+              <w:rPr>
+                <w:sz w:val="18"/>
+              </w:rPr>
+            </w:pPr>
+          </w:p>
+        </w:tc>
+        <w:tc>
+          <w:tcPr>
+            <w:tcW w:w="1120" w:type="dxa"/>
+          </w:tcPr>
+          <w:p>
+            <w:pPr>
+              <w:rPr>
+                <w:sz w:val="18"/>
+              </w:rPr>
+            </w:pPr>
+          </w:p>
+        </w:tc>
+        <w:tc>
+          <w:tcPr>
+            <w:tcW w:w="2790" w:type="dxa"/>
+          </w:tcPr>
+          <w:p>
+            <w:pPr>
+              <w:rPr>
+                <w:sz w:val="18"/>
+              </w:rPr>
+            </w:pPr>
+          </w:p>
+        </w:tc>
+        <w:tc>
+          <w:tcPr>
+            <w:tcW w:w="2070" w:type="dxa"/>
+          </w:tcPr>
+          <w:p>
+            <w:pPr>
+              <w:rPr>
+                <w:sz w:val="18"/>
+              </w:rPr>
+            </w:pPr>
+          </w:p>
+        </w:tc>
+        <w:tc>
+          <w:tcPr>
+            <w:tcW w:w="1170" w:type="dxa"/>
+          </w:tcPr>
+          <w:p>
+            <w:pPr>
+              <w:rPr>
+                <w:sz w:val="18"/>
+              </w:rPr>
+            </w:pPr>
+            <w:ins w:id="15" w:author="IT_VPI" w:date="2022-11-01T06:51:00Z">
+              <w:r>
+                <w:rPr>
+                  <w:sz w:val="18"/>
+                </w:rPr>
+                <w:t>a</w:t>
+              </w:r>
+            </w:ins>
+          </w:p>
+        </w:tc>
+      </w:tr>
+      <w:tr>
+        <w:tc>
+          <w:tcPr>
+            <w:tcW w:w="1075" w:type="dxa"/>
+          </w:tcPr>
+          <w:p>
+            <w:pPr>
+              <w:rPr>
+                <w:sz w:val="18"/>
+              </w:rPr>
+            </w:pPr>
+          </w:p>
+        </w:tc>
+        <w:tc>
+          <w:tcPr>
+            <w:tcW w:w="1310" w:type="dxa"/>
+          </w:tcPr>
+          <w:p>
+            <w:pPr>
+              <w:rPr>
+                <w:sz w:val="18"/>
+              </w:rPr>
+            </w:pPr>
+          </w:p>
+        </w:tc>
+        <w:tc>
+          <w:tcPr>
+            <w:tcW w:w="1120" w:type="dxa"/>
+          </w:tcPr>
+          <w:p>
+            <w:pPr>
+              <w:rPr>
+                <w:sz w:val="18"/>
+              </w:rPr>
+            </w:pPr>
+          </w:p>
+        </w:tc>
+        <w:tc>
+          <w:tcPr>
+            <w:tcW w:w="2790" w:type="dxa"/>
+          </w:tcPr>
+          <w:p>
+            <w:pPr>
+              <w:rPr>
+                <w:sz w:val="18"/>
+              </w:rPr>
+            </w:pPr>
+            <w:bookmarkStart w:id="16" w:name="_GoBack"/>
+            <w:bookmarkEnd w:id="16"/>
+          </w:p>
+        </w:tc>
+        <w:tc>
+          <w:tcPr>
+            <w:tcW w:w="2070" w:type="dxa"/>
+          </w:tcPr>
+          <w:p>
+            <w:pPr>
+              <w:rPr>
+                <w:sz w:val="18"/>
+              </w:rPr>
+            </w:pPr>
+          </w:p>
+        </w:tc>
+        <w:tc>
+          <w:tcPr>
+            <w:tcW w:w="1170" w:type="dxa"/>
+          </w:tcPr>
+          <w:p>
+            <w:pPr>
+              <w:rPr>
+                <w:sz w:val="18"/>
+              </w:rPr>
+            </w:pPr>
+            <w:ins w:id="17" w:author="IT_VPI" w:date="2022-11-01T06:51:00Z">
               <w:r>
                 <w:rPr>
                   <w:sz w:val="18"/>
@@ -581,86 +803,6 @@
             </w:ins>
           </w:p>
         </w:tc>
-        <w:tc>
-          <w:tcPr>
-            <w:tcW w:w="1120" w:type="dxa"/>
-          </w:tcPr>
-          <w:p>
-            <w:pPr>
-              <w:rPr>
-                <w:sz w:val="18"/>
-              </w:rPr>
-            </w:pPr>
-            <w:ins w:id="14" w:author="IT_VPI" w:date="2022-11-01T06:51:00Z">
-              <w:r>
-                <w:rPr>
-                  <w:sz w:val="18"/>
-                </w:rPr>
-                <w:t>adasd</w:t>
-              </w:r>
-            </w:ins>
-          </w:p>
-        </w:tc>
-        <w:tc>
-          <w:tcPr>
-            <w:tcW w:w="2790" w:type="dxa"/>
-          </w:tcPr>
-          <w:p>
-            <w:pPr>
-              <w:rPr>
-                <w:sz w:val="18"/>
-              </w:rPr>
-            </w:pPr>
-            <w:ins w:id="15" w:author="IT_VPI" w:date="2022-11-01T06:51:00Z">
-              <w:r>
-                <w:rPr>
-                  <w:sz w:val="18"/>
-                </w:rPr>
-                <w:t>adasd</w:t>
-              </w:r>
-            </w:ins>
-          </w:p>
-        </w:tc>
-        <w:tc>
-          <w:tcPr>
-            <w:tcW w:w="2070" w:type="dxa"/>
-          </w:tcPr>
-          <w:p>
-            <w:pPr>
-              <w:rPr>
-                <w:sz w:val="18"/>
-              </w:rPr>
-            </w:pPr>
-            <w:ins w:id="16" w:author="IT_VPI" w:date="2022-11-01T06:51:00Z">
-              <w:r>
-                <w:rPr>
-                  <w:sz w:val="18"/>
-                </w:rPr>
-                <w:t>adad</w:t>
-              </w:r>
-            </w:ins>
-          </w:p>
-        </w:tc>
-        <w:tc>
-          <w:tcPr>
-            <w:tcW w:w="1170" w:type="dxa"/>
-          </w:tcPr>
-          <w:p>
-            <w:pPr>
-              <w:rPr>
-                <w:sz w:val="18"/>
-              </w:rPr>
-            </w:pPr>
-            <w:ins w:id="17" w:author="IT_VPI" w:date="2022-11-01T06:51:00Z">
-              <w:r>
-                <w:rPr>
-                  <w:sz w:val="18"/>
-                </w:rPr>
-                <w:t>adad</w:t>
-              </w:r>
-            </w:ins>
-          </w:p>
-        </w:tc>
       </w:tr>
       <w:tr>
         <w:tc>
@@ -673,27 +815,67 @@
                 <w:sz w:val="18"/>
               </w:rPr>
             </w:pPr>
+          </w:p>
+        </w:tc>
+        <w:tc>
+          <w:tcPr>
+            <w:tcW w:w="1310" w:type="dxa"/>
+          </w:tcPr>
+          <w:p>
+            <w:pPr>
+              <w:rPr>
+                <w:sz w:val="18"/>
+              </w:rPr>
+            </w:pPr>
+          </w:p>
+        </w:tc>
+        <w:tc>
+          <w:tcPr>
+            <w:tcW w:w="1120" w:type="dxa"/>
+          </w:tcPr>
+          <w:p>
+            <w:pPr>
+              <w:rPr>
+                <w:sz w:val="18"/>
+              </w:rPr>
+            </w:pPr>
+          </w:p>
+        </w:tc>
+        <w:tc>
+          <w:tcPr>
+            <w:tcW w:w="2790" w:type="dxa"/>
+          </w:tcPr>
+          <w:p>
+            <w:pPr>
+              <w:rPr>
+                <w:sz w:val="18"/>
+              </w:rPr>
+            </w:pPr>
+          </w:p>
+        </w:tc>
+        <w:tc>
+          <w:tcPr>
+            <w:tcW w:w="2070" w:type="dxa"/>
+          </w:tcPr>
+          <w:p>
+            <w:pPr>
+              <w:rPr>
+                <w:sz w:val="18"/>
+              </w:rPr>
+            </w:pPr>
+          </w:p>
+        </w:tc>
+        <w:tc>
+          <w:tcPr>
+            <w:tcW w:w="1170" w:type="dxa"/>
+          </w:tcPr>
+          <w:p>
+            <w:pPr>
+              <w:rPr>
+                <w:sz w:val="18"/>
+              </w:rPr>
+            </w:pPr>
             <w:ins w:id="18" w:author="IT_VPI" w:date="2022-11-01T06:51:00Z">
-              <w:r>
-                <w:rPr>
-                  <w:sz w:val="18"/>
-                </w:rPr>
-                <w:t>dasdsa</w:t>
-              </w:r>
-            </w:ins>
-          </w:p>
-        </w:tc>
-        <w:tc>
-          <w:tcPr>
-            <w:tcW w:w="1310" w:type="dxa"/>
-          </w:tcPr>
-          <w:p>
-            <w:pPr>
-              <w:rPr>
-                <w:sz w:val="18"/>
-              </w:rPr>
-            </w:pPr>
-            <w:ins w:id="19" w:author="IT_VPI" w:date="2022-11-01T06:51:00Z">
               <w:r>
                 <w:rPr>
                   <w:sz w:val="18"/>
@@ -703,86 +885,6 @@
             </w:ins>
           </w:p>
         </w:tc>
-        <w:tc>
-          <w:tcPr>
-            <w:tcW w:w="1120" w:type="dxa"/>
-          </w:tcPr>
-          <w:p>
-            <w:pPr>
-              <w:rPr>
-                <w:sz w:val="18"/>
-              </w:rPr>
-            </w:pPr>
-            <w:ins w:id="20" w:author="IT_VPI" w:date="2022-11-01T06:51:00Z">
-              <w:r>
-                <w:rPr>
-                  <w:sz w:val="18"/>
-                </w:rPr>
-                <w:t>aasd</w:t>
-              </w:r>
-            </w:ins>
-          </w:p>
-        </w:tc>
-        <w:tc>
-          <w:tcPr>
-            <w:tcW w:w="2790" w:type="dxa"/>
-          </w:tcPr>
-          <w:p>
-            <w:pPr>
-              <w:rPr>
-                <w:sz w:val="18"/>
-              </w:rPr>
-            </w:pPr>
-            <w:ins w:id="21" w:author="IT_VPI" w:date="2022-11-01T06:51:00Z">
-              <w:r>
-                <w:rPr>
-                  <w:sz w:val="18"/>
-                </w:rPr>
-                <w:t>d</w:t>
-              </w:r>
-            </w:ins>
-          </w:p>
-        </w:tc>
-        <w:tc>
-          <w:tcPr>
-            <w:tcW w:w="2070" w:type="dxa"/>
-          </w:tcPr>
-          <w:p>
-            <w:pPr>
-              <w:rPr>
-                <w:sz w:val="18"/>
-              </w:rPr>
-            </w:pPr>
-            <w:ins w:id="22" w:author="IT_VPI" w:date="2022-11-01T06:51:00Z">
-              <w:r>
-                <w:rPr>
-                  <w:sz w:val="18"/>
-                </w:rPr>
-                <w:t>dâd</w:t>
-              </w:r>
-            </w:ins>
-          </w:p>
-        </w:tc>
-        <w:tc>
-          <w:tcPr>
-            <w:tcW w:w="1170" w:type="dxa"/>
-          </w:tcPr>
-          <w:p>
-            <w:pPr>
-              <w:rPr>
-                <w:sz w:val="18"/>
-              </w:rPr>
-            </w:pPr>
-            <w:ins w:id="23" w:author="IT_VPI" w:date="2022-11-01T06:51:00Z">
-              <w:r>
-                <w:rPr>
-                  <w:sz w:val="18"/>
-                </w:rPr>
-                <w:t>a</w:t>
-              </w:r>
-            </w:ins>
-          </w:p>
-        </w:tc>
       </w:tr>
       <w:tr>
         <w:tc>
@@ -795,14 +897,6 @@
                 <w:sz w:val="18"/>
               </w:rPr>
             </w:pPr>
-            <w:ins w:id="24" w:author="IT_VPI" w:date="2022-11-01T06:51:00Z">
-              <w:r>
-                <w:rPr>
-                  <w:sz w:val="18"/>
-                </w:rPr>
-                <w:t>đa</w:t>
-              </w:r>
-            </w:ins>
           </w:p>
         </w:tc>
         <w:tc>
@@ -815,14 +909,6 @@
                 <w:sz w:val="18"/>
               </w:rPr>
             </w:pPr>
-            <w:ins w:id="25" w:author="IT_VPI" w:date="2022-11-01T06:51:00Z">
-              <w:r>
-                <w:rPr>
-                  <w:sz w:val="18"/>
-                </w:rPr>
-                <w:t>dad</w:t>
-              </w:r>
-            </w:ins>
           </w:p>
         </w:tc>
         <w:tc>
@@ -835,14 +921,6 @@
                 <w:sz w:val="18"/>
               </w:rPr>
             </w:pPr>
-            <w:ins w:id="26" w:author="IT_VPI" w:date="2022-11-01T06:51:00Z">
-              <w:r>
-                <w:rPr>
-                  <w:sz w:val="18"/>
-                </w:rPr>
-                <w:t>aa</w:t>
-              </w:r>
-            </w:ins>
           </w:p>
         </w:tc>
         <w:tc>
@@ -855,14 +933,6 @@
                 <w:sz w:val="18"/>
               </w:rPr>
             </w:pPr>
-            <w:ins w:id="27" w:author="IT_VPI" w:date="2022-11-01T06:51:00Z">
-              <w:r>
-                <w:rPr>
-                  <w:sz w:val="18"/>
-                </w:rPr>
-                <w:t>dâd</w:t>
-              </w:r>
-            </w:ins>
           </w:p>
         </w:tc>
         <w:tc>
@@ -875,14 +945,6 @@
                 <w:sz w:val="18"/>
               </w:rPr>
             </w:pPr>
-            <w:ins w:id="28" w:author="IT_VPI" w:date="2022-11-01T06:51:00Z">
-              <w:r>
-                <w:rPr>
-                  <w:sz w:val="18"/>
-                </w:rPr>
-                <w:t>dada</w:t>
-              </w:r>
-            </w:ins>
           </w:p>
         </w:tc>
         <w:tc>
@@ -895,253 +957,7 @@
                 <w:sz w:val="18"/>
               </w:rPr>
             </w:pPr>
-            <w:ins w:id="29" w:author="IT_VPI" w:date="2022-11-01T06:51:00Z">
-              <w:r>
-                <w:rPr>
-                  <w:sz w:val="18"/>
-                </w:rPr>
-                <w:t>đa</w:t>
-              </w:r>
-            </w:ins>
-          </w:p>
-        </w:tc>
-      </w:tr>
-      <w:tr>
-        <w:tc>
-          <w:tcPr>
-            <w:tcW w:w="1075" w:type="dxa"/>
-          </w:tcPr>
-          <w:p>
-            <w:pPr>
-              <w:rPr>
-                <w:sz w:val="18"/>
-              </w:rPr>
-            </w:pPr>
-            <w:ins w:id="30" w:author="IT_VPI" w:date="2022-11-01T06:52:00Z">
-              <w:r>
-                <w:rPr>
-                  <w:sz w:val="18"/>
-                </w:rPr>
-                <w:t>đad</w:t>
-              </w:r>
-            </w:ins>
-          </w:p>
-        </w:tc>
-        <w:tc>
-          <w:tcPr>
-            <w:tcW w:w="1310" w:type="dxa"/>
-          </w:tcPr>
-          <w:p>
-            <w:pPr>
-              <w:rPr>
-                <w:sz w:val="18"/>
-              </w:rPr>
-            </w:pPr>
-            <w:ins w:id="31" w:author="IT_VPI" w:date="2022-11-01T06:52:00Z">
-              <w:r>
-                <w:rPr>
-                  <w:sz w:val="18"/>
-                </w:rPr>
-                <w:t>da</w:t>
-              </w:r>
-            </w:ins>
-          </w:p>
-        </w:tc>
-        <w:tc>
-          <w:tcPr>
-            <w:tcW w:w="1120" w:type="dxa"/>
-          </w:tcPr>
-          <w:p>
-            <w:pPr>
-              <w:rPr>
-                <w:sz w:val="18"/>
-              </w:rPr>
-            </w:pPr>
-            <w:ins w:id="32" w:author="IT_VPI" w:date="2022-11-01T06:52:00Z">
-              <w:r>
-                <w:rPr>
-                  <w:sz w:val="18"/>
-                </w:rPr>
-                <w:t>dad</w:t>
-              </w:r>
-            </w:ins>
-          </w:p>
-        </w:tc>
-        <w:tc>
-          <w:tcPr>
-            <w:tcW w:w="2790" w:type="dxa"/>
-          </w:tcPr>
-          <w:p>
-            <w:pPr>
-              <w:rPr>
-                <w:sz w:val="18"/>
-              </w:rPr>
-            </w:pPr>
-            <w:ins w:id="33" w:author="IT_VPI" w:date="2022-11-01T06:52:00Z">
-              <w:r>
-                <w:rPr>
-                  <w:sz w:val="18"/>
-                </w:rPr>
-                <w:t>d</w:t>
-              </w:r>
-            </w:ins>
-          </w:p>
-        </w:tc>
-        <w:tc>
-          <w:tcPr>
-            <w:tcW w:w="2070" w:type="dxa"/>
-          </w:tcPr>
-          <w:p>
-            <w:pPr>
-              <w:rPr>
-                <w:sz w:val="18"/>
-              </w:rPr>
-            </w:pPr>
-            <w:ins w:id="34" w:author="IT_VPI" w:date="2022-11-01T06:51:00Z">
-              <w:r>
-                <w:rPr>
-                  <w:sz w:val="18"/>
-                </w:rPr>
-                <w:t>adad</w:t>
-              </w:r>
-            </w:ins>
-          </w:p>
-        </w:tc>
-        <w:tc>
-          <w:tcPr>
-            <w:tcW w:w="1170" w:type="dxa"/>
-          </w:tcPr>
-          <w:p>
-            <w:pPr>
-              <w:rPr>
-                <w:sz w:val="18"/>
-              </w:rPr>
-            </w:pPr>
-            <w:ins w:id="35" w:author="IT_VPI" w:date="2022-11-01T06:51:00Z">
-              <w:r>
-                <w:rPr>
-                  <w:sz w:val="18"/>
-                </w:rPr>
-                <w:t>d</w:t>
-              </w:r>
-            </w:ins>
-          </w:p>
-        </w:tc>
-      </w:tr>
-      <w:tr>
-        <w:tc>
-          <w:tcPr>
-            <w:tcW w:w="1075" w:type="dxa"/>
-          </w:tcPr>
-          <w:p>
-            <w:pPr>
-              <w:rPr>
-                <w:sz w:val="18"/>
-              </w:rPr>
-            </w:pPr>
-            <w:ins w:id="36" w:author="IT_VPI" w:date="2022-11-01T06:52:00Z">
-              <w:r>
-                <w:rPr>
-                  <w:sz w:val="18"/>
-                </w:rPr>
-                <w:t>ad</w:t>
-              </w:r>
-            </w:ins>
-          </w:p>
-        </w:tc>
-        <w:tc>
-          <w:tcPr>
-            <w:tcW w:w="1310" w:type="dxa"/>
-          </w:tcPr>
-          <w:p>
-            <w:pPr>
-              <w:rPr>
-                <w:sz w:val="18"/>
-              </w:rPr>
-            </w:pPr>
-            <w:ins w:id="37" w:author="IT_VPI" w:date="2022-11-01T06:52:00Z">
-              <w:r>
-                <w:rPr>
-                  <w:sz w:val="18"/>
-                </w:rPr>
-                <w:t>d</w:t>
-              </w:r>
-            </w:ins>
-          </w:p>
-        </w:tc>
-        <w:tc>
-          <w:tcPr>
-            <w:tcW w:w="1120" w:type="dxa"/>
-          </w:tcPr>
-          <w:p>
-            <w:pPr>
-              <w:rPr>
-                <w:sz w:val="18"/>
-              </w:rPr>
-            </w:pPr>
-            <w:ins w:id="38" w:author="IT_VPI" w:date="2022-11-01T06:52:00Z">
-              <w:r>
-                <w:rPr>
-                  <w:sz w:val="18"/>
-                </w:rPr>
-                <w:t>adad</w:t>
-              </w:r>
-            </w:ins>
-          </w:p>
-        </w:tc>
-        <w:tc>
-          <w:tcPr>
-            <w:tcW w:w="2790" w:type="dxa"/>
-          </w:tcPr>
-          <w:p>
-            <w:pPr>
-              <w:rPr>
-                <w:sz w:val="18"/>
-              </w:rPr>
-            </w:pPr>
-            <w:ins w:id="39" w:author="IT_VPI" w:date="2022-11-01T06:52:00Z">
-              <w:r>
-                <w:rPr>
-                  <w:sz w:val="18"/>
-                </w:rPr>
-                <w:t>ada</w:t>
-              </w:r>
-            </w:ins>
-            <w:bookmarkStart w:id="40" w:name="_GoBack"/>
-            <w:bookmarkEnd w:id="40"/>
-          </w:p>
-        </w:tc>
-        <w:tc>
-          <w:tcPr>
-            <w:tcW w:w="2070" w:type="dxa"/>
-          </w:tcPr>
-          <w:p>
-            <w:pPr>
-              <w:rPr>
-                <w:sz w:val="18"/>
-              </w:rPr>
-            </w:pPr>
-            <w:ins w:id="41" w:author="IT_VPI" w:date="2022-11-01T06:52:00Z">
-              <w:r>
-                <w:rPr>
-                  <w:sz w:val="18"/>
-                </w:rPr>
-                <w:t>đ</w:t>
-              </w:r>
-            </w:ins>
-          </w:p>
-        </w:tc>
-        <w:tc>
-          <w:tcPr>
-            <w:tcW w:w="1170" w:type="dxa"/>
-          </w:tcPr>
-          <w:p>
-            <w:pPr>
-              <w:rPr>
-                <w:sz w:val="18"/>
-              </w:rPr>
-            </w:pPr>
-            <w:ins w:id="42" w:author="IT_VPI" w:date="2022-11-01T06:52:00Z">
+            <w:ins w:id="19" w:author="IT_VPI" w:date="2022-11-01T06:52:00Z">
               <w:r>
                 <w:rPr>
                   <w:sz w:val="18"/>
@@ -2111,7 +1927,7 @@
           <w:szCs w:val="36"/>
         </w:rPr>
       </w:pPr>
-      <w:bookmarkStart w:id="43" w:name="_Toc398422506"/>
+      <w:bookmarkStart w:id="20" w:name="_Toc398422506"/>
       <w:r>
         <w:rPr>
           <w:b/>
@@ -2121,7 +1937,7 @@
         <w:br w:type="page"/>
       </w:r>
     </w:p>
-    <w:bookmarkEnd w:id="43"/>
+    <w:bookmarkEnd w:id="20"/>
     <w:p>
       <w:pPr>
         <w:pStyle w:val="TOC1"/>
@@ -2797,7 +2613,7 @@
           <w:color w:val="FF0000"/>
           <w:sz w:val="22"/>
           <w:szCs w:val="22"/>
-          <w:rPrChange w:id="44" w:author="IT_VPI" w:date="2022-11-01T06:51:00Z">
+          <w:rPrChange w:id="21" w:author="IT_VPI" w:date="2022-11-01T06:51:00Z">
             <w:rPr>
               <w:rFonts w:asciiTheme="minorHAnsi" w:hAnsiTheme="minorHAnsi" w:cstheme="minorBidi"/>
               <w:noProof/>
@@ -2810,26 +2626,30 @@
       <w:r>
         <w:rPr>
           <w:color w:val="FF0000"/>
-          <w:rPrChange w:id="45" w:author="IT_VPI" w:date="2022-11-01T06:51:00Z">
+          <w:rPrChange w:id="22" w:author="IT_VPI" w:date="2022-11-01T06:51:00Z">
+            <w:rPr>
+              <w:noProof/>
+            </w:rPr>
+          </w:rPrChange>
+        </w:rPr>
+        <w:fldChar w:fldCharType="begin"/>
+      </w:r>
+      <w:r>
+        <w:rPr>
+          <w:color w:val="FF0000"/>
+          <w:rPrChange w:id="23" w:author="IT_VPI" w:date="2022-11-01T06:51:00Z">
             <w:rPr/>
           </w:rPrChange>
         </w:rPr>
-        <w:fldChar w:fldCharType="begin"/>
+        <w:instrText xml:space="preserve"> HYPERLINK \l "_Toc117684852" </w:instrText>
       </w:r>
       <w:r>
         <w:rPr>
           <w:color w:val="FF0000"/>
-          <w:rPrChange w:id="46" w:author="IT_VPI" w:date="2022-11-01T06:51:00Z">
-            <w:rPr/>
-          </w:rPrChange>
-        </w:rPr>
-        <w:instrText xml:space="preserve"> HYPERLINK \l "_Toc117684852" </w:instrText>
-      </w:r>
-      <w:r>
-        <w:rPr>
-          <w:color w:val="FF0000"/>
-          <w:rPrChange w:id="47" w:author="IT_VPI" w:date="2022-11-01T06:51:00Z">
-            <w:rPr/>
+          <w:rPrChange w:id="24" w:author="IT_VPI" w:date="2022-11-01T06:51:00Z">
+            <w:rPr>
+              <w:noProof/>
+            </w:rPr>
           </w:rPrChange>
         </w:rPr>
         <w:fldChar w:fldCharType="separate"/>
@@ -2841,7 +2661,7 @@
           <w:snapToGrid w:val="0"/>
           <w:color w:val="FF0000"/>
           <w:w w:val="0"/>
-          <w:rPrChange w:id="48" w:author="IT_VPI" w:date="2022-11-01T06:51:00Z">
+          <w:rPrChange w:id="25" w:author="IT_VPI" w:date="2022-11-01T06:51:00Z">
             <w:rPr>
               <w:rStyle w:val="Hyperlink"/>
               <w:noProof/>
@@ -2859,7 +2679,7 @@
           <w:color w:val="FF0000"/>
           <w:sz w:val="22"/>
           <w:szCs w:val="22"/>
-          <w:rPrChange w:id="49" w:author="IT_VPI" w:date="2022-11-01T06:51:00Z">
+          <w:rPrChange w:id="26" w:author="IT_VPI" w:date="2022-11-01T06:51:00Z">
             <w:rPr>
               <w:rFonts w:asciiTheme="minorHAnsi" w:hAnsiTheme="minorHAnsi" w:cstheme="minorBidi"/>
               <w:noProof/>
@@ -2875,7 +2695,7 @@
           <w:rStyle w:val="Hyperlink"/>
           <w:noProof/>
           <w:color w:val="FF0000"/>
-          <w:rPrChange w:id="50" w:author="IT_VPI" w:date="2022-11-01T06:51:00Z">
+          <w:rPrChange w:id="27" w:author="IT_VPI" w:date="2022-11-01T06:51:00Z">
             <w:rPr>
               <w:rStyle w:val="Hyperlink"/>
               <w:noProof/>
@@ -2889,7 +2709,7 @@
           <w:noProof/>
           <w:webHidden/>
           <w:color w:val="FF0000"/>
-          <w:rPrChange w:id="51" w:author="IT_VPI" w:date="2022-11-01T06:51:00Z">
+          <w:rPrChange w:id="28" w:author="IT_VPI" w:date="2022-11-01T06:51:00Z">
             <w:rPr>
               <w:noProof/>
               <w:webHidden/>
@@ -2903,7 +2723,7 @@
           <w:noProof/>
           <w:webHidden/>
           <w:color w:val="FF0000"/>
-          <w:rPrChange w:id="52" w:author="IT_VPI" w:date="2022-11-01T06:51:00Z">
+          <w:rPrChange w:id="29" w:author="IT_VPI" w:date="2022-11-01T06:51:00Z">
             <w:rPr>
               <w:noProof/>
               <w:webHidden/>
@@ -2917,7 +2737,7 @@
           <w:noProof/>
           <w:webHidden/>
           <w:color w:val="FF0000"/>
-          <w:rPrChange w:id="53" w:author="IT_VPI" w:date="2022-11-01T06:51:00Z">
+          <w:rPrChange w:id="30" w:author="IT_VPI" w:date="2022-11-01T06:51:00Z">
             <w:rPr>
               <w:noProof/>
               <w:webHidden/>
@@ -2931,61 +2751,62 @@
           <w:noProof/>
           <w:webHidden/>
           <w:color w:val="FF0000"/>
-          <w:rPrChange w:id="54" w:author="IT_VPI" w:date="2022-11-01T06:51:00Z">
+          <w:rPrChange w:id="31" w:author="IT_VPI" w:date="2022-11-01T06:51:00Z">
+            <w:rPr>
+              <w:noProof/>
+              <w:webHidden/>
+              <w:color w:val="FF0000"/>
+            </w:rPr>
+          </w:rPrChange>
+        </w:rPr>
+      </w:r>
+      <w:r>
+        <w:rPr>
+          <w:noProof/>
+          <w:webHidden/>
+          <w:color w:val="FF0000"/>
+          <w:rPrChange w:id="32" w:author="IT_VPI" w:date="2022-11-01T06:51:00Z">
             <w:rPr>
               <w:noProof/>
               <w:webHidden/>
             </w:rPr>
           </w:rPrChange>
         </w:rPr>
+        <w:fldChar w:fldCharType="separate"/>
       </w:r>
       <w:r>
         <w:rPr>
           <w:noProof/>
           <w:webHidden/>
           <w:color w:val="FF0000"/>
-          <w:rPrChange w:id="55" w:author="IT_VPI" w:date="2022-11-01T06:51:00Z">
+          <w:rPrChange w:id="33" w:author="IT_VPI" w:date="2022-11-01T06:51:00Z">
             <w:rPr>
               <w:noProof/>
               <w:webHidden/>
             </w:rPr>
           </w:rPrChange>
         </w:rPr>
-        <w:fldChar w:fldCharType="separate"/>
+        <w:t>8</w:t>
       </w:r>
       <w:r>
         <w:rPr>
           <w:noProof/>
           <w:webHidden/>
           <w:color w:val="FF0000"/>
-          <w:rPrChange w:id="56" w:author="IT_VPI" w:date="2022-11-01T06:51:00Z">
+          <w:rPrChange w:id="34" w:author="IT_VPI" w:date="2022-11-01T06:51:00Z">
             <w:rPr>
               <w:noProof/>
               <w:webHidden/>
             </w:rPr>
           </w:rPrChange>
         </w:rPr>
-        <w:t>8</w:t>
-      </w:r>
-      <w:r>
-        <w:rPr>
-          <w:noProof/>
-          <w:webHidden/>
-          <w:color w:val="FF0000"/>
-          <w:rPrChange w:id="57" w:author="IT_VPI" w:date="2022-11-01T06:51:00Z">
-            <w:rPr>
-              <w:noProof/>
-              <w:webHidden/>
-            </w:rPr>
-          </w:rPrChange>
-        </w:rPr>
         <w:fldChar w:fldCharType="end"/>
       </w:r>
       <w:r>
         <w:rPr>
           <w:noProof/>
           <w:color w:val="FF0000"/>
-          <w:rPrChange w:id="58" w:author="IT_VPI" w:date="2022-11-01T06:51:00Z">
+          <w:rPrChange w:id="35" w:author="IT_VPI" w:date="2022-11-01T06:51:00Z">
             <w:rPr>
               <w:noProof/>
             </w:rPr>
@@ -3004,7 +2825,7 @@
           <w:color w:val="FF0000"/>
           <w:sz w:val="22"/>
           <w:szCs w:val="22"/>
-          <w:rPrChange w:id="59" w:author="IT_VPI" w:date="2022-11-01T06:51:00Z">
+          <w:rPrChange w:id="36" w:author="IT_VPI" w:date="2022-11-01T06:51:00Z">
             <w:rPr>
               <w:rFonts w:asciiTheme="minorHAnsi" w:eastAsiaTheme="minorEastAsia" w:hAnsiTheme="minorHAnsi" w:cstheme="minorBidi"/>
               <w:b w:val="0"/>
@@ -3018,26 +2839,30 @@
       <w:r>
         <w:rPr>
           <w:color w:val="FF0000"/>
-          <w:rPrChange w:id="60" w:author="IT_VPI" w:date="2022-11-01T06:51:00Z">
+          <w:rPrChange w:id="37" w:author="IT_VPI" w:date="2022-11-01T06:51:00Z">
+            <w:rPr>
+              <w:noProof/>
+            </w:rPr>
+          </w:rPrChange>
+        </w:rPr>
+        <w:fldChar w:fldCharType="begin"/>
+      </w:r>
+      <w:r>
+        <w:rPr>
+          <w:color w:val="FF0000"/>
+          <w:rPrChange w:id="38" w:author="IT_VPI" w:date="2022-11-01T06:51:00Z">
             <w:rPr/>
           </w:rPrChange>
         </w:rPr>
-        <w:fldChar w:fldCharType="begin"/>
+        <w:instrText xml:space="preserve"> HYPERLINK \l "_Toc117684853" </w:instrText>
       </w:r>
       <w:r>
         <w:rPr>
           <w:color w:val="FF0000"/>
-          <w:rPrChange w:id="61" w:author="IT_VPI" w:date="2022-11-01T06:51:00Z">
-            <w:rPr/>
-          </w:rPrChange>
-        </w:rPr>
-        <w:instrText xml:space="preserve"> HYPERLINK \l "_Toc117684853" </w:instrText>
-      </w:r>
-      <w:r>
-        <w:rPr>
-          <w:color w:val="FF0000"/>
-          <w:rPrChange w:id="62" w:author="IT_VPI" w:date="2022-11-01T06:51:00Z">
-            <w:rPr/>
+          <w:rPrChange w:id="39" w:author="IT_VPI" w:date="2022-11-01T06:51:00Z">
+            <w:rPr>
+              <w:noProof/>
+            </w:rPr>
           </w:rPrChange>
         </w:rPr>
         <w:fldChar w:fldCharType="separate"/>
@@ -3048,7 +2873,7 @@
           <w:rFonts w:asciiTheme="majorHAnsi" w:hAnsiTheme="majorHAnsi" w:cstheme="majorBidi"/>
           <w:noProof/>
           <w:color w:val="FF0000"/>
-          <w:rPrChange w:id="63" w:author="IT_VPI" w:date="2022-11-01T06:51:00Z">
+          <w:rPrChange w:id="40" w:author="IT_VPI" w:date="2022-11-01T06:51:00Z">
             <w:rPr>
               <w:rStyle w:val="Hyperlink"/>
               <w:rFonts w:asciiTheme="majorHAnsi" w:hAnsiTheme="majorHAnsi" w:cstheme="majorBidi"/>
@@ -3066,7 +2891,7 @@
           <w:color w:val="FF0000"/>
           <w:sz w:val="22"/>
           <w:szCs w:val="22"/>
-          <w:rPrChange w:id="64" w:author="IT_VPI" w:date="2022-11-01T06:51:00Z">
+          <w:rPrChange w:id="41" w:author="IT_VPI" w:date="2022-11-01T06:51:00Z">
             <w:rPr>
               <w:rFonts w:asciiTheme="minorHAnsi" w:eastAsiaTheme="minorEastAsia" w:hAnsiTheme="minorHAnsi" w:cstheme="minorBidi"/>
               <w:b w:val="0"/>
@@ -3083,7 +2908,7 @@
           <w:rStyle w:val="Hyperlink"/>
           <w:noProof/>
           <w:color w:val="FF0000"/>
-          <w:rPrChange w:id="65" w:author="IT_VPI" w:date="2022-11-01T06:51:00Z">
+          <w:rPrChange w:id="42" w:author="IT_VPI" w:date="2022-11-01T06:51:00Z">
             <w:rPr>
               <w:rStyle w:val="Hyperlink"/>
               <w:noProof/>
@@ -3097,7 +2922,7 @@
           <w:noProof/>
           <w:webHidden/>
           <w:color w:val="FF0000"/>
-          <w:rPrChange w:id="66" w:author="IT_VPI" w:date="2022-11-01T06:51:00Z">
+          <w:rPrChange w:id="43" w:author="IT_VPI" w:date="2022-11-01T06:51:00Z">
             <w:rPr>
               <w:noProof/>
               <w:webHidden/>
@@ -3111,7 +2936,7 @@
           <w:noProof/>
           <w:webHidden/>
           <w:color w:val="FF0000"/>
-          <w:rPrChange w:id="67" w:author="IT_VPI" w:date="2022-11-01T06:51:00Z">
+          <w:rPrChange w:id="44" w:author="IT_VPI" w:date="2022-11-01T06:51:00Z">
             <w:rPr>
               <w:noProof/>
               <w:webHidden/>
@@ -3125,7 +2950,7 @@
           <w:noProof/>
           <w:webHidden/>
           <w:color w:val="FF0000"/>
-          <w:rPrChange w:id="68" w:author="IT_VPI" w:date="2022-11-01T06:51:00Z">
+          <w:rPrChange w:id="45" w:author="IT_VPI" w:date="2022-11-01T06:51:00Z">
             <w:rPr>
               <w:noProof/>
               <w:webHidden/>
@@ -3139,61 +2964,62 @@
           <w:noProof/>
           <w:webHidden/>
           <w:color w:val="FF0000"/>
-          <w:rPrChange w:id="69" w:author="IT_VPI" w:date="2022-11-01T06:51:00Z">
+          <w:rPrChange w:id="46" w:author="IT_VPI" w:date="2022-11-01T06:51:00Z">
+            <w:rPr>
+              <w:noProof/>
+              <w:webHidden/>
+              <w:color w:val="FF0000"/>
+            </w:rPr>
+          </w:rPrChange>
+        </w:rPr>
+      </w:r>
+      <w:r>
+        <w:rPr>
+          <w:noProof/>
+          <w:webHidden/>
+          <w:color w:val="FF0000"/>
+          <w:rPrChange w:id="47" w:author="IT_VPI" w:date="2022-11-01T06:51:00Z">
             <w:rPr>
               <w:noProof/>
               <w:webHidden/>
             </w:rPr>
           </w:rPrChange>
         </w:rPr>
+        <w:fldChar w:fldCharType="separate"/>
       </w:r>
       <w:r>
         <w:rPr>
           <w:noProof/>
           <w:webHidden/>
           <w:color w:val="FF0000"/>
-          <w:rPrChange w:id="70" w:author="IT_VPI" w:date="2022-11-01T06:51:00Z">
+          <w:rPrChange w:id="48" w:author="IT_VPI" w:date="2022-11-01T06:51:00Z">
             <w:rPr>
               <w:noProof/>
               <w:webHidden/>
             </w:rPr>
           </w:rPrChange>
         </w:rPr>
-        <w:fldChar w:fldCharType="separate"/>
+        <w:t>8</w:t>
       </w:r>
       <w:r>
         <w:rPr>
           <w:noProof/>
           <w:webHidden/>
           <w:color w:val="FF0000"/>
-          <w:rPrChange w:id="71" w:author="IT_VPI" w:date="2022-11-01T06:51:00Z">
+          <w:rPrChange w:id="49" w:author="IT_VPI" w:date="2022-11-01T06:51:00Z">
             <w:rPr>
               <w:noProof/>
               <w:webHidden/>
             </w:rPr>
           </w:rPrChange>
         </w:rPr>
-        <w:t>8</w:t>
-      </w:r>
-      <w:r>
-        <w:rPr>
-          <w:noProof/>
-          <w:webHidden/>
-          <w:color w:val="FF0000"/>
-          <w:rPrChange w:id="72" w:author="IT_VPI" w:date="2022-11-01T06:51:00Z">
-            <w:rPr>
-              <w:noProof/>
-              <w:webHidden/>
-            </w:rPr>
-          </w:rPrChange>
-        </w:rPr>
         <w:fldChar w:fldCharType="end"/>
       </w:r>
       <w:r>
         <w:rPr>
           <w:noProof/>
           <w:color w:val="FF0000"/>
-          <w:rPrChange w:id="73" w:author="IT_VPI" w:date="2022-11-01T06:51:00Z">
+          <w:rPrChange w:id="50" w:author="IT_VPI" w:date="2022-11-01T06:51:00Z">
             <w:rPr>
               <w:noProof/>
             </w:rPr>
@@ -3215,7 +3041,7 @@
           <w:color w:val="FF0000"/>
           <w:sz w:val="22"/>
           <w:szCs w:val="22"/>
-          <w:rPrChange w:id="74" w:author="IT_VPI" w:date="2022-11-01T06:51:00Z">
+          <w:rPrChange w:id="51" w:author="IT_VPI" w:date="2022-11-01T06:51:00Z">
             <w:rPr>
               <w:rFonts w:asciiTheme="minorHAnsi" w:hAnsiTheme="minorHAnsi" w:cstheme="minorBidi"/>
               <w:noProof/>
@@ -3228,26 +3054,30 @@
       <w:r>
         <w:rPr>
           <w:color w:val="FF0000"/>
-          <w:rPrChange w:id="75" w:author="IT_VPI" w:date="2022-11-01T06:51:00Z">
+          <w:rPrChange w:id="52" w:author="IT_VPI" w:date="2022-11-01T06:51:00Z">
+            <w:rPr>
+              <w:noProof/>
+            </w:rPr>
+          </w:rPrChange>
+        </w:rPr>
+        <w:fldChar w:fldCharType="begin"/>
+      </w:r>
+      <w:r>
+        <w:rPr>
+          <w:color w:val="FF0000"/>
+          <w:rPrChange w:id="53" w:author="IT_VPI" w:date="2022-11-01T06:51:00Z">
             <w:rPr/>
           </w:rPrChange>
         </w:rPr>
-        <w:fldChar w:fldCharType="begin"/>
+        <w:instrText xml:space="preserve"> HYPERLINK \l "_Toc117684854" </w:instrText>
       </w:r>
       <w:r>
         <w:rPr>
           <w:color w:val="FF0000"/>
-          <w:rPrChange w:id="76" w:author="IT_VPI" w:date="2022-11-01T06:51:00Z">
-            <w:rPr/>
-          </w:rPrChange>
-        </w:rPr>
-        <w:instrText xml:space="preserve"> HYPERLINK \l "_Toc117684854" </w:instrText>
-      </w:r>
-      <w:r>
-        <w:rPr>
-          <w:color w:val="FF0000"/>
-          <w:rPrChange w:id="77" w:author="IT_VPI" w:date="2022-11-01T06:51:00Z">
-            <w:rPr/>
+          <w:rPrChange w:id="54" w:author="IT_VPI" w:date="2022-11-01T06:51:00Z">
+            <w:rPr>
+              <w:noProof/>
+            </w:rPr>
           </w:rPrChange>
         </w:rPr>
         <w:fldChar w:fldCharType="separate"/>
@@ -3257,7 +3087,7 @@
           <w:rStyle w:val="Hyperlink"/>
           <w:noProof/>
           <w:color w:val="FF0000"/>
-          <w:rPrChange w:id="78" w:author="IT_VPI" w:date="2022-11-01T06:51:00Z">
+          <w:rPrChange w:id="55" w:author="IT_VPI" w:date="2022-11-01T06:51:00Z">
             <w:rPr>
               <w:rStyle w:val="Hyperlink"/>
               <w:noProof/>
@@ -3273,7 +3103,7 @@
           <w:color w:val="FF0000"/>
           <w:sz w:val="22"/>
           <w:szCs w:val="22"/>
-          <w:rPrChange w:id="79" w:author="IT_VPI" w:date="2022-11-01T06:51:00Z">
+          <w:rPrChange w:id="56" w:author="IT_VPI" w:date="2022-11-01T06:51:00Z">
             <w:rPr>
               <w:rFonts w:asciiTheme="minorHAnsi" w:hAnsiTheme="minorHAnsi" w:cstheme="minorBidi"/>
               <w:noProof/>
@@ -3289,7 +3119,7 @@
           <w:rStyle w:val="Hyperlink"/>
           <w:noProof/>
           <w:color w:val="FF0000"/>
-          <w:rPrChange w:id="80" w:author="IT_VPI" w:date="2022-11-01T06:51:00Z">
+          <w:rPrChange w:id="57" w:author="IT_VPI" w:date="2022-11-01T06:51:00Z">
             <w:rPr>
               <w:rStyle w:val="Hyperlink"/>
               <w:noProof/>
@@ -3303,7 +3133,7 @@
           <w:noProof/>
           <w:webHidden/>
           <w:color w:val="FF0000"/>
-          <w:rPrChange w:id="81" w:author="IT_VPI" w:date="2022-11-01T06:51:00Z">
+          <w:rPrChange w:id="58" w:author="IT_VPI" w:date="2022-11-01T06:51:00Z">
             <w:rPr>
               <w:noProof/>
               <w:webHidden/>
@@ -3317,7 +3147,7 @@
           <w:noProof/>
           <w:webHidden/>
           <w:color w:val="FF0000"/>
-          <w:rPrChange w:id="82" w:author="IT_VPI" w:date="2022-11-01T06:51:00Z">
+          <w:rPrChange w:id="59" w:author="IT_VPI" w:date="2022-11-01T06:51:00Z">
             <w:rPr>
               <w:noProof/>
               <w:webHidden/>
@@ -3331,7 +3161,7 @@
           <w:noProof/>
           <w:webHidden/>
           <w:color w:val="FF0000"/>
-          <w:rPrChange w:id="83" w:author="IT_VPI" w:date="2022-11-01T06:51:00Z">
+          <w:rPrChange w:id="60" w:author="IT_VPI" w:date="2022-11-01T06:51:00Z">
             <w:rPr>
               <w:noProof/>
               <w:webHidden/>
@@ -3345,61 +3175,62 @@
           <w:noProof/>
           <w:webHidden/>
           <w:color w:val="FF0000"/>
-          <w:rPrChange w:id="84" w:author="IT_VPI" w:date="2022-11-01T06:51:00Z">
+          <w:rPrChange w:id="61" w:author="IT_VPI" w:date="2022-11-01T06:51:00Z">
+            <w:rPr>
+              <w:noProof/>
+              <w:webHidden/>
+              <w:color w:val="FF0000"/>
+            </w:rPr>
+          </w:rPrChange>
+        </w:rPr>
+      </w:r>
+      <w:r>
+        <w:rPr>
+          <w:noProof/>
+          <w:webHidden/>
+          <w:color w:val="FF0000"/>
+          <w:rPrChange w:id="62" w:author="IT_VPI" w:date="2022-11-01T06:51:00Z">
             <w:rPr>
               <w:noProof/>
               <w:webHidden/>
             </w:rPr>
           </w:rPrChange>
         </w:rPr>
+        <w:fldChar w:fldCharType="separate"/>
       </w:r>
       <w:r>
         <w:rPr>
           <w:noProof/>
           <w:webHidden/>
           <w:color w:val="FF0000"/>
-          <w:rPrChange w:id="85" w:author="IT_VPI" w:date="2022-11-01T06:51:00Z">
+          <w:rPrChange w:id="63" w:author="IT_VPI" w:date="2022-11-01T06:51:00Z">
             <w:rPr>
               <w:noProof/>
               <w:webHidden/>
             </w:rPr>
           </w:rPrChange>
         </w:rPr>
-        <w:fldChar w:fldCharType="separate"/>
+        <w:t>8</w:t>
       </w:r>
       <w:r>
         <w:rPr>
           <w:noProof/>
           <w:webHidden/>
           <w:color w:val="FF0000"/>
-          <w:rPrChange w:id="86" w:author="IT_VPI" w:date="2022-11-01T06:51:00Z">
+          <w:rPrChange w:id="64" w:author="IT_VPI" w:date="2022-11-01T06:51:00Z">
             <w:rPr>
               <w:noProof/>
               <w:webHidden/>
             </w:rPr>
           </w:rPrChange>
         </w:rPr>
-        <w:t>8</w:t>
-      </w:r>
-      <w:r>
-        <w:rPr>
-          <w:noProof/>
-          <w:webHidden/>
-          <w:color w:val="FF0000"/>
-          <w:rPrChange w:id="87" w:author="IT_VPI" w:date="2022-11-01T06:51:00Z">
-            <w:rPr>
-              <w:noProof/>
-              <w:webHidden/>
-            </w:rPr>
-          </w:rPrChange>
-        </w:rPr>
         <w:fldChar w:fldCharType="end"/>
       </w:r>
       <w:r>
         <w:rPr>
           <w:noProof/>
           <w:color w:val="FF0000"/>
-          <w:rPrChange w:id="88" w:author="IT_VPI" w:date="2022-11-01T06:51:00Z">
+          <w:rPrChange w:id="65" w:author="IT_VPI" w:date="2022-11-01T06:51:00Z">
             <w:rPr>
               <w:noProof/>
             </w:rPr>
@@ -3421,7 +3252,7 @@
           <w:color w:val="FF0000"/>
           <w:sz w:val="22"/>
           <w:szCs w:val="22"/>
-          <w:rPrChange w:id="89" w:author="IT_VPI" w:date="2022-11-01T06:51:00Z">
+          <w:rPrChange w:id="66" w:author="IT_VPI" w:date="2022-11-01T06:51:00Z">
             <w:rPr>
               <w:rFonts w:asciiTheme="minorHAnsi" w:hAnsiTheme="minorHAnsi" w:cstheme="minorBidi"/>
               <w:noProof/>
@@ -3434,26 +3265,30 @@
       <w:r>
         <w:rPr>
           <w:color w:val="FF0000"/>
-          <w:rPrChange w:id="90" w:author="IT_VPI" w:date="2022-11-01T06:51:00Z">
+          <w:rPrChange w:id="67" w:author="IT_VPI" w:date="2022-11-01T06:51:00Z">
+            <w:rPr>
+              <w:noProof/>
+            </w:rPr>
+          </w:rPrChange>
+        </w:rPr>
+        <w:fldChar w:fldCharType="begin"/>
+      </w:r>
+      <w:r>
+        <w:rPr>
+          <w:color w:val="FF0000"/>
+          <w:rPrChange w:id="68" w:author="IT_VPI" w:date="2022-11-01T06:51:00Z">
             <w:rPr/>
           </w:rPrChange>
         </w:rPr>
-        <w:fldChar w:fldCharType="begin"/>
+        <w:instrText xml:space="preserve"> HYPERLINK \l "_Toc117684859" </w:instrText>
       </w:r>
       <w:r>
         <w:rPr>
           <w:color w:val="FF0000"/>
-          <w:rPrChange w:id="91" w:author="IT_VPI" w:date="2022-11-01T06:51:00Z">
-            <w:rPr/>
-          </w:rPrChange>
-        </w:rPr>
-        <w:instrText xml:space="preserve"> HYPERLINK \l "_Toc117684859" </w:instrText>
-      </w:r>
-      <w:r>
-        <w:rPr>
-          <w:color w:val="FF0000"/>
-          <w:rPrChange w:id="92" w:author="IT_VPI" w:date="2022-11-01T06:51:00Z">
-            <w:rPr/>
+          <w:rPrChange w:id="69" w:author="IT_VPI" w:date="2022-11-01T06:51:00Z">
+            <w:rPr>
+              <w:noProof/>
+            </w:rPr>
           </w:rPrChange>
         </w:rPr>
         <w:fldChar w:fldCharType="separate"/>
@@ -3465,7 +3300,7 @@
           <w:snapToGrid w:val="0"/>
           <w:color w:val="FF0000"/>
           <w:w w:val="0"/>
-          <w:rPrChange w:id="93" w:author="IT_VPI" w:date="2022-11-01T06:51:00Z">
+          <w:rPrChange w:id="70" w:author="IT_VPI" w:date="2022-11-01T06:51:00Z">
             <w:rPr>
               <w:rStyle w:val="Hyperlink"/>
               <w:noProof/>
@@ -3483,7 +3318,7 @@
           <w:color w:val="FF0000"/>
           <w:sz w:val="22"/>
           <w:szCs w:val="22"/>
-          <w:rPrChange w:id="94" w:author="IT_VPI" w:date="2022-11-01T06:51:00Z">
+          <w:rPrChange w:id="71" w:author="IT_VPI" w:date="2022-11-01T06:51:00Z">
             <w:rPr>
               <w:rFonts w:asciiTheme="minorHAnsi" w:hAnsiTheme="minorHAnsi" w:cstheme="minorBidi"/>
               <w:noProof/>
@@ -3499,7 +3334,7 @@
           <w:rStyle w:val="Hyperlink"/>
           <w:noProof/>
           <w:color w:val="FF0000"/>
-          <w:rPrChange w:id="95" w:author="IT_VPI" w:date="2022-11-01T06:51:00Z">
+          <w:rPrChange w:id="72" w:author="IT_VPI" w:date="2022-11-01T06:51:00Z">
             <w:rPr>
               <w:rStyle w:val="Hyperlink"/>
               <w:noProof/>
@@ -3513,7 +3348,7 @@
           <w:noProof/>
           <w:webHidden/>
           <w:color w:val="FF0000"/>
-          <w:rPrChange w:id="96" w:author="IT_VPI" w:date="2022-11-01T06:51:00Z">
+          <w:rPrChange w:id="73" w:author="IT_VPI" w:date="2022-11-01T06:51:00Z">
             <w:rPr>
               <w:noProof/>
               <w:webHidden/>
@@ -3527,7 +3362,7 @@
           <w:noProof/>
           <w:webHidden/>
           <w:color w:val="FF0000"/>
-          <w:rPrChange w:id="97" w:author="IT_VPI" w:date="2022-11-01T06:51:00Z">
+          <w:rPrChange w:id="74" w:author="IT_VPI" w:date="2022-11-01T06:51:00Z">
             <w:rPr>
               <w:noProof/>
               <w:webHidden/>
@@ -3541,7 +3376,7 @@
           <w:noProof/>
           <w:webHidden/>
           <w:color w:val="FF0000"/>
-          <w:rPrChange w:id="98" w:author="IT_VPI" w:date="2022-11-01T06:51:00Z">
+          <w:rPrChange w:id="75" w:author="IT_VPI" w:date="2022-11-01T06:51:00Z">
             <w:rPr>
               <w:noProof/>
               <w:webHidden/>
@@ -3555,61 +3390,62 @@
           <w:noProof/>
           <w:webHidden/>
           <w:color w:val="FF0000"/>
-          <w:rPrChange w:id="99" w:author="IT_VPI" w:date="2022-11-01T06:51:00Z">
+          <w:rPrChange w:id="76" w:author="IT_VPI" w:date="2022-11-01T06:51:00Z">
+            <w:rPr>
+              <w:noProof/>
+              <w:webHidden/>
+              <w:color w:val="FF0000"/>
+            </w:rPr>
+          </w:rPrChange>
+        </w:rPr>
+      </w:r>
+      <w:r>
+        <w:rPr>
+          <w:noProof/>
+          <w:webHidden/>
+          <w:color w:val="FF0000"/>
+          <w:rPrChange w:id="77" w:author="IT_VPI" w:date="2022-11-01T06:51:00Z">
             <w:rPr>
               <w:noProof/>
               <w:webHidden/>
             </w:rPr>
           </w:rPrChange>
         </w:rPr>
+        <w:fldChar w:fldCharType="separate"/>
       </w:r>
       <w:r>
         <w:rPr>
           <w:noProof/>
           <w:webHidden/>
           <w:color w:val="FF0000"/>
-          <w:rPrChange w:id="100" w:author="IT_VPI" w:date="2022-11-01T06:51:00Z">
+          <w:rPrChange w:id="78" w:author="IT_VPI" w:date="2022-11-01T06:51:00Z">
             <w:rPr>
               <w:noProof/>
               <w:webHidden/>
             </w:rPr>
           </w:rPrChange>
         </w:rPr>
-        <w:fldChar w:fldCharType="separate"/>
+        <w:t>12</w:t>
       </w:r>
       <w:r>
         <w:rPr>
           <w:noProof/>
           <w:webHidden/>
           <w:color w:val="FF0000"/>
-          <w:rPrChange w:id="101" w:author="IT_VPI" w:date="2022-11-01T06:51:00Z">
+          <w:rPrChange w:id="79" w:author="IT_VPI" w:date="2022-11-01T06:51:00Z">
             <w:rPr>
               <w:noProof/>
               <w:webHidden/>
             </w:rPr>
           </w:rPrChange>
         </w:rPr>
-        <w:t>12</w:t>
-      </w:r>
-      <w:r>
-        <w:rPr>
-          <w:noProof/>
-          <w:webHidden/>
-          <w:color w:val="FF0000"/>
-          <w:rPrChange w:id="102" w:author="IT_VPI" w:date="2022-11-01T06:51:00Z">
-            <w:rPr>
-              <w:noProof/>
-              <w:webHidden/>
-            </w:rPr>
-          </w:rPrChange>
-        </w:rPr>
         <w:fldChar w:fldCharType="end"/>
       </w:r>
       <w:r>
         <w:rPr>
           <w:noProof/>
           <w:color w:val="FF0000"/>
-          <w:rPrChange w:id="103" w:author="IT_VPI" w:date="2022-11-01T06:51:00Z">
+          <w:rPrChange w:id="80" w:author="IT_VPI" w:date="2022-11-01T06:51:00Z">
             <w:rPr>
               <w:noProof/>
             </w:rPr>
@@ -3631,7 +3467,7 @@
           <w:color w:val="FF0000"/>
           <w:sz w:val="22"/>
           <w:szCs w:val="22"/>
-          <w:rPrChange w:id="104" w:author="IT_VPI" w:date="2022-11-01T06:51:00Z">
+          <w:rPrChange w:id="81" w:author="IT_VPI" w:date="2022-11-01T06:51:00Z">
             <w:rPr>
               <w:rFonts w:asciiTheme="minorHAnsi" w:hAnsiTheme="minorHAnsi" w:cstheme="minorBidi"/>
               <w:noProof/>
@@ -3644,26 +3480,30 @@
       <w:r>
         <w:rPr>
           <w:color w:val="FF0000"/>
-          <w:rPrChange w:id="105" w:author="IT_VPI" w:date="2022-11-01T06:51:00Z">
+          <w:rPrChange w:id="82" w:author="IT_VPI" w:date="2022-11-01T06:51:00Z">
+            <w:rPr>
+              <w:noProof/>
+            </w:rPr>
+          </w:rPrChange>
+        </w:rPr>
+        <w:fldChar w:fldCharType="begin"/>
+      </w:r>
+      <w:r>
+        <w:rPr>
+          <w:color w:val="FF0000"/>
+          <w:rPrChange w:id="83" w:author="IT_VPI" w:date="2022-11-01T06:51:00Z">
             <w:rPr/>
           </w:rPrChange>
         </w:rPr>
-        <w:fldChar w:fldCharType="begin"/>
+        <w:instrText xml:space="preserve"> HYPERLINK \l "_Toc117684860" </w:instrText>
       </w:r>
       <w:r>
         <w:rPr>
           <w:color w:val="FF0000"/>
-          <w:rPrChange w:id="106" w:author="IT_VPI" w:date="2022-11-01T06:51:00Z">
-            <w:rPr/>
-          </w:rPrChange>
-        </w:rPr>
-        <w:instrText xml:space="preserve"> HYPERLINK \l "_Toc117684860" </w:instrText>
-      </w:r>
-      <w:r>
-        <w:rPr>
-          <w:color w:val="FF0000"/>
-          <w:rPrChange w:id="107" w:author="IT_VPI" w:date="2022-11-01T06:51:00Z">
-            <w:rPr/>
+          <w:rPrChange w:id="84" w:author="IT_VPI" w:date="2022-11-01T06:51:00Z">
+            <w:rPr>
+              <w:noProof/>
+            </w:rPr>
           </w:rPrChange>
         </w:rPr>
         <w:fldChar w:fldCharType="separate"/>
@@ -3675,7 +3515,7 @@
           <w:snapToGrid w:val="0"/>
           <w:color w:val="FF0000"/>
           <w:w w:val="0"/>
-          <w:rPrChange w:id="108" w:author="IT_VPI" w:date="2022-11-01T06:51:00Z">
+          <w:rPrChange w:id="85" w:author="IT_VPI" w:date="2022-11-01T06:51:00Z">
             <w:rPr>
               <w:rStyle w:val="Hyperlink"/>
               <w:noProof/>
@@ -3693,7 +3533,7 @@
           <w:color w:val="FF0000"/>
           <w:sz w:val="22"/>
           <w:szCs w:val="22"/>
-          <w:rPrChange w:id="109" w:author="IT_VPI" w:date="2022-11-01T06:51:00Z">
+          <w:rPrChange w:id="86" w:author="IT_VPI" w:date="2022-11-01T06:51:00Z">
             <w:rPr>
               <w:rFonts w:asciiTheme="minorHAnsi" w:hAnsiTheme="minorHAnsi" w:cstheme="minorBidi"/>
               <w:noProof/>
@@ -3709,7 +3549,7 @@
           <w:rStyle w:val="Hyperlink"/>
           <w:noProof/>
           <w:color w:val="FF0000"/>
-          <w:rPrChange w:id="110" w:author="IT_VPI" w:date="2022-11-01T06:51:00Z">
+          <w:rPrChange w:id="87" w:author="IT_VPI" w:date="2022-11-01T06:51:00Z">
             <w:rPr>
               <w:rStyle w:val="Hyperlink"/>
               <w:noProof/>
@@ -3723,7 +3563,7 @@
           <w:noProof/>
           <w:webHidden/>
           <w:color w:val="FF0000"/>
-          <w:rPrChange w:id="111" w:author="IT_VPI" w:date="2022-11-01T06:51:00Z">
+          <w:rPrChange w:id="88" w:author="IT_VPI" w:date="2022-11-01T06:51:00Z">
             <w:rPr>
               <w:noProof/>
               <w:webHidden/>
@@ -3737,7 +3577,7 @@
           <w:noProof/>
           <w:webHidden/>
           <w:color w:val="FF0000"/>
-          <w:rPrChange w:id="112" w:author="IT_VPI" w:date="2022-11-01T06:51:00Z">
+          <w:rPrChange w:id="89" w:author="IT_VPI" w:date="2022-11-01T06:51:00Z">
             <w:rPr>
               <w:noProof/>
               <w:webHidden/>
@@ -3751,7 +3591,7 @@
           <w:noProof/>
           <w:webHidden/>
           <w:color w:val="FF0000"/>
-          <w:rPrChange w:id="113" w:author="IT_VPI" w:date="2022-11-01T06:51:00Z">
+          <w:rPrChange w:id="90" w:author="IT_VPI" w:date="2022-11-01T06:51:00Z">
             <w:rPr>
               <w:noProof/>
               <w:webHidden/>
@@ -3765,61 +3605,62 @@
           <w:noProof/>
           <w:webHidden/>
           <w:color w:val="FF0000"/>
-          <w:rPrChange w:id="114" w:author="IT_VPI" w:date="2022-11-01T06:51:00Z">
+          <w:rPrChange w:id="91" w:author="IT_VPI" w:date="2022-11-01T06:51:00Z">
+            <w:rPr>
+              <w:noProof/>
+              <w:webHidden/>
+              <w:color w:val="FF0000"/>
+            </w:rPr>
+          </w:rPrChange>
+        </w:rPr>
+      </w:r>
+      <w:r>
+        <w:rPr>
+          <w:noProof/>
+          <w:webHidden/>
+          <w:color w:val="FF0000"/>
+          <w:rPrChange w:id="92" w:author="IT_VPI" w:date="2022-11-01T06:51:00Z">
             <w:rPr>
               <w:noProof/>
               <w:webHidden/>
             </w:rPr>
           </w:rPrChange>
         </w:rPr>
+        <w:fldChar w:fldCharType="separate"/>
       </w:r>
       <w:r>
         <w:rPr>
           <w:noProof/>
           <w:webHidden/>
           <w:color w:val="FF0000"/>
-          <w:rPrChange w:id="115" w:author="IT_VPI" w:date="2022-11-01T06:51:00Z">
+          <w:rPrChange w:id="93" w:author="IT_VPI" w:date="2022-11-01T06:51:00Z">
             <w:rPr>
               <w:noProof/>
               <w:webHidden/>
             </w:rPr>
           </w:rPrChange>
         </w:rPr>
-        <w:fldChar w:fldCharType="separate"/>
+        <w:t>15</w:t>
       </w:r>
       <w:r>
         <w:rPr>
           <w:noProof/>
           <w:webHidden/>
           <w:color w:val="FF0000"/>
-          <w:rPrChange w:id="116" w:author="IT_VPI" w:date="2022-11-01T06:51:00Z">
+          <w:rPrChange w:id="94" w:author="IT_VPI" w:date="2022-11-01T06:51:00Z">
             <w:rPr>
               <w:noProof/>
               <w:webHidden/>
             </w:rPr>
           </w:rPrChange>
         </w:rPr>
-        <w:t>15</w:t>
-      </w:r>
-      <w:r>
-        <w:rPr>
-          <w:noProof/>
-          <w:webHidden/>
-          <w:color w:val="FF0000"/>
-          <w:rPrChange w:id="117" w:author="IT_VPI" w:date="2022-11-01T06:51:00Z">
-            <w:rPr>
-              <w:noProof/>
-              <w:webHidden/>
-            </w:rPr>
-          </w:rPrChange>
-        </w:rPr>
         <w:fldChar w:fldCharType="end"/>
       </w:r>
       <w:r>
         <w:rPr>
           <w:noProof/>
           <w:color w:val="FF0000"/>
-          <w:rPrChange w:id="118" w:author="IT_VPI" w:date="2022-11-01T06:51:00Z">
+          <w:rPrChange w:id="95" w:author="IT_VPI" w:date="2022-11-01T06:51:00Z">
             <w:rPr>
               <w:noProof/>
             </w:rPr>
@@ -3841,7 +3682,7 @@
           <w:color w:val="FF0000"/>
           <w:sz w:val="22"/>
           <w:szCs w:val="22"/>
-          <w:rPrChange w:id="119" w:author="IT_VPI" w:date="2022-11-01T06:51:00Z">
+          <w:rPrChange w:id="96" w:author="IT_VPI" w:date="2022-11-01T06:51:00Z">
             <w:rPr>
               <w:rFonts w:asciiTheme="minorHAnsi" w:hAnsiTheme="minorHAnsi" w:cstheme="minorBidi"/>
               <w:noProof/>
@@ -3854,26 +3695,30 @@
       <w:r>
         <w:rPr>
           <w:color w:val="FF0000"/>
-          <w:rPrChange w:id="120" w:author="IT_VPI" w:date="2022-11-01T06:51:00Z">
+          <w:rPrChange w:id="97" w:author="IT_VPI" w:date="2022-11-01T06:51:00Z">
+            <w:rPr>
+              <w:noProof/>
+            </w:rPr>
+          </w:rPrChange>
+        </w:rPr>
+        <w:fldChar w:fldCharType="begin"/>
+      </w:r>
+      <w:r>
+        <w:rPr>
+          <w:color w:val="FF0000"/>
+          <w:rPrChange w:id="98" w:author="IT_VPI" w:date="2022-11-01T06:51:00Z">
             <w:rPr/>
           </w:rPrChange>
         </w:rPr>
-        <w:fldChar w:fldCharType="begin"/>
+        <w:instrText xml:space="preserve"> HYPERLINK \l "_Toc117684861" </w:instrText>
       </w:r>
       <w:r>
         <w:rPr>
           <w:color w:val="FF0000"/>
-          <w:rPrChange w:id="121" w:author="IT_VPI" w:date="2022-11-01T06:51:00Z">
-            <w:rPr/>
-          </w:rPrChange>
-        </w:rPr>
-        <w:instrText xml:space="preserve"> HYPERLINK \l "_Toc117684861" </w:instrText>
-      </w:r>
-      <w:r>
-        <w:rPr>
-          <w:color w:val="FF0000"/>
-          <w:rPrChange w:id="122" w:author="IT_VPI" w:date="2022-11-01T06:51:00Z">
-            <w:rPr/>
+          <w:rPrChange w:id="99" w:author="IT_VPI" w:date="2022-11-01T06:51:00Z">
+            <w:rPr>
+              <w:noProof/>
+            </w:rPr>
           </w:rPrChange>
         </w:rPr>
         <w:fldChar w:fldCharType="separate"/>
@@ -3885,7 +3730,7 @@
           <w:snapToGrid w:val="0"/>
           <w:color w:val="FF0000"/>
           <w:w w:val="0"/>
-          <w:rPrChange w:id="123" w:author="IT_VPI" w:date="2022-11-01T06:51:00Z">
+          <w:rPrChange w:id="100" w:author="IT_VPI" w:date="2022-11-01T06:51:00Z">
             <w:rPr>
               <w:rStyle w:val="Hyperlink"/>
               <w:noProof/>
@@ -3903,7 +3748,7 @@
           <w:color w:val="FF0000"/>
           <w:sz w:val="22"/>
           <w:szCs w:val="22"/>
-          <w:rPrChange w:id="124" w:author="IT_VPI" w:date="2022-11-01T06:51:00Z">
+          <w:rPrChange w:id="101" w:author="IT_VPI" w:date="2022-11-01T06:51:00Z">
             <w:rPr>
               <w:rFonts w:asciiTheme="minorHAnsi" w:hAnsiTheme="minorHAnsi" w:cstheme="minorBidi"/>
               <w:noProof/>
@@ -3919,7 +3764,7 @@
           <w:rStyle w:val="Hyperlink"/>
           <w:noProof/>
           <w:color w:val="FF0000"/>
-          <w:rPrChange w:id="125" w:author="IT_VPI" w:date="2022-11-01T06:51:00Z">
+          <w:rPrChange w:id="102" w:author="IT_VPI" w:date="2022-11-01T06:51:00Z">
             <w:rPr>
               <w:rStyle w:val="Hyperlink"/>
               <w:noProof/>
@@ -3933,7 +3778,7 @@
           <w:noProof/>
           <w:webHidden/>
           <w:color w:val="FF0000"/>
-          <w:rPrChange w:id="126" w:author="IT_VPI" w:date="2022-11-01T06:51:00Z">
+          <w:rPrChange w:id="103" w:author="IT_VPI" w:date="2022-11-01T06:51:00Z">
             <w:rPr>
               <w:noProof/>
               <w:webHidden/>
@@ -3947,7 +3792,7 @@
           <w:noProof/>
           <w:webHidden/>
           <w:color w:val="FF0000"/>
-          <w:rPrChange w:id="127" w:author="IT_VPI" w:date="2022-11-01T06:51:00Z">
+          <w:rPrChange w:id="104" w:author="IT_VPI" w:date="2022-11-01T06:51:00Z">
             <w:rPr>
               <w:noProof/>
               <w:webHidden/>
@@ -3961,7 +3806,7 @@
           <w:noProof/>
           <w:webHidden/>
           <w:color w:val="FF0000"/>
-          <w:rPrChange w:id="128" w:author="IT_VPI" w:date="2022-11-01T06:51:00Z">
+          <w:rPrChange w:id="105" w:author="IT_VPI" w:date="2022-11-01T06:51:00Z">
             <w:rPr>
               <w:noProof/>
               <w:webHidden/>
@@ -3975,61 +3820,62 @@
           <w:noProof/>
           <w:webHidden/>
           <w:color w:val="FF0000"/>
-          <w:rPrChange w:id="129" w:author="IT_VPI" w:date="2022-11-01T06:51:00Z">
+          <w:rPrChange w:id="106" w:author="IT_VPI" w:date="2022-11-01T06:51:00Z">
+            <w:rPr>
+              <w:noProof/>
+              <w:webHidden/>
+              <w:color w:val="FF0000"/>
+            </w:rPr>
+          </w:rPrChange>
+        </w:rPr>
+      </w:r>
+      <w:r>
+        <w:rPr>
+          <w:noProof/>
+          <w:webHidden/>
+          <w:color w:val="FF0000"/>
+          <w:rPrChange w:id="107" w:author="IT_VPI" w:date="2022-11-01T06:51:00Z">
             <w:rPr>
               <w:noProof/>
               <w:webHidden/>
             </w:rPr>
           </w:rPrChange>
         </w:rPr>
+        <w:fldChar w:fldCharType="separate"/>
       </w:r>
       <w:r>
         <w:rPr>
           <w:noProof/>
           <w:webHidden/>
           <w:color w:val="FF0000"/>
-          <w:rPrChange w:id="130" w:author="IT_VPI" w:date="2022-11-01T06:51:00Z">
+          <w:rPrChange w:id="108" w:author="IT_VPI" w:date="2022-11-01T06:51:00Z">
             <w:rPr>
               <w:noProof/>
               <w:webHidden/>
             </w:rPr>
           </w:rPrChange>
         </w:rPr>
-        <w:fldChar w:fldCharType="separate"/>
+        <w:t>19</w:t>
       </w:r>
       <w:r>
         <w:rPr>
           <w:noProof/>
           <w:webHidden/>
           <w:color w:val="FF0000"/>
-          <w:rPrChange w:id="131" w:author="IT_VPI" w:date="2022-11-01T06:51:00Z">
+          <w:rPrChange w:id="109" w:author="IT_VPI" w:date="2022-11-01T06:51:00Z">
             <w:rPr>
               <w:noProof/>
               <w:webHidden/>
             </w:rPr>
           </w:rPrChange>
         </w:rPr>
-        <w:t>19</w:t>
-      </w:r>
-      <w:r>
-        <w:rPr>
-          <w:noProof/>
-          <w:webHidden/>
-          <w:color w:val="FF0000"/>
-          <w:rPrChange w:id="132" w:author="IT_VPI" w:date="2022-11-01T06:51:00Z">
-            <w:rPr>
-              <w:noProof/>
-              <w:webHidden/>
-            </w:rPr>
-          </w:rPrChange>
-        </w:rPr>
         <w:fldChar w:fldCharType="end"/>
       </w:r>
       <w:r>
         <w:rPr>
           <w:noProof/>
           <w:color w:val="FF0000"/>
-          <w:rPrChange w:id="133" w:author="IT_VPI" w:date="2022-11-01T06:51:00Z">
+          <w:rPrChange w:id="110" w:author="IT_VPI" w:date="2022-11-01T06:51:00Z">
             <w:rPr>
               <w:noProof/>
             </w:rPr>
@@ -4412,7 +4258,7 @@
         </w:rPr>
         <w:fldChar w:fldCharType="end"/>
       </w:r>
-      <w:bookmarkStart w:id="134" w:name="_Ref398416340"/>
+      <w:bookmarkStart w:id="111" w:name="_Ref398416340"/>
     </w:p>
     <w:p>
       <w:pPr>
@@ -4427,7 +4273,7 @@
         </w:rPr>
         <w:br w:type="page"/>
       </w:r>
-      <w:bookmarkStart w:id="135" w:name="_Toc117684845"/>
+      <w:bookmarkStart w:id="112" w:name="_Toc117684845"/>
       <w:r>
         <w:rPr>
           <w:color w:val="auto"/>
@@ -4435,14 +4281,14 @@
         <w:lastRenderedPageBreak/>
         <w:t>TỔNG QUAN</w:t>
       </w:r>
-      <w:bookmarkEnd w:id="134"/>
+      <w:bookmarkEnd w:id="111"/>
       <w:r>
         <w:rPr>
           <w:color w:val="auto"/>
         </w:rPr>
         <w:t xml:space="preserve"> TÀI LIỆU</w:t>
       </w:r>
-      <w:bookmarkEnd w:id="135"/>
+      <w:bookmarkEnd w:id="112"/>
     </w:p>
     <w:p>
       <w:pPr>
@@ -4451,7 +4297,7 @@
           <w:color w:val="auto"/>
         </w:rPr>
       </w:pPr>
-      <w:bookmarkStart w:id="136" w:name="_Toc117684846"/>
+      <w:bookmarkStart w:id="113" w:name="_Toc117684846"/>
       <w:r>
         <w:rPr>
           <w:color w:val="auto"/>
@@ -4464,7 +4310,7 @@
         </w:rPr>
         <w:t xml:space="preserve"> đích tài liệu</w:t>
       </w:r>
-      <w:bookmarkEnd w:id="136"/>
+      <w:bookmarkEnd w:id="113"/>
     </w:p>
     <w:p>
       <w:pPr>
@@ -4485,7 +4331,7 @@
           <w:szCs w:val="24"/>
         </w:rPr>
       </w:pPr>
-      <w:bookmarkStart w:id="137" w:name="_Toc117684847"/>
+      <w:bookmarkStart w:id="114" w:name="_Toc117684847"/>
       <w:r>
         <w:rPr>
           <w:color w:val="auto"/>
@@ -4500,7 +4346,7 @@
         </w:rPr>
         <w:t xml:space="preserve"> tài liệu</w:t>
       </w:r>
-      <w:bookmarkEnd w:id="137"/>
+      <w:bookmarkEnd w:id="114"/>
     </w:p>
     <w:p>
       <w:pPr>
@@ -4522,22 +4368,22 @@
           <w:color w:val="auto"/>
         </w:rPr>
       </w:pPr>
-      <w:bookmarkStart w:id="138" w:name="_Toc399142790"/>
-      <w:bookmarkStart w:id="139" w:name="_Toc399143346"/>
-      <w:bookmarkStart w:id="140" w:name="_Toc399142791"/>
-      <w:bookmarkStart w:id="141" w:name="_Toc399143347"/>
-      <w:bookmarkStart w:id="142" w:name="_Toc117684848"/>
-      <w:bookmarkEnd w:id="138"/>
-      <w:bookmarkEnd w:id="139"/>
-      <w:bookmarkEnd w:id="140"/>
-      <w:bookmarkEnd w:id="141"/>
+      <w:bookmarkStart w:id="115" w:name="_Toc399142790"/>
+      <w:bookmarkStart w:id="116" w:name="_Toc399143346"/>
+      <w:bookmarkStart w:id="117" w:name="_Toc399142791"/>
+      <w:bookmarkStart w:id="118" w:name="_Toc399143347"/>
+      <w:bookmarkStart w:id="119" w:name="_Toc117684848"/>
+      <w:bookmarkEnd w:id="115"/>
+      <w:bookmarkEnd w:id="116"/>
+      <w:bookmarkEnd w:id="117"/>
+      <w:bookmarkEnd w:id="118"/>
       <w:r>
         <w:rPr>
           <w:color w:val="auto"/>
         </w:rPr>
         <w:t>Định nghĩa và các từ viết tắt</w:t>
       </w:r>
-      <w:bookmarkEnd w:id="142"/>
+      <w:bookmarkEnd w:id="119"/>
     </w:p>
     <w:tbl>
       <w:tblPr>
@@ -4881,14 +4727,14 @@
           <w:color w:val="auto"/>
         </w:rPr>
       </w:pPr>
-      <w:bookmarkStart w:id="143" w:name="_Toc117684849"/>
+      <w:bookmarkStart w:id="120" w:name="_Toc117684849"/>
       <w:r>
         <w:rPr>
           <w:color w:val="auto"/>
         </w:rPr>
         <w:t>YÊU CẦU NGHIỆP VỤ/ SẢN PHẨM</w:t>
       </w:r>
-      <w:bookmarkEnd w:id="143"/>
+      <w:bookmarkEnd w:id="120"/>
     </w:p>
     <w:p>
       <w:pPr>
@@ -4899,7 +4745,7 @@
           <w:szCs w:val="24"/>
         </w:rPr>
       </w:pPr>
-      <w:bookmarkStart w:id="144" w:name="_Toc117684850"/>
+      <w:bookmarkStart w:id="121" w:name="_Toc117684850"/>
       <w:r>
         <w:rPr>
           <w:color w:val="auto"/>
@@ -4914,7 +4760,7 @@
         </w:rPr>
         <w:t xml:space="preserve"> phần mềm</w:t>
       </w:r>
-      <w:bookmarkEnd w:id="144"/>
+      <w:bookmarkEnd w:id="121"/>
     </w:p>
     <w:p>
       <w:pPr>
@@ -5298,7 +5144,7 @@
           <w:szCs w:val="24"/>
         </w:rPr>
       </w:pPr>
-      <w:bookmarkStart w:id="145" w:name="_Toc117684851"/>
+      <w:bookmarkStart w:id="122" w:name="_Toc117684851"/>
       <w:r>
         <w:rPr>
           <w:color w:val="auto"/>
@@ -5314,7 +5160,7 @@
         </w:rPr>
         <w:t xml:space="preserve"> nghiệp vụ</w:t>
       </w:r>
-      <w:bookmarkEnd w:id="145"/>
+      <w:bookmarkEnd w:id="122"/>
     </w:p>
     <w:tbl>
       <w:tblPr>
@@ -5740,7 +5586,7 @@
           <w:szCs w:val="24"/>
         </w:rPr>
       </w:pPr>
-      <w:bookmarkStart w:id="146" w:name="_Toc117684852"/>
+      <w:bookmarkStart w:id="123" w:name="_Toc117684852"/>
       <w:r>
         <w:rPr>
           <w:color w:val="auto"/>
@@ -5755,7 +5601,7 @@
         </w:rPr>
         <w:t>báo cáo</w:t>
       </w:r>
-      <w:bookmarkEnd w:id="146"/>
+      <w:bookmarkEnd w:id="123"/>
     </w:p>
     <w:tbl>
       <w:tblPr>
@@ -5948,7 +5794,7 @@
           <w:color w:val="auto"/>
         </w:rPr>
       </w:pPr>
-      <w:bookmarkStart w:id="147" w:name="_Toc117684853"/>
+      <w:bookmarkStart w:id="124" w:name="_Toc117684853"/>
       <w:r>
         <w:rPr>
           <w:color w:val="auto"/>
@@ -5967,7 +5813,7 @@
         </w:rPr>
         <w:t>CHI TIẾT</w:t>
       </w:r>
-      <w:bookmarkEnd w:id="147"/>
+      <w:bookmarkEnd w:id="124"/>
     </w:p>
     <w:p>
       <w:pPr>
@@ -5980,7 +5826,7 @@
           <w:color w:val="auto"/>
         </w:rPr>
       </w:pPr>
-      <w:bookmarkStart w:id="148" w:name="_Toc117684854"/>
+      <w:bookmarkStart w:id="125" w:name="_Toc117684854"/>
       <w:r>
         <w:rPr>
           <w:color w:val="auto"/>
@@ -5999,7 +5845,7 @@
         </w:rPr>
         <w:t xml:space="preserve"> trên PS</w:t>
       </w:r>
-      <w:bookmarkEnd w:id="148"/>
+      <w:bookmarkEnd w:id="125"/>
     </w:p>
     <w:p>
       <w:pPr>
@@ -6012,14 +5858,14 @@
           <w:color w:val="auto"/>
         </w:rPr>
       </w:pPr>
-      <w:bookmarkStart w:id="149" w:name="_Toc117684855"/>
+      <w:bookmarkStart w:id="126" w:name="_Toc117684855"/>
       <w:r>
         <w:rPr>
           <w:color w:val="auto"/>
         </w:rPr>
         <w:t>Mô tả mục đích</w:t>
       </w:r>
-      <w:bookmarkEnd w:id="149"/>
+      <w:bookmarkEnd w:id="126"/>
     </w:p>
     <w:p>
       <w:pPr>
@@ -6040,16 +5886,16 @@
           <w:color w:val="auto"/>
         </w:rPr>
       </w:pPr>
-      <w:bookmarkStart w:id="150" w:name="_Toc117684856"/>
-      <w:commentRangeStart w:id="151"/>
+      <w:bookmarkStart w:id="127" w:name="_Toc117684856"/>
+      <w:commentRangeStart w:id="128"/>
       <w:r>
         <w:rPr>
           <w:color w:val="auto"/>
         </w:rPr>
         <w:t>Luồng nghiệp vụ</w:t>
       </w:r>
-      <w:bookmarkEnd w:id="150"/>
-      <w:commentRangeEnd w:id="151"/>
+      <w:bookmarkEnd w:id="127"/>
+      <w:commentRangeEnd w:id="128"/>
       <w:r>
         <w:rPr>
           <w:rStyle w:val="CommentReference"/>
@@ -6058,7 +5904,7 @@
           <w:bCs w:val="0"/>
           <w:color w:val="auto"/>
         </w:rPr>
-        <w:commentReference w:id="151"/>
+        <w:commentReference w:id="128"/>
       </w:r>
     </w:p>
     <w:p/>
@@ -6067,7 +5913,7 @@
         <w:pStyle w:val="Heading3"/>
         <w:jc w:val="center"/>
       </w:pPr>
-      <w:bookmarkStart w:id="152" w:name="_Toc117684857"/>
+      <w:bookmarkStart w:id="129" w:name="_Toc117684857"/>
       <w:r>
         <w:rPr>
           <w:noProof/>
@@ -6115,7 +5961,7 @@
           </wp:inline>
         </w:drawing>
       </w:r>
-      <w:bookmarkEnd w:id="152"/>
+      <w:bookmarkEnd w:id="129"/>
     </w:p>
     <w:p/>
     <w:p/>
@@ -6142,7 +5988,7 @@
           <w:color w:val="auto"/>
         </w:rPr>
       </w:pPr>
-      <w:bookmarkStart w:id="153" w:name="_Toc117684858"/>
+      <w:bookmarkStart w:id="130" w:name="_Toc117684858"/>
       <w:r>
         <w:rPr>
           <w:color w:val="auto"/>
@@ -6150,7 +5996,7 @@
         <w:lastRenderedPageBreak/>
         <w:t>Mô tả chi tiết các bước</w:t>
       </w:r>
-      <w:bookmarkEnd w:id="153"/>
+      <w:bookmarkEnd w:id="130"/>
     </w:p>
     <w:tbl>
       <w:tblPr>
@@ -6461,16 +6307,16 @@
             <w:r>
               <w:t xml:space="preserve">Gửi thông tin nhân viên mới và yêu cầu thêm mới nhân viên mới đến </w:t>
             </w:r>
-            <w:commentRangeStart w:id="154"/>
+            <w:commentRangeStart w:id="131"/>
             <w:r>
               <w:t xml:space="preserve">backand </w:t>
             </w:r>
-            <w:commentRangeEnd w:id="154"/>
+            <w:commentRangeEnd w:id="131"/>
             <w:r>
               <w:rPr>
                 <w:rStyle w:val="CommentReference"/>
               </w:rPr>
-              <w:commentReference w:id="154"/>
+              <w:commentReference w:id="131"/>
             </w:r>
             <w:r>
               <w:t xml:space="preserve">hệ thống PS </w:t>
@@ -6617,7 +6463,7 @@
             <w:r>
               <w:t xml:space="preserve">Job đồng bộ thông tin nhân viên từ hệ thống PS sang hệ thống LIM chạy tự động theo thời gian đã được cấu hình - </w:t>
             </w:r>
-            <w:commentRangeStart w:id="155"/>
+            <w:commentRangeStart w:id="132"/>
             <w:r>
               <w:t xml:space="preserve">(thời gian chạy job theo thời gian là 30 phút </w:t>
             </w:r>
@@ -6627,12 +6473,12 @@
             <w:r>
               <w:t xml:space="preserve"> bắt đầu từ 00h)</w:t>
             </w:r>
-            <w:commentRangeEnd w:id="155"/>
+            <w:commentRangeEnd w:id="132"/>
             <w:r>
               <w:rPr>
                 <w:rStyle w:val="CommentReference"/>
               </w:rPr>
-              <w:commentReference w:id="155"/>
+              <w:commentReference w:id="132"/>
             </w:r>
           </w:p>
           <w:p/>
@@ -6931,16 +6777,16 @@
             <w:tcW w:w="899" w:type="dxa"/>
           </w:tcPr>
           <w:p>
-            <w:commentRangeStart w:id="156"/>
+            <w:commentRangeStart w:id="133"/>
             <w:r>
               <w:t>Api đã có trên LOS</w:t>
             </w:r>
-            <w:commentRangeEnd w:id="156"/>
+            <w:commentRangeEnd w:id="133"/>
             <w:r>
               <w:rPr>
                 <w:rStyle w:val="CommentReference"/>
               </w:rPr>
-              <w:commentReference w:id="156"/>
+              <w:commentReference w:id="133"/>
             </w:r>
           </w:p>
         </w:tc>
@@ -7482,7 +7328,7 @@
             <w:gridSpan w:val="2"/>
           </w:tcPr>
           <w:p>
-            <w:commentRangeStart w:id="157"/>
+            <w:commentRangeStart w:id="134"/>
             <w:r>
               <w:t>Hệ thống xử</w:t>
             </w:r>
@@ -7501,12 +7347,12 @@
             <w:r>
               <w:t>n</w:t>
             </w:r>
-            <w:commentRangeEnd w:id="157"/>
+            <w:commentRangeEnd w:id="134"/>
             <w:r>
               <w:rPr>
                 <w:rStyle w:val="CommentReference"/>
               </w:rPr>
-              <w:commentReference w:id="157"/>
+              <w:commentReference w:id="134"/>
             </w:r>
           </w:p>
           <w:p>
@@ -7529,7 +7375,7 @@
               </w:rPr>
               <w:t xml:space="preserve">tạo </w:t>
             </w:r>
-            <w:commentRangeStart w:id="158"/>
+            <w:commentRangeStart w:id="135"/>
             <w:r>
               <w:rPr>
                 <w:b/>
@@ -7537,12 +7383,12 @@
               </w:rPr>
               <w:t>or</w:t>
             </w:r>
-            <w:commentRangeEnd w:id="158"/>
+            <w:commentRangeEnd w:id="135"/>
             <w:r>
               <w:rPr>
                 <w:rStyle w:val="CommentReference"/>
               </w:rPr>
-              <w:commentReference w:id="158"/>
+              <w:commentReference w:id="135"/>
             </w:r>
             <w:r>
               <w:rPr>
@@ -7711,7 +7557,7 @@
               </w:rPr>
               <w:t xml:space="preserve">Job </w:t>
             </w:r>
-            <w:ins w:id="159" w:author="Nguyen Thanh Son" w:date="2022-10-27T13:26:00Z">
+            <w:ins w:id="136" w:author="Nguyen Thanh Son" w:date="2022-10-27T13:26:00Z">
               <w:r>
                 <w:rPr>
                   <w:i/>
@@ -7836,7 +7682,7 @@
               </w:rPr>
               <w:t xml:space="preserve">TH2.1: User được </w:t>
             </w:r>
-            <w:ins w:id="160" w:author="Nguyen Thanh Son" w:date="2022-10-27T13:27:00Z">
+            <w:ins w:id="137" w:author="Nguyen Thanh Son" w:date="2022-10-27T13:27:00Z">
               <w:r>
                 <w:rPr>
                   <w:b/>
@@ -7876,7 +7722,7 @@
               </w:rPr>
               <w:t xml:space="preserve">ob </w:t>
             </w:r>
-            <w:ins w:id="161" w:author="Nguyen Thanh Son" w:date="2022-10-27T13:26:00Z">
+            <w:ins w:id="138" w:author="Nguyen Thanh Son" w:date="2022-10-27T13:26:00Z">
               <w:r>
                 <w:rPr>
                   <w:i/>
@@ -7921,7 +7767,7 @@
               </w:rPr>
               <w:t xml:space="preserve">đối với trường hợp này job sẽ </w:t>
             </w:r>
-            <w:ins w:id="162" w:author="Nguyen Thanh Son" w:date="2022-10-27T13:27:00Z">
+            <w:ins w:id="139" w:author="Nguyen Thanh Son" w:date="2022-10-27T13:27:00Z">
               <w:r>
                 <w:rPr>
                   <w:i/>
@@ -7937,7 +7783,7 @@
               </w:rPr>
               <w:t xml:space="preserve">cập nhật role </w:t>
             </w:r>
-            <w:ins w:id="163" w:author="Nguyen Thanh Son" w:date="2022-10-27T13:27:00Z">
+            <w:ins w:id="140" w:author="Nguyen Thanh Son" w:date="2022-10-27T13:27:00Z">
               <w:r>
                 <w:rPr>
                   <w:i/>
@@ -7953,7 +7799,7 @@
               </w:rPr>
               <w:t xml:space="preserve">của user lấy theo vị trí được </w:t>
             </w:r>
-            <w:ins w:id="164" w:author="Nguyen Thanh Son" w:date="2022-10-27T13:27:00Z">
+            <w:ins w:id="141" w:author="Nguyen Thanh Son" w:date="2022-10-27T13:27:00Z">
               <w:r>
                 <w:rPr>
                   <w:i/>
@@ -7969,7 +7815,7 @@
               </w:rPr>
               <w:t xml:space="preserve">luân chuyển hay </w:t>
             </w:r>
-            <w:del w:id="165" w:author="Nguyen Thanh Son" w:date="2022-10-27T13:29:00Z">
+            <w:del w:id="142" w:author="Nguyen Thanh Son" w:date="2022-10-27T13:29:00Z">
               <w:r>
                 <w:rPr>
                   <w:i/>
@@ -7978,7 +7824,7 @@
                 <w:delText xml:space="preserve">phiệt </w:delText>
               </w:r>
             </w:del>
-            <w:ins w:id="166" w:author="Nguyen Thanh Son" w:date="2022-10-27T13:29:00Z">
+            <w:ins w:id="143" w:author="Nguyen Thanh Son" w:date="2022-10-27T13:29:00Z">
               <w:r>
                 <w:rPr>
                   <w:i/>
@@ -8047,7 +7893,7 @@
               </w:rPr>
               <w:t xml:space="preserve">ob </w:t>
             </w:r>
-            <w:ins w:id="167" w:author="Nguyen Thanh Son" w:date="2022-10-27T13:27:00Z">
+            <w:ins w:id="144" w:author="Nguyen Thanh Son" w:date="2022-10-27T13:27:00Z">
               <w:r>
                 <w:rPr>
                   <w:i/>
@@ -8080,7 +7926,7 @@
               </w:rPr>
               <w:t xml:space="preserve">đối với trường hợp này job sẽ </w:t>
             </w:r>
-            <w:ins w:id="168" w:author="Nguyen Thanh Son" w:date="2022-10-27T13:28:00Z">
+            <w:ins w:id="145" w:author="Nguyen Thanh Son" w:date="2022-10-27T13:28:00Z">
               <w:r>
                 <w:rPr>
                   <w:i/>
@@ -8096,7 +7942,7 @@
               </w:rPr>
               <w:t xml:space="preserve">cập nhật role </w:t>
             </w:r>
-            <w:ins w:id="169" w:author="Nguyen Thanh Son" w:date="2022-10-27T13:28:00Z">
+            <w:ins w:id="146" w:author="Nguyen Thanh Son" w:date="2022-10-27T13:28:00Z">
               <w:r>
                 <w:rPr>
                   <w:i/>
@@ -8112,7 +7958,7 @@
               </w:rPr>
               <w:t xml:space="preserve">của user lấy theo vị trí được luân chuyển hay </w:t>
             </w:r>
-            <w:del w:id="170" w:author="Nguyen Thanh Son" w:date="2022-10-27T13:29:00Z">
+            <w:del w:id="147" w:author="Nguyen Thanh Son" w:date="2022-10-27T13:29:00Z">
               <w:r>
                 <w:rPr>
                   <w:i/>
@@ -8121,7 +7967,7 @@
                 <w:delText xml:space="preserve">phiệt </w:delText>
               </w:r>
             </w:del>
-            <w:ins w:id="171" w:author="Nguyen Thanh Son" w:date="2022-10-27T13:29:00Z">
+            <w:ins w:id="148" w:author="Nguyen Thanh Son" w:date="2022-10-27T13:29:00Z">
               <w:r>
                 <w:rPr>
                   <w:i/>
@@ -8144,7 +7990,7 @@
               </w:rPr>
               <w:t>phái</w:t>
             </w:r>
-            <w:del w:id="172" w:author="Nguyen Thanh Son" w:date="2022-10-27T13:29:00Z">
+            <w:del w:id="149" w:author="Nguyen Thanh Son" w:date="2022-10-27T13:29:00Z">
               <w:r>
                 <w:rPr>
                   <w:i/>
@@ -8153,7 +7999,7 @@
                 <w:delText xml:space="preserve"> và thời hạn luân chuyển hay biệt phái </w:delText>
               </w:r>
             </w:del>
-            <w:ins w:id="173" w:author="Nguyen Thanh Son" w:date="2022-10-27T13:29:00Z">
+            <w:ins w:id="150" w:author="Nguyen Thanh Son" w:date="2022-10-27T13:29:00Z">
               <w:r>
                 <w:rPr>
                   <w:i/>
@@ -8162,7 +8008,7 @@
                 <w:t xml:space="preserve">; </w:t>
               </w:r>
             </w:ins>
-            <w:commentRangeStart w:id="174"/>
+            <w:commentRangeStart w:id="151"/>
             <w:r>
               <w:rPr>
                 <w:i/>
@@ -8170,12 +8016,12 @@
               </w:rPr>
               <w:t>sau khi hết thời hạn luân chuyển hay biệt phái thì cập nhật lại role về vị trí chính</w:t>
             </w:r>
-            <w:commentRangeEnd w:id="174"/>
+            <w:commentRangeEnd w:id="151"/>
             <w:r>
               <w:rPr>
                 <w:rStyle w:val="CommentReference"/>
               </w:rPr>
-              <w:commentReference w:id="174"/>
+              <w:commentReference w:id="151"/>
             </w:r>
             <w:r>
               <w:rPr>
@@ -8223,7 +8069,7 @@
               </w:rPr>
               <w:t xml:space="preserve">ob </w:t>
             </w:r>
-            <w:ins w:id="175" w:author="Nguyen Thanh Son" w:date="2022-10-27T13:30:00Z">
+            <w:ins w:id="152" w:author="Nguyen Thanh Son" w:date="2022-10-27T13:30:00Z">
               <w:r>
                 <w:rPr>
                   <w:i/>
@@ -8298,7 +8144,7 @@
               </w:rPr>
               <w:t xml:space="preserve"> thời hạn kiêm nghiệm</w:t>
             </w:r>
-            <w:ins w:id="176" w:author="Nguyen Thanh Son" w:date="2022-10-27T13:31:00Z">
+            <w:ins w:id="153" w:author="Nguyen Thanh Son" w:date="2022-10-27T13:31:00Z">
               <w:r>
                 <w:rPr>
                   <w:i/>
@@ -8314,7 +8160,7 @@
               </w:rPr>
               <w:t xml:space="preserve"> </w:t>
             </w:r>
-            <w:commentRangeStart w:id="177"/>
+            <w:commentRangeStart w:id="154"/>
             <w:r>
               <w:rPr>
                 <w:i/>
@@ -8322,12 +8168,12 @@
               </w:rPr>
               <w:t>sau khi hết thời hạn kiêm nghiệm thì cập nhật lại role về vị trí chính</w:t>
             </w:r>
-            <w:commentRangeEnd w:id="177"/>
+            <w:commentRangeEnd w:id="154"/>
             <w:r>
               <w:rPr>
                 <w:rStyle w:val="CommentReference"/>
               </w:rPr>
-              <w:commentReference w:id="177"/>
+              <w:commentReference w:id="154"/>
             </w:r>
             <w:r>
               <w:rPr>
@@ -8446,19 +8292,19 @@
                 <w:b/>
               </w:rPr>
             </w:pPr>
-            <w:commentRangeStart w:id="178"/>
+            <w:commentRangeStart w:id="155"/>
             <w:r>
               <w:rPr>
                 <w:b/>
               </w:rPr>
               <w:t>TH2.4: User nghỉ việc (Đã có trên LIM)</w:t>
             </w:r>
-            <w:commentRangeEnd w:id="178"/>
+            <w:commentRangeEnd w:id="155"/>
             <w:r>
               <w:rPr>
                 <w:rStyle w:val="CommentReference"/>
               </w:rPr>
-              <w:commentReference w:id="178"/>
+              <w:commentReference w:id="155"/>
             </w:r>
           </w:p>
           <w:p/>
@@ -8541,7 +8387,7 @@
               </w:rPr>
               <w:t xml:space="preserve">sẽ tìm User đó trên database của Lim rồi mở lại tài khoản đó trên LIM </w:t>
             </w:r>
-            <w:ins w:id="179" w:author="Nguyen Thanh Son" w:date="2022-10-27T13:33:00Z">
+            <w:ins w:id="156" w:author="Nguyen Thanh Son" w:date="2022-10-27T13:33:00Z">
               <w:r>
                 <w:rPr>
                   <w:i/>
@@ -8623,7 +8469,7 @@
               </w:rPr>
               <w:t xml:space="preserve">i </w:t>
             </w:r>
-            <w:ins w:id="180" w:author="Nguyen Thanh Son" w:date="2022-10-27T13:34:00Z">
+            <w:ins w:id="157" w:author="Nguyen Thanh Son" w:date="2022-10-27T13:34:00Z">
               <w:r>
                 <w:rPr>
                   <w:i/>
@@ -8649,7 +8495,7 @@
               </w:rPr>
               <w:t>và cập nhật role của tài khoản đó theo vị mới trên LIM</w:t>
             </w:r>
-            <w:ins w:id="181" w:author="Nguyen Thanh Son" w:date="2022-10-27T13:34:00Z">
+            <w:ins w:id="158" w:author="Nguyen Thanh Son" w:date="2022-10-27T13:34:00Z">
               <w:r>
                 <w:rPr>
                   <w:i/>
@@ -8657,7 +8503,7 @@
                 <w:t>/LOS</w:t>
               </w:r>
             </w:ins>
-            <w:del w:id="182" w:author="Nguyen Thanh Son" w:date="2022-10-27T13:34:00Z">
+            <w:del w:id="159" w:author="Nguyen Thanh Son" w:date="2022-10-27T13:34:00Z">
               <w:r>
                 <w:rPr>
                   <w:i/>
@@ -8678,48 +8524,48 @@
           <w:color w:val="auto"/>
         </w:rPr>
       </w:pPr>
-      <w:bookmarkStart w:id="183" w:name="_Toc147820878"/>
-      <w:bookmarkStart w:id="184" w:name="_Toc147825276"/>
-      <w:bookmarkStart w:id="185" w:name="_Toc147883100"/>
-      <w:bookmarkStart w:id="186" w:name="_Toc147887705"/>
-      <w:bookmarkStart w:id="187" w:name="_Toc147893332"/>
-      <w:bookmarkStart w:id="188" w:name="_Toc147893513"/>
-      <w:bookmarkStart w:id="189" w:name="_Toc147907200"/>
-      <w:bookmarkStart w:id="190" w:name="_Toc147907840"/>
-      <w:bookmarkStart w:id="191" w:name="_Toc148414442"/>
-      <w:bookmarkStart w:id="192" w:name="_Toc148414740"/>
-      <w:bookmarkStart w:id="193" w:name="_Toc148417857"/>
-      <w:bookmarkStart w:id="194" w:name="_Toc148938681"/>
-      <w:bookmarkStart w:id="195" w:name="_Toc399074771"/>
-      <w:bookmarkStart w:id="196" w:name="_Toc399142740"/>
-      <w:bookmarkStart w:id="197" w:name="_Toc399142821"/>
-      <w:bookmarkStart w:id="198" w:name="_Toc399143377"/>
-      <w:bookmarkStart w:id="199" w:name="_Toc399143393"/>
-      <w:bookmarkStart w:id="200" w:name="_Toc117684859"/>
-      <w:bookmarkEnd w:id="183"/>
-      <w:bookmarkEnd w:id="184"/>
-      <w:bookmarkEnd w:id="185"/>
-      <w:bookmarkEnd w:id="186"/>
-      <w:bookmarkEnd w:id="187"/>
-      <w:bookmarkEnd w:id="188"/>
-      <w:bookmarkEnd w:id="189"/>
-      <w:bookmarkEnd w:id="190"/>
-      <w:bookmarkEnd w:id="191"/>
-      <w:bookmarkEnd w:id="192"/>
-      <w:bookmarkEnd w:id="193"/>
-      <w:bookmarkEnd w:id="194"/>
-      <w:bookmarkEnd w:id="195"/>
-      <w:bookmarkEnd w:id="196"/>
-      <w:bookmarkEnd w:id="197"/>
-      <w:bookmarkEnd w:id="198"/>
-      <w:bookmarkEnd w:id="199"/>
+      <w:bookmarkStart w:id="160" w:name="_Toc147820878"/>
+      <w:bookmarkStart w:id="161" w:name="_Toc147825276"/>
+      <w:bookmarkStart w:id="162" w:name="_Toc147883100"/>
+      <w:bookmarkStart w:id="163" w:name="_Toc147887705"/>
+      <w:bookmarkStart w:id="164" w:name="_Toc147893332"/>
+      <w:bookmarkStart w:id="165" w:name="_Toc147893513"/>
+      <w:bookmarkStart w:id="166" w:name="_Toc147907200"/>
+      <w:bookmarkStart w:id="167" w:name="_Toc147907840"/>
+      <w:bookmarkStart w:id="168" w:name="_Toc148414442"/>
+      <w:bookmarkStart w:id="169" w:name="_Toc148414740"/>
+      <w:bookmarkStart w:id="170" w:name="_Toc148417857"/>
+      <w:bookmarkStart w:id="171" w:name="_Toc148938681"/>
+      <w:bookmarkStart w:id="172" w:name="_Toc399074771"/>
+      <w:bookmarkStart w:id="173" w:name="_Toc399142740"/>
+      <w:bookmarkStart w:id="174" w:name="_Toc399142821"/>
+      <w:bookmarkStart w:id="175" w:name="_Toc399143377"/>
+      <w:bookmarkStart w:id="176" w:name="_Toc399143393"/>
+      <w:bookmarkStart w:id="177" w:name="_Toc117684859"/>
+      <w:bookmarkEnd w:id="160"/>
+      <w:bookmarkEnd w:id="161"/>
+      <w:bookmarkEnd w:id="162"/>
+      <w:bookmarkEnd w:id="163"/>
+      <w:bookmarkEnd w:id="164"/>
+      <w:bookmarkEnd w:id="165"/>
+      <w:bookmarkEnd w:id="166"/>
+      <w:bookmarkEnd w:id="167"/>
+      <w:bookmarkEnd w:id="168"/>
+      <w:bookmarkEnd w:id="169"/>
+      <w:bookmarkEnd w:id="170"/>
+      <w:bookmarkEnd w:id="171"/>
+      <w:bookmarkEnd w:id="172"/>
+      <w:bookmarkEnd w:id="173"/>
+      <w:bookmarkEnd w:id="174"/>
+      <w:bookmarkEnd w:id="175"/>
+      <w:bookmarkEnd w:id="176"/>
       <w:r>
         <w:rPr>
           <w:color w:val="auto"/>
         </w:rPr>
         <w:t>Xây dựng chức năng cập nhật và phân quyền tự động trên LIM khi cập nhật vị trí nhân viên trên PS</w:t>
       </w:r>
-      <w:bookmarkEnd w:id="200"/>
+      <w:bookmarkEnd w:id="177"/>
     </w:p>
     <w:p>
       <w:pPr>
@@ -8770,7 +8616,7 @@
           <w:b/>
         </w:rPr>
       </w:pPr>
-      <w:commentRangeStart w:id="201"/>
+      <w:commentRangeStart w:id="178"/>
       <w:r>
         <w:rPr>
           <w:b/>
@@ -8783,12 +8629,12 @@
         </w:rPr>
         <w:t xml:space="preserve"> Luồng nghiệp vụ</w:t>
       </w:r>
-      <w:commentRangeEnd w:id="201"/>
+      <w:commentRangeEnd w:id="178"/>
       <w:r>
         <w:rPr>
           <w:rStyle w:val="CommentReference"/>
         </w:rPr>
-        <w:commentReference w:id="201"/>
+        <w:commentReference w:id="178"/>
       </w:r>
     </w:p>
     <w:p>
@@ -10058,7 +9904,7 @@
           <w:color w:val="auto"/>
         </w:rPr>
       </w:pPr>
-      <w:bookmarkStart w:id="202" w:name="_Toc117684860"/>
+      <w:bookmarkStart w:id="179" w:name="_Toc117684860"/>
       <w:r>
         <w:rPr>
           <w:color w:val="auto"/>
@@ -10089,7 +9935,7 @@
         </w:rPr>
         <w:t>PS.</w:t>
       </w:r>
-      <w:bookmarkEnd w:id="202"/>
+      <w:bookmarkEnd w:id="179"/>
     </w:p>
     <w:p>
       <w:pPr>
@@ -10139,19 +9985,19 @@
           <w:b/>
         </w:rPr>
       </w:pPr>
-      <w:commentRangeStart w:id="203"/>
+      <w:commentRangeStart w:id="180"/>
       <w:r>
         <w:rPr>
           <w:b/>
         </w:rPr>
         <w:t>3.2.2. Luồng nghiệp vụ</w:t>
       </w:r>
-      <w:commentRangeEnd w:id="203"/>
+      <w:commentRangeEnd w:id="180"/>
       <w:r>
         <w:rPr>
           <w:rStyle w:val="CommentReference"/>
         </w:rPr>
-        <w:commentReference w:id="203"/>
+        <w:commentReference w:id="180"/>
       </w:r>
     </w:p>
     <w:p>
@@ -11509,7 +11355,7 @@
           <w:color w:val="auto"/>
         </w:rPr>
       </w:pPr>
-      <w:bookmarkStart w:id="204" w:name="_Toc117684861"/>
+      <w:bookmarkStart w:id="181" w:name="_Toc117684861"/>
       <w:r>
         <w:rPr>
           <w:color w:val="auto"/>
@@ -11558,7 +11404,7 @@
         </w:rPr>
         <w:t>.</w:t>
       </w:r>
-      <w:bookmarkEnd w:id="204"/>
+      <w:bookmarkEnd w:id="181"/>
     </w:p>
     <w:p>
       <w:pPr>
@@ -11589,7 +11435,7 @@
       <w:pPr>
         <w:ind w:firstLine="709"/>
       </w:pPr>
-      <w:commentRangeStart w:id="205"/>
+      <w:commentRangeStart w:id="182"/>
       <w:r>
         <w:t>Giúp cho bộ phận HTVH quản lý</w:t>
       </w:r>
@@ -11611,12 +11457,12 @@
       <w:r>
         <w:t xml:space="preserve"> ứng dụng trên hệ thống LIM</w:t>
       </w:r>
-      <w:commentRangeEnd w:id="205"/>
+      <w:commentRangeEnd w:id="182"/>
       <w:r>
         <w:rPr>
           <w:rStyle w:val="CommentReference"/>
         </w:rPr>
-        <w:commentReference w:id="205"/>
+        <w:commentReference w:id="182"/>
       </w:r>
     </w:p>
     <w:p>
@@ -11638,7 +11484,7 @@
           <w:b/>
         </w:rPr>
       </w:pPr>
-      <w:commentRangeStart w:id="206"/>
+      <w:commentRangeStart w:id="183"/>
       <w:r>
         <w:rPr>
           <w:b/>
@@ -11657,12 +11503,12 @@
         </w:rPr>
         <w:t xml:space="preserve"> từng ứng dụng</w:t>
       </w:r>
-      <w:commentRangeEnd w:id="206"/>
+      <w:commentRangeEnd w:id="183"/>
       <w:r>
         <w:rPr>
           <w:rStyle w:val="CommentReference"/>
         </w:rPr>
-        <w:commentReference w:id="206"/>
+        <w:commentReference w:id="183"/>
       </w:r>
     </w:p>
     <w:p>
@@ -11726,19 +11572,19 @@
           <w:b/>
         </w:rPr>
       </w:pPr>
-      <w:commentRangeStart w:id="207"/>
+      <w:commentRangeStart w:id="184"/>
       <w:r>
         <w:rPr>
           <w:b/>
         </w:rPr>
         <w:t>- Luồng nghiệp vụ import mối quan hệ giữa jobcode và role của từng ứng dụng</w:t>
       </w:r>
-      <w:commentRangeEnd w:id="207"/>
+      <w:commentRangeEnd w:id="184"/>
       <w:r>
         <w:rPr>
           <w:rStyle w:val="CommentReference"/>
         </w:rPr>
-        <w:commentReference w:id="207"/>
+        <w:commentReference w:id="184"/>
       </w:r>
     </w:p>
     <w:p>
@@ -14518,19 +14364,19 @@
           <w:b/>
         </w:rPr>
       </w:pPr>
-      <w:commentRangeStart w:id="208"/>
+      <w:commentRangeStart w:id="185"/>
       <w:r>
         <w:rPr>
           <w:b/>
         </w:rPr>
         <w:t xml:space="preserve">3.2.3.3. Màn hình 3 </w:t>
       </w:r>
-      <w:commentRangeEnd w:id="208"/>
+      <w:commentRangeEnd w:id="185"/>
       <w:r>
         <w:rPr>
           <w:rStyle w:val="CommentReference"/>
         </w:rPr>
-        <w:commentReference w:id="208"/>
+        <w:commentReference w:id="185"/>
       </w:r>
     </w:p>
     <w:p>
@@ -15100,19 +14946,19 @@
           <w:b/>
         </w:rPr>
       </w:pPr>
-      <w:commentRangeStart w:id="209"/>
+      <w:commentRangeStart w:id="186"/>
       <w:r>
         <w:rPr>
           <w:b/>
         </w:rPr>
         <w:t>a. Giao điện</w:t>
       </w:r>
-      <w:commentRangeEnd w:id="209"/>
+      <w:commentRangeEnd w:id="186"/>
       <w:r>
         <w:rPr>
           <w:rStyle w:val="CommentReference"/>
         </w:rPr>
-        <w:commentReference w:id="209"/>
+        <w:commentReference w:id="186"/>
       </w:r>
     </w:p>
     <w:p>
@@ -16258,7 +16104,7 @@
           <w:b/>
         </w:rPr>
       </w:pPr>
-      <w:commentRangeStart w:id="210"/>
+      <w:commentRangeStart w:id="187"/>
       <w:r>
         <w:rPr>
           <w:b/>
@@ -16274,12 +16120,12 @@
       <w:r>
         <w:t xml:space="preserve"> import dữ liệu Jobcode_role</w:t>
       </w:r>
-      <w:commentRangeEnd w:id="210"/>
+      <w:commentRangeEnd w:id="187"/>
       <w:r>
         <w:rPr>
           <w:rStyle w:val="CommentReference"/>
         </w:rPr>
-        <w:commentReference w:id="210"/>
+        <w:commentReference w:id="187"/>
       </w:r>
     </w:p>
     <w:p>
@@ -16288,19 +16134,19 @@
           <w:b/>
         </w:rPr>
       </w:pPr>
-      <w:commentRangeStart w:id="211"/>
+      <w:commentRangeStart w:id="188"/>
       <w:r>
         <w:rPr>
           <w:b/>
         </w:rPr>
         <w:t>a. Giao điện</w:t>
       </w:r>
-      <w:commentRangeEnd w:id="211"/>
+      <w:commentRangeEnd w:id="188"/>
       <w:r>
         <w:rPr>
           <w:rStyle w:val="CommentReference"/>
         </w:rPr>
-        <w:commentReference w:id="211"/>
+        <w:commentReference w:id="188"/>
       </w:r>
     </w:p>
     <w:p>
@@ -17046,7 +16892,7 @@
           <w:color w:val="auto"/>
         </w:rPr>
       </w:pPr>
-      <w:bookmarkStart w:id="212" w:name="_Toc117684862"/>
+      <w:bookmarkStart w:id="189" w:name="_Toc117684862"/>
       <w:r>
         <w:rPr>
           <w:color w:val="auto"/>
@@ -17072,7 +16918,7 @@
         </w:rPr>
         <w:t>)</w:t>
       </w:r>
-      <w:bookmarkEnd w:id="212"/>
+      <w:bookmarkEnd w:id="189"/>
     </w:p>
     <w:p>
       <w:pPr>
@@ -18642,7 +18488,7 @@
           <w:b/>
         </w:rPr>
       </w:pPr>
-      <w:commentRangeStart w:id="213"/>
+      <w:commentRangeStart w:id="190"/>
       <w:r>
         <w:rPr>
           <w:b/>
@@ -18664,12 +18510,12 @@
       <w:r>
         <w:t xml:space="preserve"> từng bản ghi</w:t>
       </w:r>
-      <w:commentRangeEnd w:id="213"/>
+      <w:commentRangeEnd w:id="190"/>
       <w:r>
         <w:rPr>
           <w:rStyle w:val="CommentReference"/>
         </w:rPr>
-        <w:commentReference w:id="213"/>
+        <w:commentReference w:id="190"/>
       </w:r>
     </w:p>
     <w:p>
@@ -18803,7 +18649,7 @@
       </w:r>
     </w:p>
     <w:p>
-      <w:commentRangeStart w:id="214"/>
+      <w:commentRangeStart w:id="191"/>
       <w:r>
         <w:lastRenderedPageBreak/>
         <w:t>Nhấn vào</w:t>
@@ -18873,12 +18719,12 @@
       <w:r>
         <w:t xml:space="preserve"> (Chỉ có hiệu lực khi bản ghi đang ở trạng thái chờ phề duyệt)</w:t>
       </w:r>
-      <w:commentRangeEnd w:id="214"/>
+      <w:commentRangeEnd w:id="191"/>
       <w:r>
         <w:rPr>
           <w:rStyle w:val="CommentReference"/>
         </w:rPr>
-        <w:commentReference w:id="214"/>
+        <w:commentReference w:id="191"/>
       </w:r>
     </w:p>
     <w:p/>
@@ -19433,7 +19279,7 @@
           <w:b/>
         </w:rPr>
       </w:pPr>
-      <w:commentRangeStart w:id="215"/>
+      <w:commentRangeStart w:id="192"/>
       <w:r>
         <w:rPr>
           <w:b/>
@@ -19447,12 +19293,12 @@
         </w:rPr>
         <w:t>Thông tin các trường và validate dữ liệu</w:t>
       </w:r>
-      <w:commentRangeEnd w:id="215"/>
+      <w:commentRangeEnd w:id="192"/>
       <w:r>
         <w:rPr>
           <w:rStyle w:val="CommentReference"/>
         </w:rPr>
-        <w:commentReference w:id="215"/>
+        <w:commentReference w:id="192"/>
       </w:r>
     </w:p>
     <w:p>
@@ -20970,7 +20816,7 @@
         </w:rPr>
         <w:t>chứ</w:t>
       </w:r>
-      <w:ins w:id="216" w:author="Nguyen Thanh Son" w:date="2022-10-27T15:10:00Z">
+      <w:ins w:id="193" w:author="Nguyen Thanh Son" w:date="2022-10-27T15:10:00Z">
         <w:r>
           <w:rPr>
             <w:i/>
@@ -21940,14 +21786,14 @@
           <w:color w:val="auto"/>
         </w:rPr>
       </w:pPr>
-      <w:bookmarkStart w:id="217" w:name="_Toc117684863"/>
+      <w:bookmarkStart w:id="194" w:name="_Toc117684863"/>
       <w:r>
         <w:rPr>
           <w:color w:val="auto"/>
         </w:rPr>
         <w:t>ĐẶC TẢ YÊU CẦU BÁO CÁO</w:t>
       </w:r>
-      <w:bookmarkEnd w:id="217"/>
+      <w:bookmarkEnd w:id="194"/>
     </w:p>
     <w:p>
       <w:pPr>
@@ -21960,7 +21806,7 @@
           <w:color w:val="auto"/>
         </w:rPr>
       </w:pPr>
-      <w:bookmarkStart w:id="218" w:name="_Toc117684864"/>
+      <w:bookmarkStart w:id="195" w:name="_Toc117684864"/>
       <w:r>
         <w:rPr>
           <w:color w:val="auto"/>
@@ -21997,7 +21843,7 @@
         </w:rPr>
         <w:t>công</w:t>
       </w:r>
-      <w:bookmarkEnd w:id="218"/>
+      <w:bookmarkEnd w:id="195"/>
       <w:r>
         <w:rPr>
           <w:color w:val="auto"/>
@@ -22016,14 +21862,14 @@
           <w:color w:val="auto"/>
         </w:rPr>
       </w:pPr>
-      <w:bookmarkStart w:id="219" w:name="_Toc117684865"/>
+      <w:bookmarkStart w:id="196" w:name="_Toc117684865"/>
       <w:r>
         <w:rPr>
           <w:color w:val="auto"/>
         </w:rPr>
         <w:t>Mô tả mục đích</w:t>
       </w:r>
-      <w:bookmarkEnd w:id="219"/>
+      <w:bookmarkEnd w:id="196"/>
     </w:p>
     <w:p>
       <w:pPr>
@@ -22062,14 +21908,14 @@
           <w:color w:val="auto"/>
         </w:rPr>
       </w:pPr>
-      <w:bookmarkStart w:id="220" w:name="_Toc117684866"/>
+      <w:bookmarkStart w:id="197" w:name="_Toc117684866"/>
       <w:r>
         <w:rPr>
           <w:color w:val="auto"/>
         </w:rPr>
         <w:t>Tần suất sử dụng</w:t>
       </w:r>
-      <w:bookmarkEnd w:id="220"/>
+      <w:bookmarkEnd w:id="197"/>
     </w:p>
     <w:p>
       <w:r>
@@ -22087,8 +21933,8 @@
           <w:color w:val="auto"/>
         </w:rPr>
       </w:pPr>
-      <w:bookmarkStart w:id="221" w:name="_Toc117684867"/>
-      <w:commentRangeStart w:id="222"/>
+      <w:bookmarkStart w:id="198" w:name="_Toc117684867"/>
+      <w:commentRangeStart w:id="199"/>
       <w:r>
         <w:rPr>
           <w:color w:val="auto"/>
@@ -22101,8 +21947,8 @@
         </w:rPr>
         <w:t>xuất báo cáo</w:t>
       </w:r>
-      <w:bookmarkEnd w:id="221"/>
-      <w:commentRangeEnd w:id="222"/>
+      <w:bookmarkEnd w:id="198"/>
+      <w:commentRangeEnd w:id="199"/>
       <w:r>
         <w:rPr>
           <w:rStyle w:val="CommentReference"/>
@@ -22111,7 +21957,7 @@
           <w:bCs w:val="0"/>
           <w:color w:val="auto"/>
         </w:rPr>
-        <w:commentReference w:id="222"/>
+        <w:commentReference w:id="199"/>
       </w:r>
     </w:p>
     <w:p>
@@ -22809,7 +22655,7 @@
           <w:color w:val="auto"/>
         </w:rPr>
       </w:pPr>
-      <w:bookmarkStart w:id="223" w:name="_Toc117684868"/>
+      <w:bookmarkStart w:id="200" w:name="_Toc117684868"/>
       <w:r>
         <w:rPr>
           <w:color w:val="auto"/>
@@ -22822,7 +22668,7 @@
         </w:rPr>
         <w:t xml:space="preserve"> xuất báo cáo</w:t>
       </w:r>
-      <w:bookmarkEnd w:id="223"/>
+      <w:bookmarkEnd w:id="200"/>
     </w:p>
     <w:p>
       <w:pPr>
@@ -23443,7 +23289,7 @@
       </w:tr>
       <w:tr>
         <w:trPr>
-          <w:del w:id="224" w:author="Nguyen Thanh Son" w:date="2022-10-27T15:12:00Z"/>
+          <w:del w:id="201" w:author="Nguyen Thanh Son" w:date="2022-10-27T15:12:00Z"/>
         </w:trPr>
         <w:tc>
           <w:tcPr>
@@ -23459,7 +23305,7 @@
               <w:suppressAutoHyphens/>
               <w:spacing w:after="0" w:line="360" w:lineRule="auto"/>
               <w:rPr>
-                <w:del w:id="225" w:author="Nguyen Thanh Son" w:date="2022-10-27T15:12:00Z"/>
+                <w:del w:id="202" w:author="Nguyen Thanh Son" w:date="2022-10-27T15:12:00Z"/>
                 <w:rFonts w:eastAsia="Calibri"/>
                 <w:szCs w:val="18"/>
               </w:rPr>
@@ -23475,11 +23321,11 @@
             <w:pPr>
               <w:spacing w:after="0" w:line="360" w:lineRule="auto"/>
               <w:rPr>
-                <w:del w:id="226" w:author="Nguyen Thanh Son" w:date="2022-10-27T15:12:00Z"/>
+                <w:del w:id="203" w:author="Nguyen Thanh Son" w:date="2022-10-27T15:12:00Z"/>
                 <w:rFonts w:eastAsia="Calibri"/>
               </w:rPr>
             </w:pPr>
-            <w:del w:id="227" w:author="Nguyen Thanh Son" w:date="2022-10-27T15:12:00Z">
+            <w:del w:id="204" w:author="Nguyen Thanh Son" w:date="2022-10-27T15:12:00Z">
               <w:r>
                 <w:rPr>
                   <w:bCs/>
@@ -23508,11 +23354,11 @@
             <w:pPr>
               <w:spacing w:after="0" w:line="360" w:lineRule="auto"/>
               <w:rPr>
-                <w:del w:id="228" w:author="Nguyen Thanh Son" w:date="2022-10-27T15:12:00Z"/>
+                <w:del w:id="205" w:author="Nguyen Thanh Son" w:date="2022-10-27T15:12:00Z"/>
                 <w:rFonts w:eastAsia="Calibri"/>
               </w:rPr>
             </w:pPr>
-            <w:del w:id="229" w:author="Nguyen Thanh Son" w:date="2022-10-27T15:12:00Z">
+            <w:del w:id="206" w:author="Nguyen Thanh Son" w:date="2022-10-27T15:12:00Z">
               <w:r>
                 <w:rPr>
                   <w:rFonts w:eastAsia="Calibri"/>
@@ -23543,11 +23389,11 @@
             <w:pPr>
               <w:spacing w:after="0" w:line="360" w:lineRule="auto"/>
               <w:rPr>
-                <w:del w:id="230" w:author="Nguyen Thanh Son" w:date="2022-10-27T15:12:00Z"/>
+                <w:del w:id="207" w:author="Nguyen Thanh Son" w:date="2022-10-27T15:12:00Z"/>
                 <w:rFonts w:eastAsia="Calibri"/>
               </w:rPr>
             </w:pPr>
-            <w:del w:id="231" w:author="Nguyen Thanh Son" w:date="2022-10-27T15:12:00Z">
+            <w:del w:id="208" w:author="Nguyen Thanh Son" w:date="2022-10-27T15:12:00Z">
               <w:r>
                 <w:rPr>
                   <w:rFonts w:eastAsia="Calibri"/>
@@ -23588,7 +23434,7 @@
             <w:pPr>
               <w:spacing w:after="0" w:line="360" w:lineRule="auto"/>
               <w:rPr>
-                <w:del w:id="232" w:author="Nguyen Thanh Son" w:date="2022-10-27T15:12:00Z"/>
+                <w:del w:id="209" w:author="Nguyen Thanh Son" w:date="2022-10-27T15:12:00Z"/>
                 <w:rFonts w:eastAsia="Calibri"/>
               </w:rPr>
             </w:pPr>
@@ -23630,7 +23476,7 @@
                 <w:shd w:val="clear" w:color="auto" w:fill="F8F9FA"/>
               </w:rPr>
             </w:pPr>
-            <w:del w:id="233" w:author="Nguyen Thanh Son" w:date="2022-10-27T15:12:00Z">
+            <w:del w:id="210" w:author="Nguyen Thanh Son" w:date="2022-10-27T15:12:00Z">
               <w:r>
                 <w:rPr>
                   <w:bCs/>
@@ -23640,7 +23486,7 @@
                 <w:delText>Type_User</w:delText>
               </w:r>
             </w:del>
-            <w:ins w:id="234" w:author="Nguyen Thanh Son" w:date="2022-10-27T15:12:00Z">
+            <w:ins w:id="211" w:author="Nguyen Thanh Son" w:date="2022-10-27T15:12:00Z">
               <w:r>
                 <w:rPr>
                   <w:bCs/>
@@ -23709,7 +23555,7 @@
       </w:tr>
       <w:tr>
         <w:trPr>
-          <w:ins w:id="235" w:author="Nguyen Thanh Son" w:date="2022-10-27T15:12:00Z"/>
+          <w:ins w:id="212" w:author="Nguyen Thanh Son" w:date="2022-10-27T15:12:00Z"/>
         </w:trPr>
         <w:tc>
           <w:tcPr>
@@ -23725,7 +23571,7 @@
               <w:suppressAutoHyphens/>
               <w:spacing w:after="0" w:line="360" w:lineRule="auto"/>
               <w:rPr>
-                <w:ins w:id="236" w:author="Nguyen Thanh Son" w:date="2022-10-27T15:12:00Z"/>
+                <w:ins w:id="213" w:author="Nguyen Thanh Son" w:date="2022-10-27T15:12:00Z"/>
                 <w:rFonts w:eastAsia="Calibri"/>
                 <w:szCs w:val="18"/>
               </w:rPr>
@@ -23741,13 +23587,13 @@
             <w:pPr>
               <w:spacing w:after="0" w:line="360" w:lineRule="auto"/>
               <w:rPr>
-                <w:ins w:id="237" w:author="Nguyen Thanh Son" w:date="2022-10-27T15:12:00Z"/>
+                <w:ins w:id="214" w:author="Nguyen Thanh Son" w:date="2022-10-27T15:12:00Z"/>
                 <w:bCs/>
                 <w:color w:val="000000"/>
                 <w:shd w:val="clear" w:color="auto" w:fill="F8F9FA"/>
               </w:rPr>
             </w:pPr>
-            <w:ins w:id="238" w:author="Nguyen Thanh Son" w:date="2022-10-27T15:12:00Z">
+            <w:ins w:id="215" w:author="Nguyen Thanh Son" w:date="2022-10-27T15:12:00Z">
               <w:r>
                 <w:rPr>
                   <w:bCs/>
@@ -23768,11 +23614,11 @@
             <w:pPr>
               <w:spacing w:after="0" w:line="360" w:lineRule="auto"/>
               <w:rPr>
-                <w:ins w:id="239" w:author="Nguyen Thanh Son" w:date="2022-10-27T15:12:00Z"/>
+                <w:ins w:id="216" w:author="Nguyen Thanh Son" w:date="2022-10-27T15:12:00Z"/>
                 <w:rFonts w:eastAsia="Calibri"/>
               </w:rPr>
             </w:pPr>
-            <w:ins w:id="240" w:author="Nguyen Thanh Son" w:date="2022-10-27T15:12:00Z">
+            <w:ins w:id="217" w:author="Nguyen Thanh Son" w:date="2022-10-27T15:12:00Z">
               <w:r>
                 <w:rPr>
                   <w:rFonts w:eastAsia="Calibri"/>
@@ -23791,11 +23637,11 @@
             <w:pPr>
               <w:spacing w:after="0" w:line="360" w:lineRule="auto"/>
               <w:rPr>
-                <w:ins w:id="241" w:author="Nguyen Thanh Son" w:date="2022-10-27T15:12:00Z"/>
+                <w:ins w:id="218" w:author="Nguyen Thanh Son" w:date="2022-10-27T15:12:00Z"/>
                 <w:rFonts w:eastAsia="Calibri"/>
               </w:rPr>
             </w:pPr>
-            <w:ins w:id="242" w:author="Nguyen Thanh Son" w:date="2022-10-27T15:12:00Z">
+            <w:ins w:id="219" w:author="Nguyen Thanh Son" w:date="2022-10-27T15:12:00Z">
               <w:r>
                 <w:rPr>
                   <w:rFonts w:eastAsia="Calibri"/>
@@ -23830,7 +23676,7 @@
             <w:pPr>
               <w:spacing w:after="0" w:line="360" w:lineRule="auto"/>
               <w:rPr>
-                <w:ins w:id="243" w:author="Nguyen Thanh Son" w:date="2022-10-27T15:12:00Z"/>
+                <w:ins w:id="220" w:author="Nguyen Thanh Son" w:date="2022-10-27T15:12:00Z"/>
                 <w:rFonts w:eastAsia="Calibri"/>
               </w:rPr>
             </w:pPr>
@@ -23839,7 +23685,7 @@
       </w:tr>
       <w:tr>
         <w:trPr>
-          <w:ins w:id="244" w:author="Nguyen Thanh Son" w:date="2022-10-27T15:12:00Z"/>
+          <w:ins w:id="221" w:author="Nguyen Thanh Son" w:date="2022-10-27T15:12:00Z"/>
         </w:trPr>
         <w:tc>
           <w:tcPr>
@@ -23855,7 +23701,7 @@
               <w:suppressAutoHyphens/>
               <w:spacing w:after="0" w:line="360" w:lineRule="auto"/>
               <w:rPr>
-                <w:ins w:id="245" w:author="Nguyen Thanh Son" w:date="2022-10-27T15:12:00Z"/>
+                <w:ins w:id="222" w:author="Nguyen Thanh Son" w:date="2022-10-27T15:12:00Z"/>
                 <w:rFonts w:eastAsia="Calibri"/>
                 <w:szCs w:val="18"/>
               </w:rPr>
@@ -23871,13 +23717,13 @@
             <w:pPr>
               <w:spacing w:after="0" w:line="360" w:lineRule="auto"/>
               <w:rPr>
-                <w:ins w:id="246" w:author="Nguyen Thanh Son" w:date="2022-10-27T15:12:00Z"/>
+                <w:ins w:id="223" w:author="Nguyen Thanh Son" w:date="2022-10-27T15:12:00Z"/>
                 <w:bCs/>
                 <w:color w:val="000000"/>
                 <w:shd w:val="clear" w:color="auto" w:fill="F8F9FA"/>
               </w:rPr>
             </w:pPr>
-            <w:ins w:id="247" w:author="Nguyen Thanh Son" w:date="2022-10-27T15:12:00Z">
+            <w:ins w:id="224" w:author="Nguyen Thanh Son" w:date="2022-10-27T15:12:00Z">
               <w:r>
                 <w:rPr>
                   <w:bCs/>
@@ -23898,11 +23744,11 @@
             <w:pPr>
               <w:spacing w:after="0" w:line="360" w:lineRule="auto"/>
               <w:rPr>
-                <w:ins w:id="248" w:author="Nguyen Thanh Son" w:date="2022-10-27T15:12:00Z"/>
+                <w:ins w:id="225" w:author="Nguyen Thanh Son" w:date="2022-10-27T15:12:00Z"/>
                 <w:rFonts w:eastAsia="Calibri"/>
               </w:rPr>
             </w:pPr>
-            <w:ins w:id="249" w:author="Nguyen Thanh Son" w:date="2022-10-27T15:13:00Z">
+            <w:ins w:id="226" w:author="Nguyen Thanh Son" w:date="2022-10-27T15:13:00Z">
               <w:r>
                 <w:rPr>
                   <w:rFonts w:eastAsia="Calibri"/>
@@ -23921,11 +23767,11 @@
             <w:pPr>
               <w:spacing w:after="0" w:line="360" w:lineRule="auto"/>
               <w:rPr>
-                <w:ins w:id="250" w:author="Nguyen Thanh Son" w:date="2022-10-27T15:12:00Z"/>
+                <w:ins w:id="227" w:author="Nguyen Thanh Son" w:date="2022-10-27T15:12:00Z"/>
                 <w:rFonts w:eastAsia="Calibri"/>
               </w:rPr>
             </w:pPr>
-            <w:ins w:id="251" w:author="Nguyen Thanh Son" w:date="2022-10-27T15:13:00Z">
+            <w:ins w:id="228" w:author="Nguyen Thanh Son" w:date="2022-10-27T15:13:00Z">
               <w:r>
                 <w:rPr>
                   <w:rFonts w:eastAsia="Calibri"/>
@@ -23933,7 +23779,7 @@
                 <w:t xml:space="preserve">Mô tả </w:t>
               </w:r>
             </w:ins>
-            <w:ins w:id="252" w:author="Nguyen Thanh Son" w:date="2022-10-27T15:14:00Z">
+            <w:ins w:id="229" w:author="Nguyen Thanh Son" w:date="2022-10-27T15:14:00Z">
               <w:r>
                 <w:rPr>
                   <w:rFonts w:eastAsia="Calibri"/>
@@ -23952,7 +23798,7 @@
             <w:pPr>
               <w:spacing w:after="0" w:line="360" w:lineRule="auto"/>
               <w:rPr>
-                <w:ins w:id="253" w:author="Nguyen Thanh Son" w:date="2022-10-27T15:12:00Z"/>
+                <w:ins w:id="230" w:author="Nguyen Thanh Son" w:date="2022-10-27T15:12:00Z"/>
                 <w:rFonts w:eastAsia="Calibri"/>
               </w:rPr>
             </w:pPr>
@@ -24002,7 +23848,7 @@
           <w:color w:val="auto"/>
         </w:rPr>
       </w:pPr>
-      <w:bookmarkStart w:id="254" w:name="_Toc117684869"/>
+      <w:bookmarkStart w:id="231" w:name="_Toc117684869"/>
       <w:r>
         <w:t>Báo cáo lịch sử tạo, cập nhậ</w:t>
       </w:r>
@@ -24018,7 +23864,7 @@
       <w:r>
         <w:t>bại</w:t>
       </w:r>
-      <w:bookmarkEnd w:id="254"/>
+      <w:bookmarkEnd w:id="231"/>
       <w:r>
         <w:rPr>
           <w:color w:val="auto"/>
@@ -24067,7 +23913,7 @@
 
 <file path=word/comments.xml><?xml version="1.0" encoding="utf-8"?>
 <w:comments xmlns:wpc="http://schemas.microsoft.com/office/word/2010/wordprocessingCanvas" xmlns:mc="http://schemas.openxmlformats.org/markup-compatibility/2006" xmlns:o="urn:schemas-microsoft-com:office:office" xmlns:r="http://schemas.openxmlformats.org/officeDocument/2006/relationships" xmlns:m="http://schemas.openxmlformats.org/officeDocument/2006/math" xmlns:v="urn:schemas-microsoft-com:vml" xmlns:wp14="http://schemas.microsoft.com/office/word/2010/wordprocessingDrawing" xmlns:wp="http://schemas.openxmlformats.org/drawingml/2006/wordprocessingDrawing" xmlns:w10="urn:schemas-microsoft-com:office:word" xmlns:w="http://schemas.openxmlformats.org/wordprocessingml/2006/main" xmlns:w14="http://schemas.microsoft.com/office/word/2010/wordml" xmlns:w15="http://schemas.microsoft.com/office/word/2012/wordml" xmlns:wpg="http://schemas.microsoft.com/office/word/2010/wordprocessingGroup" xmlns:wpi="http://schemas.microsoft.com/office/word/2010/wordprocessingInk" xmlns:wne="http://schemas.microsoft.com/office/word/2006/wordml" xmlns:wps="http://schemas.microsoft.com/office/word/2010/wordprocessingShape" mc:Ignorable="w14 w15 wp14">
-  <w:comment w:id="151" w:author="Nguyen Thanh Son" w:date="2022-10-27T13:18:00Z" w:initials="NTS">
+  <w:comment w:id="128" w:author="Nguyen Thanh Son" w:date="2022-10-27T13:18:00Z" w:initials="NTS">
     <w:p>
       <w:pPr>
         <w:pStyle w:val="CommentText"/>
@@ -24094,7 +23940,7 @@
       </w:r>
     </w:p>
   </w:comment>
-  <w:comment w:id="154" w:author="Nguyen Thanh Son" w:date="2022-10-27T13:19:00Z" w:initials="NTS">
+  <w:comment w:id="131" w:author="Nguyen Thanh Son" w:date="2022-10-27T13:19:00Z" w:initials="NTS">
     <w:p>
       <w:pPr>
         <w:pStyle w:val="CommentText"/>
@@ -24110,7 +23956,7 @@
       </w:r>
     </w:p>
   </w:comment>
-  <w:comment w:id="155" w:author="Nguyen Thanh Son" w:date="2022-10-27T13:20:00Z" w:initials="NTS">
+  <w:comment w:id="132" w:author="Nguyen Thanh Son" w:date="2022-10-27T13:20:00Z" w:initials="NTS">
     <w:p>
       <w:pPr>
         <w:pStyle w:val="CommentText"/>
@@ -24129,7 +23975,7 @@
       </w:r>
     </w:p>
   </w:comment>
-  <w:comment w:id="156" w:author="Nguyen Thanh Son" w:date="2022-10-27T13:22:00Z" w:initials="NTS">
+  <w:comment w:id="133" w:author="Nguyen Thanh Son" w:date="2022-10-27T13:22:00Z" w:initials="NTS">
     <w:p>
       <w:pPr>
         <w:pStyle w:val="CommentText"/>
@@ -24145,7 +23991,7 @@
       </w:r>
     </w:p>
   </w:comment>
-  <w:comment w:id="157" w:author="Nguyen Thanh Son" w:date="2022-10-27T13:24:00Z" w:initials="NTS">
+  <w:comment w:id="134" w:author="Nguyen Thanh Son" w:date="2022-10-27T13:24:00Z" w:initials="NTS">
     <w:p>
       <w:pPr>
         <w:pStyle w:val="CommentText"/>
@@ -24167,7 +24013,7 @@
       </w:r>
     </w:p>
   </w:comment>
-  <w:comment w:id="158" w:author="Nguyen Thanh Son" w:date="2022-10-27T13:24:00Z" w:initials="NTS">
+  <w:comment w:id="135" w:author="Nguyen Thanh Son" w:date="2022-10-27T13:24:00Z" w:initials="NTS">
     <w:p>
       <w:pPr>
         <w:pStyle w:val="CommentText"/>
@@ -24183,7 +24029,7 @@
       </w:r>
     </w:p>
   </w:comment>
-  <w:comment w:id="174" w:author="Nguyen Thanh Son" w:date="2022-10-27T13:29:00Z" w:initials="NTS">
+  <w:comment w:id="151" w:author="Nguyen Thanh Son" w:date="2022-10-27T13:29:00Z" w:initials="NTS">
     <w:p>
       <w:pPr>
         <w:pStyle w:val="CommentText"/>
@@ -24199,7 +24045,7 @@
       </w:r>
     </w:p>
   </w:comment>
-  <w:comment w:id="177" w:author="Nguyen Thanh Son" w:date="2022-10-27T13:31:00Z" w:initials="NTS">
+  <w:comment w:id="154" w:author="Nguyen Thanh Son" w:date="2022-10-27T13:31:00Z" w:initials="NTS">
     <w:p>
       <w:pPr>
         <w:pStyle w:val="CommentText"/>
@@ -24215,7 +24061,7 @@
       </w:r>
     </w:p>
   </w:comment>
-  <w:comment w:id="178" w:author="Nguyen Thanh Son" w:date="2022-10-27T13:31:00Z" w:initials="NTS">
+  <w:comment w:id="155" w:author="Nguyen Thanh Son" w:date="2022-10-27T13:31:00Z" w:initials="NTS">
     <w:p>
       <w:pPr>
         <w:pStyle w:val="CommentText"/>
@@ -24246,7 +24092,7 @@
       </w:r>
     </w:p>
   </w:comment>
-  <w:comment w:id="201" w:author="Nguyen Thanh Son" w:date="2022-10-27T13:54:00Z" w:initials="NTS">
+  <w:comment w:id="178" w:author="Nguyen Thanh Son" w:date="2022-10-27T13:54:00Z" w:initials="NTS">
     <w:p>
       <w:pPr>
         <w:pStyle w:val="CommentText"/>
@@ -24281,7 +24127,7 @@
       </w:r>
     </w:p>
   </w:comment>
-  <w:comment w:id="203" w:author="Nguyen Thanh Son" w:date="2022-10-27T13:57:00Z" w:initials="NTS">
+  <w:comment w:id="180" w:author="Nguyen Thanh Son" w:date="2022-10-27T13:57:00Z" w:initials="NTS">
     <w:p>
       <w:pPr>
         <w:pStyle w:val="CommentText"/>
@@ -24297,7 +24143,7 @@
       </w:r>
     </w:p>
   </w:comment>
-  <w:comment w:id="205" w:author="Nguyen Thanh Son" w:date="2022-10-27T14:34:00Z" w:initials="NTS">
+  <w:comment w:id="182" w:author="Nguyen Thanh Son" w:date="2022-10-27T14:34:00Z" w:initials="NTS">
     <w:p>
       <w:pPr>
         <w:pStyle w:val="CommentText"/>
@@ -24355,7 +24201,7 @@
       </w:r>
     </w:p>
   </w:comment>
-  <w:comment w:id="206" w:author="Nguyen Thanh Son" w:date="2022-10-27T14:31:00Z" w:initials="NTS">
+  <w:comment w:id="183" w:author="Nguyen Thanh Son" w:date="2022-10-27T14:31:00Z" w:initials="NTS">
     <w:p>
       <w:pPr>
         <w:pStyle w:val="CommentText"/>
@@ -24371,7 +24217,7 @@
       </w:r>
     </w:p>
   </w:comment>
-  <w:comment w:id="207" w:author="Nguyen Thanh Son" w:date="2022-10-27T14:31:00Z" w:initials="NTS">
+  <w:comment w:id="184" w:author="Nguyen Thanh Son" w:date="2022-10-27T14:31:00Z" w:initials="NTS">
     <w:p>
       <w:pPr>
         <w:pStyle w:val="CommentText"/>
@@ -24387,7 +24233,7 @@
       </w:r>
     </w:p>
   </w:comment>
-  <w:comment w:id="208" w:author="Nguyen Thanh Son" w:date="2022-10-27T14:37:00Z" w:initials="NTS">
+  <w:comment w:id="185" w:author="Nguyen Thanh Son" w:date="2022-10-27T14:37:00Z" w:initials="NTS">
     <w:p>
       <w:pPr>
         <w:pStyle w:val="CommentText"/>
@@ -24406,7 +24252,7 @@
       </w:r>
     </w:p>
   </w:comment>
-  <w:comment w:id="209" w:author="Nguyen Thanh Son" w:date="2022-10-27T15:18:00Z" w:initials="NTS">
+  <w:comment w:id="186" w:author="Nguyen Thanh Son" w:date="2022-10-27T15:18:00Z" w:initials="NTS">
     <w:p>
       <w:pPr>
         <w:pStyle w:val="CommentText"/>
@@ -24422,7 +24268,7 @@
       </w:r>
     </w:p>
   </w:comment>
-  <w:comment w:id="210" w:author="Nguyen Thanh Son" w:date="2022-10-27T14:43:00Z" w:initials="NTS">
+  <w:comment w:id="187" w:author="Nguyen Thanh Son" w:date="2022-10-27T14:43:00Z" w:initials="NTS">
     <w:p>
       <w:pPr>
         <w:pStyle w:val="CommentText"/>
@@ -24438,7 +24284,7 @@
       </w:r>
     </w:p>
   </w:comment>
-  <w:comment w:id="211" w:author="Nguyen Thanh Son" w:date="2022-10-27T14:44:00Z" w:initials="NTS">
+  <w:comment w:id="188" w:author="Nguyen Thanh Son" w:date="2022-10-27T14:44:00Z" w:initials="NTS">
     <w:p>
       <w:pPr>
         <w:pStyle w:val="CommentText"/>
@@ -24454,7 +24300,7 @@
       </w:r>
     </w:p>
   </w:comment>
-  <w:comment w:id="213" w:author="Nguyen Thanh Son" w:date="2022-10-27T15:03:00Z" w:initials="NTS">
+  <w:comment w:id="190" w:author="Nguyen Thanh Son" w:date="2022-10-27T15:03:00Z" w:initials="NTS">
     <w:p>
       <w:r>
         <w:rPr>
@@ -24482,7 +24328,7 @@
       </w:r>
     </w:p>
   </w:comment>
-  <w:comment w:id="214" w:author="Nguyen Thanh Son" w:date="2022-10-27T15:08:00Z" w:initials="NTS">
+  <w:comment w:id="191" w:author="Nguyen Thanh Son" w:date="2022-10-27T15:08:00Z" w:initials="NTS">
     <w:p>
       <w:pPr>
         <w:pStyle w:val="CommentText"/>
@@ -24498,7 +24344,7 @@
       </w:r>
     </w:p>
   </w:comment>
-  <w:comment w:id="215" w:author="Nguyen Thanh Son" w:date="2022-10-27T15:09:00Z" w:initials="NTS">
+  <w:comment w:id="192" w:author="Nguyen Thanh Son" w:date="2022-10-27T15:09:00Z" w:initials="NTS">
     <w:p>
       <w:pPr>
         <w:pStyle w:val="CommentText"/>
@@ -24514,7 +24360,7 @@
       </w:r>
     </w:p>
   </w:comment>
-  <w:comment w:id="222" w:author="Nguyen Thanh Son" w:date="2022-10-27T15:15:00Z" w:initials="NTS">
+  <w:comment w:id="199" w:author="Nguyen Thanh Son" w:date="2022-10-27T15:15:00Z" w:initials="NTS">
     <w:p>
       <w:pPr>
         <w:pStyle w:val="CommentText"/>
@@ -24890,7 +24736,7 @@
                 <w:rPr>
                   <w:noProof/>
                 </w:rPr>
-                <w:t>2</w:t>
+                <w:t>20</w:t>
               </w:r>
               <w:r>
                 <w:rPr>
@@ -24901,27 +24747,14 @@
               <w:r>
                 <w:t xml:space="preserve"> of </w:t>
               </w:r>
-              <w:r>
-                <w:fldChar w:fldCharType="begin"/>
-              </w:r>
-              <w:r>
-                <w:instrText xml:space="preserve"> NUMPAGES  </w:instrText>
-              </w:r>
-              <w:r>
-                <w:fldChar w:fldCharType="separate"/>
-              </w:r>
-              <w:r>
-                <w:rPr>
-                  <w:noProof/>
-                </w:rPr>
-                <w:t>38</w:t>
-              </w:r>
-              <w:r>
-                <w:rPr>
-                  <w:noProof/>
-                </w:rPr>
-                <w:fldChar w:fldCharType="end"/>
-              </w:r>
+              <w:fldSimple w:instr=" NUMPAGES  ">
+                <w:r>
+                  <w:rPr>
+                    <w:noProof/>
+                  </w:rPr>
+                  <w:t>38</w:t>
+                </w:r>
+              </w:fldSimple>
             </w:sdtContent>
           </w:sdt>
         </w:p>
@@ -28300,7 +28133,7 @@
 </file>
 
 <file path=customXml/itemProps1.xml><?xml version="1.0" encoding="utf-8"?>
-<ds:datastoreItem xmlns:ds="http://schemas.openxmlformats.org/officeDocument/2006/customXml" ds:itemID="{6E213135-D2C1-4757-8388-C602411CCAD9}">
+<ds:datastoreItem xmlns:ds="http://schemas.openxmlformats.org/officeDocument/2006/customXml" ds:itemID="{ABDBA52F-13C6-41BD-9590-9F05E49B2DA9}">
   <ds:schemaRefs>
     <ds:schemaRef ds:uri="http://schemas.openxmlformats.org/officeDocument/2006/bibliography"/>
   </ds:schemaRefs>
